--- a/DOC/Zprava_o_navrhu.docx
+++ b/DOC/Zprava_o_navrhu.docx
@@ -1034,6 +1034,31 @@
         <w:rPr>
           <w:lang w:eastAsia="cs-CZ"/>
         </w:rPr>
+        <w:t xml:space="preserve">U programátorské verze nerozlišené vynulování od </w:t>
+      </w:r>
+      <w:r>
+        <w:rPr>
+          <w:lang w:eastAsia="cs-CZ"/>
+        </w:rPr>
+        <w:t>hexadecimálního C.</w:t>
+      </w:r>
+    </w:p>
+    <w:p>
+      <w:pPr>
+        <w:pStyle w:val="Odstavecseseznamem"/>
+        <w:numPr>
+          <w:ilvl w:val="0"/>
+          <w:numId w:val="7"/>
+        </w:numPr>
+        <w:jc w:val="both"/>
+        <w:rPr>
+          <w:lang w:eastAsia="cs-CZ"/>
+        </w:rPr>
+      </w:pPr>
+      <w:r>
+        <w:rPr>
+          <w:lang w:eastAsia="cs-CZ"/>
+        </w:rPr>
         <w:t>Menu výběru zaměření kalkulačky je špatně dimenzované vzhledem k velikosti aplikace.</w:t>
       </w:r>
     </w:p>
@@ -1175,6 +1200,7 @@
         <w:rPr>
           <w:lang w:eastAsia="cs-CZ"/>
         </w:rPr>
+        <w:lastRenderedPageBreak/>
         <w:t>Je potřeba být připojený na internet abychom mohli něco spočítat.</w:t>
       </w:r>
     </w:p>
@@ -1186,7 +1212,6 @@
         <w:rPr>
           <w:lang w:eastAsia="cs-CZ"/>
         </w:rPr>
-        <w:lastRenderedPageBreak/>
         <w:tab/>
         <w:t xml:space="preserve">Podle těchto dvou průzkumů jsme se rozhodli, že </w:t>
       </w:r>
@@ -1319,7 +1344,12 @@
     <w:p>
       <w:r>
         <w:tab/>
-        <w:t>Adam popis návrhu</w:t>
+      </w:r>
+      <w:r>
+        <w:t>První bod, kterého se chci dr</w:t>
+      </w:r>
+      <w:r>
+        <w:t>žet, aby byla kalkulačka přehledná. Tlačítka jsou seskupena do skupin a rozděleny podle barvy. Tlačítko pro rovná se je pak dvoumístné, aby bylo jasně odlišitelné od ostatních. Příklad se píše do vrchního políčka a po stlačení „vypočítat“, se přesune do historie (textové pole pod příkladem). Operace, které v naší kalkulačce jsou ty nejpoužívanější a k tomu jsme přidali pár bonusových.</w:t>
       </w:r>
     </w:p>
     <w:p>
@@ -1342,7 +1372,9 @@
     <w:p>
       <w:r>
         <w:tab/>
-        <w:t>Popis testování</w:t>
+      </w:r>
+      <w:r>
+        <w:t>Bude potřeba zjistit, jestli se uživatelé dokážou lépe orientovat v této kalkulačce než v ostatních. Hlavní metrika bude čas a jejich prvotní pohled, kdy se jich zeptám zda vidí „toto“ tlačítko.</w:t>
       </w:r>
     </w:p>
     <w:p>
@@ -1360,6 +1392,11 @@
       </w:r>
     </w:p>
     <w:p>
+      <w:pPr>
+        <w:rPr>
+          <w:vertAlign w:val="superscript"/>
+        </w:rPr>
+      </w:pPr>
       <w:r>
         <w:tab/>
         <w:t>Tonda</w:t>

--- a/DOC/Zprava_o_navrhu.docx
+++ b/DOC/Zprava_o_navrhu.docx
@@ -1326,6 +1326,9 @@
       <w:r>
         <w:t xml:space="preserve"> a Programátorská kalkulačka – David Zahálka.</w:t>
       </w:r>
+      <w:r>
+        <w:t xml:space="preserve"> </w:t>
+      </w:r>
     </w:p>
     <w:p>
       <w:pPr>
@@ -1374,7 +1377,13 @@
         <w:tab/>
       </w:r>
       <w:r>
-        <w:t>Bude potřeba zjistit, jestli se uživatelé dokážou lépe orientovat v této kalkulačce než v ostatních. Hlavní metrika bude čas a jejich prvotní pohled, kdy se jich zeptám zda vidí „toto“ tlačítko.</w:t>
+        <w:t xml:space="preserve">Bude potřeba zjistit, jestli se uživatelé dokážou lépe orientovat v této kalkulačce než v ostatních. Hlavní metrika bude čas a jejich prvotní pohled, kdy se jich </w:t>
+      </w:r>
+      <w:r>
+        <w:t>zeptám,</w:t>
+      </w:r>
+      <w:r>
+        <w:t xml:space="preserve"> zda vidí „toto“ tlačítko.</w:t>
       </w:r>
     </w:p>
     <w:p>

--- a/DOC/Zprava_o_navrhu.docx
+++ b/DOC/Zprava_o_navrhu.docx
@@ -33,7 +33,10 @@
       </w:r>
       <w:proofErr w:type="spellEnd"/>
       <w:r>
-        <w:t xml:space="preserve"> (xstoll00</w:t>
+        <w:t xml:space="preserve"> (xstoll0</w:t>
+      </w:r>
+      <w:r>
+        <w:t>1</w:t>
       </w:r>
       <w:r>
         <w:t>), David Zahálka (xzahal03)</w:t>
@@ -1383,7 +1386,18 @@
         <w:t>zeptám,</w:t>
       </w:r>
       <w:r>
-        <w:t xml:space="preserve"> zda vidí „toto“ tlačítko.</w:t>
+        <w:t xml:space="preserve"> zda vidí „toto“ tlačítko</w:t>
+      </w:r>
+      <w:r>
+        <w:t xml:space="preserve">. Bude se hodnotit celková orientace v aplikaci a rychlost, za kterou </w:t>
+      </w:r>
+      <w:proofErr w:type="gramStart"/>
+      <w:r>
+        <w:t>dokáží</w:t>
+      </w:r>
+      <w:proofErr w:type="gramEnd"/>
+      <w:r>
+        <w:t xml:space="preserve"> uživatelé najít dané tlačítko. </w:t>
       </w:r>
     </w:p>
     <w:p>
@@ -1501,7 +1515,11 @@
         <w:t>Technické řešení</w:t>
       </w:r>
     </w:p>
-    <w:p/>
+    <w:p>
+      <w:r>
+        <w:tab/>
+      </w:r>
+    </w:p>
     <w:sectPr>
       <w:pgSz w:w="11906" w:h="16838"/>
       <w:pgMar w:top="1440" w:right="1440" w:bottom="1440" w:left="1440" w:header="708" w:footer="708" w:gutter="0"/>

--- a/DOC/Zprava_o_navrhu.docx
+++ b/DOC/Zprava_o_navrhu.docx
@@ -19,215 +19,498 @@
     </w:p>
     <w:p/>
     <w:p>
-      <w:r>
+      <w:pPr>
+        <w:rPr>
+          <w:sz w:val="24"/>
+          <w:szCs w:val="24"/>
+        </w:rPr>
+      </w:pPr>
+      <w:r>
+        <w:rPr>
+          <w:sz w:val="24"/>
+          <w:szCs w:val="24"/>
+        </w:rPr>
         <w:t>Vedoucí: Adam Dalibor Jurčík (xjurci08)</w:t>
       </w:r>
     </w:p>
     <w:p>
-      <w:r>
+      <w:pPr>
+        <w:rPr>
+          <w:sz w:val="24"/>
+          <w:szCs w:val="24"/>
+        </w:rPr>
+      </w:pPr>
+      <w:r>
+        <w:rPr>
+          <w:sz w:val="24"/>
+          <w:szCs w:val="24"/>
+        </w:rPr>
         <w:t xml:space="preserve">Spolupracovníci: Antonín </w:t>
       </w:r>
       <w:proofErr w:type="spellStart"/>
       <w:r>
+        <w:rPr>
+          <w:sz w:val="24"/>
+          <w:szCs w:val="24"/>
+        </w:rPr>
         <w:t>Štoll</w:t>
       </w:r>
       <w:proofErr w:type="spellEnd"/>
       <w:r>
+        <w:rPr>
+          <w:sz w:val="24"/>
+          <w:szCs w:val="24"/>
+        </w:rPr>
         <w:t xml:space="preserve"> (xstoll0</w:t>
       </w:r>
       <w:r>
+        <w:rPr>
+          <w:sz w:val="24"/>
+          <w:szCs w:val="24"/>
+        </w:rPr>
         <w:t>1</w:t>
       </w:r>
       <w:r>
+        <w:rPr>
+          <w:sz w:val="24"/>
+          <w:szCs w:val="24"/>
+        </w:rPr>
         <w:t>), David Zahálka (xzahal03)</w:t>
       </w:r>
     </w:p>
-    <w:p/>
+    <w:p>
+      <w:pPr>
+        <w:rPr>
+          <w:sz w:val="24"/>
+          <w:szCs w:val="24"/>
+        </w:rPr>
+      </w:pPr>
+    </w:p>
     <w:p>
       <w:pPr>
         <w:pStyle w:val="Nadpis2"/>
         <w:rPr>
           <w:color w:val="auto"/>
+          <w:sz w:val="32"/>
+          <w:szCs w:val="32"/>
         </w:rPr>
       </w:pPr>
       <w:r>
         <w:rPr>
           <w:color w:val="auto"/>
+          <w:sz w:val="32"/>
+          <w:szCs w:val="32"/>
         </w:rPr>
         <w:t>Výběr tématu</w:t>
       </w:r>
     </w:p>
     <w:p>
       <w:pPr>
+        <w:rPr>
+          <w:sz w:val="24"/>
+          <w:szCs w:val="24"/>
+        </w:rPr>
+      </w:pPr>
+      <w:r>
+        <w:rPr>
+          <w:sz w:val="24"/>
+          <w:szCs w:val="24"/>
+        </w:rPr>
+        <w:t>Téma 1: Uživatelské prostředí pro hru Pac-Man</w:t>
+      </w:r>
+    </w:p>
+    <w:p>
+      <w:pPr>
+        <w:rPr>
+          <w:sz w:val="24"/>
+          <w:szCs w:val="24"/>
+        </w:rPr>
+      </w:pPr>
+      <w:r>
+        <w:rPr>
+          <w:sz w:val="24"/>
+          <w:szCs w:val="24"/>
+        </w:rPr>
+        <w:t>Hlavní menu: Nabídne přizpůsobení hratelnosti s volbami mapy, počtem životů, a nastavením duchů. Design bude čistý a nostalgický, odkazující na klasické arkádové hry.</w:t>
+      </w:r>
+    </w:p>
+    <w:p>
+      <w:pPr>
+        <w:rPr>
+          <w:sz w:val="24"/>
+          <w:szCs w:val="24"/>
+        </w:rPr>
+      </w:pPr>
+      <w:proofErr w:type="spellStart"/>
+      <w:r>
+        <w:rPr>
+          <w:sz w:val="24"/>
+          <w:szCs w:val="24"/>
+        </w:rPr>
+        <w:t>Replay</w:t>
+      </w:r>
+      <w:proofErr w:type="spellEnd"/>
+      <w:r>
+        <w:rPr>
+          <w:sz w:val="24"/>
+          <w:szCs w:val="24"/>
+        </w:rPr>
+        <w:t xml:space="preserve"> UI: Umožní uživatelům přehrát poslední hru s funkcemi jako play, </w:t>
+      </w:r>
+      <w:proofErr w:type="spellStart"/>
+      <w:r>
+        <w:rPr>
+          <w:sz w:val="24"/>
+          <w:szCs w:val="24"/>
+        </w:rPr>
+        <w:t>pause</w:t>
+      </w:r>
+      <w:proofErr w:type="spellEnd"/>
+      <w:r>
+        <w:rPr>
+          <w:sz w:val="24"/>
+          <w:szCs w:val="24"/>
+        </w:rPr>
+        <w:t xml:space="preserve"> a možnost skoku k vybraným momentům, podobně jako při ovládání videa.</w:t>
+      </w:r>
+    </w:p>
+    <w:p>
+      <w:pPr>
+        <w:rPr>
+          <w:sz w:val="24"/>
+          <w:szCs w:val="24"/>
+        </w:rPr>
+      </w:pPr>
+      <w:r>
+        <w:rPr>
+          <w:sz w:val="24"/>
+          <w:szCs w:val="24"/>
+        </w:rPr>
+        <w:t>Herní rozhraní a HUD: Zobrazí skóre, zbývající životy a aktuální úroveň v reálném čase, udržující přehlednost a nezatěžující hráče příliš mnoha detaily.</w:t>
+      </w:r>
+    </w:p>
+    <w:p>
+      <w:pPr>
+        <w:rPr>
+          <w:sz w:val="24"/>
+          <w:szCs w:val="24"/>
+        </w:rPr>
+      </w:pPr>
+      <w:r>
+        <w:rPr>
+          <w:sz w:val="24"/>
+          <w:szCs w:val="24"/>
+        </w:rPr>
+        <w:t>Kompatibilita: Optimalizováno pro Windows, s důrazem na jednoduchost instalace a stabilitu během hry.</w:t>
+      </w:r>
+    </w:p>
+    <w:p>
+      <w:pPr>
+        <w:rPr>
+          <w:sz w:val="24"/>
+          <w:szCs w:val="24"/>
+          <w:bdr w:val="single" w:sz="2" w:space="0" w:color="D9D9E3" w:frame="1"/>
+          <w:lang w:eastAsia="cs-CZ"/>
+        </w:rPr>
+      </w:pPr>
+    </w:p>
+    <w:p>
+      <w:pPr>
+        <w:rPr>
+          <w:sz w:val="24"/>
+          <w:szCs w:val="24"/>
+        </w:rPr>
+      </w:pPr>
+      <w:r>
+        <w:rPr>
+          <w:sz w:val="24"/>
+          <w:szCs w:val="24"/>
+        </w:rPr>
+        <w:t xml:space="preserve">Téma 2: Rozšířený </w:t>
+      </w:r>
+      <w:proofErr w:type="spellStart"/>
+      <w:r>
+        <w:rPr>
+          <w:sz w:val="24"/>
+          <w:szCs w:val="24"/>
+        </w:rPr>
+        <w:t>ToDo</w:t>
+      </w:r>
+      <w:proofErr w:type="spellEnd"/>
+      <w:r>
+        <w:rPr>
+          <w:sz w:val="24"/>
+          <w:szCs w:val="24"/>
+        </w:rPr>
+        <w:t xml:space="preserve"> List s Kalendářem</w:t>
+      </w:r>
+    </w:p>
+    <w:p>
+      <w:pPr>
+        <w:rPr>
+          <w:sz w:val="24"/>
+          <w:szCs w:val="24"/>
+        </w:rPr>
+      </w:pPr>
+      <w:r>
+        <w:rPr>
+          <w:sz w:val="24"/>
+          <w:szCs w:val="24"/>
+        </w:rPr>
+        <w:t>Hlavní Funkce: Aplikace kombinuje tradiční seznam úkolů s kalendářem, umožňuje uživatelům spravovat jejich denní poznámky a úkoly.</w:t>
+      </w:r>
+    </w:p>
+    <w:p>
+      <w:pPr>
+        <w:rPr>
+          <w:sz w:val="24"/>
+          <w:szCs w:val="24"/>
+        </w:rPr>
+      </w:pPr>
+      <w:r>
+        <w:rPr>
+          <w:sz w:val="24"/>
+          <w:szCs w:val="24"/>
+        </w:rPr>
+        <w:t>Interakce s Poznámkami: Uživatelé mohou snadno přidávat, odstraňovat a upravovat poznámky pro specifické dny, stejně jako je vyhledávat pomocí klíčových slov nebo filtrů.</w:t>
+      </w:r>
+    </w:p>
+    <w:p>
+      <w:pPr>
+        <w:rPr>
+          <w:sz w:val="24"/>
+          <w:szCs w:val="24"/>
+        </w:rPr>
+      </w:pPr>
+      <w:r>
+        <w:rPr>
+          <w:sz w:val="24"/>
+          <w:szCs w:val="24"/>
+        </w:rPr>
+        <w:t>Uživatelské Rozhraní: Čisté a intuitivní UI s odděleným oknem pro přidávání nových poznámek a úkolů, zjednodušující organizaci a plánování.</w:t>
+      </w:r>
+    </w:p>
+    <w:p>
+      <w:pPr>
+        <w:rPr>
+          <w:sz w:val="24"/>
+          <w:szCs w:val="24"/>
+        </w:rPr>
+      </w:pPr>
+      <w:r>
+        <w:rPr>
+          <w:sz w:val="24"/>
+          <w:szCs w:val="24"/>
+        </w:rPr>
+        <w:t>Platformní Implementace: Aplikace bude dostupná pro stolní počítače i mobilní telefony, s možností synchronizace mezi zařízeními pro snadný přístup k informacím na cestách.</w:t>
+      </w:r>
+    </w:p>
+    <w:p>
+      <w:pPr>
+        <w:rPr>
+          <w:sz w:val="24"/>
+          <w:szCs w:val="24"/>
+        </w:rPr>
+      </w:pPr>
+    </w:p>
+    <w:p>
+      <w:pPr>
+        <w:rPr>
+          <w:sz w:val="24"/>
+          <w:szCs w:val="24"/>
+        </w:rPr>
+      </w:pPr>
+      <w:r>
+        <w:rPr>
+          <w:sz w:val="24"/>
+          <w:szCs w:val="24"/>
+        </w:rPr>
+        <w:t>Téma 3: Programátorská Kalkulačka pro Windows</w:t>
+      </w:r>
+    </w:p>
+    <w:p>
+      <w:pPr>
+        <w:rPr>
+          <w:sz w:val="24"/>
+          <w:szCs w:val="24"/>
+        </w:rPr>
+      </w:pPr>
+      <w:r>
+        <w:rPr>
+          <w:sz w:val="24"/>
+          <w:szCs w:val="24"/>
+        </w:rPr>
+        <w:t>Klasická Kalkulačka: Zahrne základní matematické operace pro běžné výpočty.</w:t>
+      </w:r>
+    </w:p>
+    <w:p>
+      <w:pPr>
+        <w:rPr>
+          <w:sz w:val="24"/>
+          <w:szCs w:val="24"/>
+        </w:rPr>
+      </w:pPr>
+      <w:r>
+        <w:rPr>
+          <w:sz w:val="24"/>
+          <w:szCs w:val="24"/>
+        </w:rPr>
+        <w:t>Převodník Jednotek: Umožní uživatelům převádět mezi různými jednotkami, jako jsou délka a hmotnost, což je užitečné pro různé inženýrské disciplíny.</w:t>
+      </w:r>
+    </w:p>
+    <w:p>
+      <w:pPr>
+        <w:rPr>
+          <w:sz w:val="24"/>
+          <w:szCs w:val="24"/>
+        </w:rPr>
+      </w:pPr>
+      <w:r>
+        <w:rPr>
+          <w:sz w:val="24"/>
+          <w:szCs w:val="24"/>
+        </w:rPr>
+        <w:t xml:space="preserve">Programátorská Kalkulačka: Nabídne funkce speciálně pro programátory, jako jsou výpočty v binární, </w:t>
+      </w:r>
+      <w:proofErr w:type="spellStart"/>
+      <w:r>
+        <w:rPr>
+          <w:sz w:val="24"/>
+          <w:szCs w:val="24"/>
+        </w:rPr>
+        <w:t>oktální</w:t>
+      </w:r>
+      <w:proofErr w:type="spellEnd"/>
+      <w:r>
+        <w:rPr>
+          <w:sz w:val="24"/>
+          <w:szCs w:val="24"/>
+        </w:rPr>
+        <w:t>, hexadecimální a desítkové soustavě a převody mezi nimi.</w:t>
+      </w:r>
+    </w:p>
+    <w:p>
+      <w:pPr>
+        <w:rPr>
+          <w:sz w:val="24"/>
+          <w:szCs w:val="24"/>
+        </w:rPr>
+      </w:pPr>
+      <w:r>
+        <w:rPr>
+          <w:sz w:val="24"/>
+          <w:szCs w:val="24"/>
+        </w:rPr>
+        <w:lastRenderedPageBreak/>
+        <w:t>Pro hru Pac-man jsme se nerozhodli, jelikož nám přišlo obtížné udělat kvalitní průzkum požadavků a konkurenčních aplikací.</w:t>
+      </w:r>
+    </w:p>
+    <w:p>
+      <w:pPr>
+        <w:rPr>
+          <w:sz w:val="24"/>
+          <w:szCs w:val="24"/>
+        </w:rPr>
+      </w:pPr>
+      <w:r>
+        <w:rPr>
+          <w:sz w:val="24"/>
+          <w:szCs w:val="24"/>
+        </w:rPr>
+        <w:t xml:space="preserve">Pro téma 2, což je </w:t>
+      </w:r>
+      <w:proofErr w:type="spellStart"/>
+      <w:r>
+        <w:rPr>
+          <w:sz w:val="24"/>
+          <w:szCs w:val="24"/>
+        </w:rPr>
+        <w:t>ToDo</w:t>
+      </w:r>
+      <w:proofErr w:type="spellEnd"/>
+      <w:r>
+        <w:rPr>
+          <w:sz w:val="24"/>
+          <w:szCs w:val="24"/>
+        </w:rPr>
+        <w:t xml:space="preserve"> list s kalendářem, jsme se nerozhodli, protože existuje hodně konkurenčních aplikací, které jsou již velice optimalizované a nás osobně nenapadlo v čem tyto aplikace vylepšit.</w:t>
+      </w:r>
+    </w:p>
+    <w:p>
+      <w:pPr>
+        <w:rPr>
+          <w:sz w:val="24"/>
+          <w:szCs w:val="24"/>
+        </w:rPr>
+      </w:pPr>
+      <w:r>
+        <w:rPr>
+          <w:sz w:val="24"/>
+          <w:szCs w:val="24"/>
+        </w:rPr>
+        <w:t>Nakonec jsme se rozhodli pro téma 3, programátorská kalkulačka pro Windows, a to z toho důvodu, že jsme již podobnou aplikaci jako projekt dělali, ta se nám moc nepovedla, tak jsme to chtěli napravit. Zároveň po analýze konkurenčních aplikací a zkušenostech, jsme nalezli funkce, které bychom rádi zlepšili.</w:t>
+      </w:r>
+    </w:p>
+    <w:p>
+      <w:pPr>
+        <w:rPr>
+          <w:sz w:val="24"/>
+          <w:szCs w:val="24"/>
+        </w:rPr>
+      </w:pPr>
+    </w:p>
+    <w:p>
+      <w:pPr>
+        <w:pStyle w:val="Nadpis2"/>
+        <w:rPr>
+          <w:color w:val="auto"/>
+          <w:sz w:val="32"/>
+          <w:szCs w:val="32"/>
+        </w:rPr>
+      </w:pPr>
+      <w:r>
+        <w:rPr>
+          <w:color w:val="auto"/>
+          <w:sz w:val="32"/>
+          <w:szCs w:val="32"/>
+        </w:rPr>
+        <w:t>Průzkum</w:t>
+      </w:r>
+    </w:p>
+    <w:p>
+      <w:pPr>
         <w:ind w:firstLine="708"/>
-        <w:jc w:val="both"/>
-      </w:pPr>
-      <w:r>
-        <w:t>První téma</w:t>
-      </w:r>
-      <w:r>
-        <w:t xml:space="preserve"> je</w:t>
-      </w:r>
-      <w:r>
-        <w:t xml:space="preserve"> vypracovat uživatelské prostředí pro hru </w:t>
-      </w:r>
-      <w:proofErr w:type="spellStart"/>
-      <w:r>
-        <w:t>Pacman</w:t>
-      </w:r>
-      <w:proofErr w:type="spellEnd"/>
-      <w:r>
-        <w:t xml:space="preserve">. Jednalo by se například o menu, </w:t>
-      </w:r>
-      <w:r>
-        <w:t xml:space="preserve">ve kterém lze nastavit podmínky k hraní (mapa, životy, </w:t>
-      </w:r>
-      <w:r>
-        <w:t xml:space="preserve">počet </w:t>
-      </w:r>
-      <w:r>
-        <w:t>duch</w:t>
-      </w:r>
-      <w:r>
-        <w:t>ů</w:t>
-      </w:r>
-      <w:r>
-        <w:t xml:space="preserve"> ...). D</w:t>
-      </w:r>
-      <w:r>
-        <w:t xml:space="preserve">alší </w:t>
-      </w:r>
-      <w:proofErr w:type="spellStart"/>
-      <w:r>
-        <w:t>view</w:t>
-      </w:r>
-      <w:proofErr w:type="spellEnd"/>
-      <w:r>
-        <w:t xml:space="preserve"> by měl v sobě UI pro přehání</w:t>
-      </w:r>
-      <w:r>
-        <w:t xml:space="preserve"> poslední hr</w:t>
-      </w:r>
-      <w:r>
-        <w:t>y,</w:t>
-      </w:r>
-      <w:r>
-        <w:t xml:space="preserve"> jako při </w:t>
-      </w:r>
-      <w:r>
-        <w:t xml:space="preserve">ovládání </w:t>
-      </w:r>
-      <w:r>
-        <w:t>vide</w:t>
-      </w:r>
-      <w:r>
-        <w:t>a</w:t>
-      </w:r>
-      <w:r>
-        <w:t xml:space="preserve"> (play, </w:t>
-      </w:r>
-      <w:proofErr w:type="spellStart"/>
-      <w:r>
-        <w:t>pause</w:t>
-      </w:r>
-      <w:proofErr w:type="spellEnd"/>
-      <w:r>
-        <w:t>, ...) a</w:t>
-      </w:r>
-      <w:r>
-        <w:t xml:space="preserve"> poslední </w:t>
-      </w:r>
-      <w:proofErr w:type="spellStart"/>
-      <w:r>
-        <w:t>view</w:t>
-      </w:r>
-      <w:proofErr w:type="spellEnd"/>
-      <w:r>
-        <w:t xml:space="preserve"> by byla</w:t>
-      </w:r>
-      <w:r>
-        <w:t xml:space="preserve"> samotná hra a vyobrazení HUD. </w:t>
-      </w:r>
-      <w:r>
-        <w:t>Nasazení hry by bylo na operační systém Windows.</w:t>
-      </w:r>
-    </w:p>
-    <w:p>
-      <w:pPr>
-        <w:jc w:val="both"/>
-      </w:pPr>
-      <w:r>
-        <w:tab/>
-      </w:r>
-      <w:proofErr w:type="spellStart"/>
-      <w:r>
-        <w:t>Todo</w:t>
-      </w:r>
-      <w:proofErr w:type="spellEnd"/>
-      <w:r>
-        <w:t xml:space="preserve"> List podobný tomu od Microsoftu akorát s kalendářem navíc. Ukládaly by se do něj poznámky pro každý den.</w:t>
-      </w:r>
-      <w:r>
-        <w:t xml:space="preserve"> </w:t>
-      </w:r>
-      <w:r>
-        <w:t xml:space="preserve">Tudíž by se dala poznámka odstranit, přidat, přepsat a vyfiltrovat (samostatné GUI okno na přidání). </w:t>
-      </w:r>
-      <w:r>
-        <w:t>Aplikaci lze implementovat pro telefon nebo na počítač.</w:t>
-      </w:r>
-    </w:p>
-    <w:p>
-      <w:pPr>
-        <w:jc w:val="both"/>
-      </w:pPr>
-      <w:r>
-        <w:tab/>
-        <w:t xml:space="preserve">Téma, které jsme nakonec vybrali je Kalkulačka. Jedná se o jednoduchou kalkulačku pro programátora na operační systém Windows. </w:t>
-      </w:r>
-      <w:r>
-        <w:t>Jedna část aplikace by byla klasická kalkulačka. Druhá č</w:t>
-      </w:r>
-      <w:r>
-        <w:t>á</w:t>
-      </w:r>
-      <w:r>
-        <w:t>st převodník jednotek</w:t>
-      </w:r>
-      <w:r>
-        <w:t xml:space="preserve"> (délka, váha, …)</w:t>
-      </w:r>
-      <w:r>
-        <w:t xml:space="preserve">. Třetí část programátorská kalkulačka (převodník, výpočty v daných soustavách atd.). </w:t>
-      </w:r>
-    </w:p>
-    <w:p>
-      <w:pPr>
-        <w:jc w:val="both"/>
-      </w:pPr>
-    </w:p>
-    <w:p>
-      <w:pPr>
-        <w:pStyle w:val="Nadpis2"/>
-        <w:rPr>
-          <w:color w:val="auto"/>
-        </w:rPr>
-      </w:pPr>
-      <w:r>
-        <w:rPr>
-          <w:color w:val="auto"/>
-        </w:rPr>
-        <w:t>Průzkum</w:t>
-      </w:r>
-    </w:p>
-    <w:p>
-      <w:pPr>
-        <w:ind w:firstLine="708"/>
-      </w:pPr>
-      <w:r>
-        <w:t xml:space="preserve">Vytvořili jsme si dotazník s otázkami na uživatele. </w:t>
-      </w:r>
-      <w:r>
+        <w:rPr>
+          <w:sz w:val="24"/>
+          <w:szCs w:val="24"/>
+        </w:rPr>
+      </w:pPr>
+      <w:r>
+        <w:rPr>
+          <w:sz w:val="24"/>
+          <w:szCs w:val="24"/>
+        </w:rPr>
+        <w:t xml:space="preserve">Vytvořili jsme </w:t>
+      </w:r>
+      <w:r>
+        <w:rPr>
+          <w:sz w:val="24"/>
+          <w:szCs w:val="24"/>
+        </w:rPr>
+        <w:t>jeden sdílený</w:t>
+      </w:r>
+      <w:r>
+        <w:rPr>
+          <w:sz w:val="24"/>
+          <w:szCs w:val="24"/>
+        </w:rPr>
+        <w:t xml:space="preserve"> dotazník s otázkami na uživatele. </w:t>
+      </w:r>
+      <w:r>
+        <w:rPr>
+          <w:sz w:val="24"/>
+          <w:szCs w:val="24"/>
+        </w:rPr>
         <w:t>Odpovídalo celkem 10 uživatelů.</w:t>
       </w:r>
     </w:p>
@@ -238,8 +521,16 @@
           <w:ilvl w:val="0"/>
           <w:numId w:val="2"/>
         </w:numPr>
-      </w:pPr>
-      <w:r>
+        <w:rPr>
+          <w:sz w:val="24"/>
+          <w:szCs w:val="24"/>
+        </w:rPr>
+      </w:pPr>
+      <w:r>
+        <w:rPr>
+          <w:sz w:val="24"/>
+          <w:szCs w:val="24"/>
+        </w:rPr>
         <w:t xml:space="preserve">Jaké početní operace potřebujete mít na kalkulačce? </w:t>
       </w:r>
     </w:p>
@@ -250,12 +541,17 @@
           <w:ilvl w:val="1"/>
           <w:numId w:val="2"/>
         </w:numPr>
-      </w:pPr>
-      <w:r>
-        <w:t>Sčítání a odčítání:</w:t>
-      </w:r>
-      <w:r>
-        <w:t xml:space="preserve"> 10</w:t>
+        <w:rPr>
+          <w:sz w:val="24"/>
+          <w:szCs w:val="24"/>
+        </w:rPr>
+      </w:pPr>
+      <w:r>
+        <w:rPr>
+          <w:sz w:val="24"/>
+          <w:szCs w:val="24"/>
+        </w:rPr>
+        <w:t>Sčítání a odčítání: 10</w:t>
       </w:r>
     </w:p>
     <w:p>
@@ -265,15 +561,17 @@
           <w:ilvl w:val="1"/>
           <w:numId w:val="2"/>
         </w:numPr>
-      </w:pPr>
-      <w:r>
-        <w:t>Násobení a dělení:</w:t>
-      </w:r>
-      <w:r>
-        <w:t xml:space="preserve"> 1</w:t>
-      </w:r>
-      <w:r>
-        <w:t xml:space="preserve">0 </w:t>
+        <w:rPr>
+          <w:sz w:val="24"/>
+          <w:szCs w:val="24"/>
+        </w:rPr>
+      </w:pPr>
+      <w:r>
+        <w:rPr>
+          <w:sz w:val="24"/>
+          <w:szCs w:val="24"/>
+        </w:rPr>
+        <w:t xml:space="preserve">Násobení a dělení: 10 </w:t>
       </w:r>
     </w:p>
     <w:p>
@@ -283,15 +581,17 @@
           <w:ilvl w:val="1"/>
           <w:numId w:val="2"/>
         </w:numPr>
-      </w:pPr>
-      <w:r>
-        <w:t xml:space="preserve">Mocniny a odmocniny: </w:t>
-      </w:r>
-      <w:r>
-        <w:t>8</w:t>
-      </w:r>
-      <w:r>
-        <w:t xml:space="preserve"> </w:t>
+        <w:rPr>
+          <w:sz w:val="24"/>
+          <w:szCs w:val="24"/>
+        </w:rPr>
+      </w:pPr>
+      <w:r>
+        <w:rPr>
+          <w:sz w:val="24"/>
+          <w:szCs w:val="24"/>
+        </w:rPr>
+        <w:t xml:space="preserve">Mocniny a odmocniny: 8 </w:t>
       </w:r>
     </w:p>
     <w:p>
@@ -301,12 +601,17 @@
           <w:ilvl w:val="1"/>
           <w:numId w:val="2"/>
         </w:numPr>
-      </w:pPr>
-      <w:r>
-        <w:t xml:space="preserve">Trigonometrické funkce (sin, cos): </w:t>
-      </w:r>
-      <w:r>
-        <w:t>6</w:t>
+        <w:rPr>
+          <w:sz w:val="24"/>
+          <w:szCs w:val="24"/>
+        </w:rPr>
+      </w:pPr>
+      <w:r>
+        <w:rPr>
+          <w:sz w:val="24"/>
+          <w:szCs w:val="24"/>
+        </w:rPr>
+        <w:t>Trigonometrické funkce (sin, cos): 6</w:t>
       </w:r>
     </w:p>
     <w:p>
@@ -316,15 +621,17 @@
           <w:ilvl w:val="1"/>
           <w:numId w:val="2"/>
         </w:numPr>
-      </w:pPr>
-      <w:r>
-        <w:t xml:space="preserve"> Logaritmy: </w:t>
-      </w:r>
-      <w:r>
-        <w:t>4</w:t>
-      </w:r>
-      <w:r>
-        <w:t xml:space="preserve"> </w:t>
+        <w:rPr>
+          <w:sz w:val="24"/>
+          <w:szCs w:val="24"/>
+        </w:rPr>
+      </w:pPr>
+      <w:r>
+        <w:rPr>
+          <w:sz w:val="24"/>
+          <w:szCs w:val="24"/>
+        </w:rPr>
+        <w:t xml:space="preserve"> Logaritmy: 4</w:t>
       </w:r>
     </w:p>
     <w:p>
@@ -334,23 +641,40 @@
           <w:ilvl w:val="1"/>
           <w:numId w:val="2"/>
         </w:numPr>
-      </w:pPr>
-      <w:r>
+        <w:rPr>
+          <w:sz w:val="24"/>
+          <w:szCs w:val="24"/>
+        </w:rPr>
+      </w:pPr>
+      <w:r>
+        <w:rPr>
+          <w:sz w:val="24"/>
+          <w:szCs w:val="24"/>
+        </w:rPr>
         <w:t xml:space="preserve">Práce s čísly v různých soustavách (binární, </w:t>
       </w:r>
       <w:r>
+        <w:rPr>
+          <w:sz w:val="24"/>
+          <w:szCs w:val="24"/>
+        </w:rPr>
         <w:t>osmičková</w:t>
       </w:r>
       <w:r>
-        <w:t xml:space="preserve">, hexadecimální): </w:t>
-      </w:r>
-      <w:r>
-        <w:t>5</w:t>
+        <w:rPr>
+          <w:sz w:val="24"/>
+          <w:szCs w:val="24"/>
+        </w:rPr>
+        <w:t>, hexadecimální): 5</w:t>
       </w:r>
     </w:p>
     <w:p>
       <w:pPr>
         <w:ind w:left="1780"/>
+        <w:rPr>
+          <w:sz w:val="24"/>
+          <w:szCs w:val="24"/>
+        </w:rPr>
       </w:pPr>
     </w:p>
     <w:p>
@@ -362,11 +686,15 @@
         </w:numPr>
         <w:rPr>
           <w:rFonts w:ascii="Times New Roman" w:hAnsi="Times New Roman" w:cs="Times New Roman"/>
-          <w:lang w:eastAsia="cs-CZ"/>
-        </w:rPr>
-      </w:pPr>
-      <w:r>
-        <w:rPr>
+          <w:sz w:val="24"/>
+          <w:szCs w:val="24"/>
+          <w:lang w:eastAsia="cs-CZ"/>
+        </w:rPr>
+      </w:pPr>
+      <w:r>
+        <w:rPr>
+          <w:sz w:val="24"/>
+          <w:szCs w:val="24"/>
           <w:bdr w:val="none" w:sz="0" w:space="0" w:color="auto" w:frame="1"/>
           <w:lang w:eastAsia="cs-CZ"/>
         </w:rPr>
@@ -382,11 +710,15 @@
         </w:numPr>
         <w:rPr>
           <w:rFonts w:ascii="Times New Roman" w:hAnsi="Times New Roman" w:cs="Times New Roman"/>
-          <w:lang w:eastAsia="cs-CZ"/>
-        </w:rPr>
-      </w:pPr>
-      <w:r>
-        <w:rPr>
+          <w:sz w:val="24"/>
+          <w:szCs w:val="24"/>
+          <w:lang w:eastAsia="cs-CZ"/>
+        </w:rPr>
+      </w:pPr>
+      <w:r>
+        <w:rPr>
+          <w:sz w:val="24"/>
+          <w:szCs w:val="24"/>
           <w:bdr w:val="none" w:sz="0" w:space="0" w:color="auto" w:frame="1"/>
           <w:lang w:eastAsia="cs-CZ"/>
         </w:rPr>
@@ -402,11 +734,15 @@
         </w:numPr>
         <w:rPr>
           <w:rFonts w:ascii="Times New Roman" w:hAnsi="Times New Roman" w:cs="Times New Roman"/>
-          <w:lang w:eastAsia="cs-CZ"/>
-        </w:rPr>
-      </w:pPr>
-      <w:r>
-        <w:rPr>
+          <w:sz w:val="24"/>
+          <w:szCs w:val="24"/>
+          <w:lang w:eastAsia="cs-CZ"/>
+        </w:rPr>
+      </w:pPr>
+      <w:r>
+        <w:rPr>
+          <w:sz w:val="24"/>
+          <w:szCs w:val="24"/>
           <w:bdr w:val="none" w:sz="0" w:space="0" w:color="auto" w:frame="1"/>
           <w:lang w:eastAsia="cs-CZ"/>
         </w:rPr>
@@ -422,11 +758,15 @@
         </w:numPr>
         <w:rPr>
           <w:rFonts w:ascii="Times New Roman" w:hAnsi="Times New Roman" w:cs="Times New Roman"/>
-          <w:lang w:eastAsia="cs-CZ"/>
-        </w:rPr>
-      </w:pPr>
-      <w:r>
-        <w:rPr>
+          <w:sz w:val="24"/>
+          <w:szCs w:val="24"/>
+          <w:lang w:eastAsia="cs-CZ"/>
+        </w:rPr>
+      </w:pPr>
+      <w:r>
+        <w:rPr>
+          <w:sz w:val="24"/>
+          <w:szCs w:val="24"/>
           <w:bdr w:val="none" w:sz="0" w:space="0" w:color="auto" w:frame="1"/>
           <w:lang w:eastAsia="cs-CZ"/>
         </w:rPr>
@@ -437,6 +777,8 @@
       <w:pPr>
         <w:rPr>
           <w:rFonts w:ascii="Times New Roman" w:hAnsi="Times New Roman" w:cs="Times New Roman"/>
+          <w:sz w:val="24"/>
+          <w:szCs w:val="24"/>
           <w:lang w:eastAsia="cs-CZ"/>
         </w:rPr>
       </w:pPr>
@@ -448,21 +790,31 @@
           <w:ilvl w:val="0"/>
           <w:numId w:val="2"/>
         </w:numPr>
-      </w:pPr>
-      <w:r>
-        <w:rPr>
+        <w:rPr>
+          <w:sz w:val="24"/>
+          <w:szCs w:val="24"/>
+        </w:rPr>
+      </w:pPr>
+      <w:r>
+        <w:rPr>
+          <w:sz w:val="24"/>
+          <w:szCs w:val="24"/>
           <w:bdr w:val="none" w:sz="0" w:space="0" w:color="auto" w:frame="1"/>
         </w:rPr>
         <w:t>Co dalšího by kalkulačka měla obsahovat</w:t>
       </w:r>
       <w:r>
         <w:rPr>
+          <w:sz w:val="24"/>
+          <w:szCs w:val="24"/>
           <w:bdr w:val="none" w:sz="0" w:space="0" w:color="auto" w:frame="1"/>
         </w:rPr>
         <w:t xml:space="preserve"> navíc</w:t>
       </w:r>
       <w:r>
         <w:rPr>
+          <w:sz w:val="24"/>
+          <w:szCs w:val="24"/>
           <w:bdr w:val="none" w:sz="0" w:space="0" w:color="auto" w:frame="1"/>
         </w:rPr>
         <w:t xml:space="preserve">? </w:t>
@@ -475,24 +827,18 @@
           <w:ilvl w:val="1"/>
           <w:numId w:val="2"/>
         </w:numPr>
-      </w:pPr>
-      <w:r>
-        <w:rPr>
+        <w:rPr>
+          <w:sz w:val="24"/>
+          <w:szCs w:val="24"/>
+        </w:rPr>
+      </w:pPr>
+      <w:r>
+        <w:rPr>
+          <w:sz w:val="24"/>
+          <w:szCs w:val="24"/>
           <w:bdr w:val="none" w:sz="0" w:space="0" w:color="auto" w:frame="1"/>
         </w:rPr>
-        <w:t xml:space="preserve">Převodník jednotek (např. délky, hmotnosti, rychlosti): </w:t>
-      </w:r>
-      <w:r>
-        <w:rPr>
-          <w:bdr w:val="none" w:sz="0" w:space="0" w:color="auto" w:frame="1"/>
-        </w:rPr>
-        <w:t>7</w:t>
-      </w:r>
-      <w:r>
-        <w:rPr>
-          <w:bdr w:val="none" w:sz="0" w:space="0" w:color="auto" w:frame="1"/>
-        </w:rPr>
-        <w:t xml:space="preserve"> </w:t>
+        <w:t xml:space="preserve">Převodník jednotek (např. délky, hmotnosti, rychlosti): 7 </w:t>
       </w:r>
     </w:p>
     <w:p>
@@ -502,30 +848,34 @@
           <w:ilvl w:val="1"/>
           <w:numId w:val="2"/>
         </w:numPr>
-      </w:pPr>
-      <w:r>
-        <w:rPr>
+        <w:rPr>
+          <w:sz w:val="24"/>
+          <w:szCs w:val="24"/>
+        </w:rPr>
+      </w:pPr>
+      <w:r>
+        <w:rPr>
+          <w:sz w:val="24"/>
+          <w:szCs w:val="24"/>
           <w:bdr w:val="none" w:sz="0" w:space="0" w:color="auto" w:frame="1"/>
         </w:rPr>
         <w:t>Převody soustav (binární, o</w:t>
       </w:r>
       <w:r>
         <w:rPr>
+          <w:sz w:val="24"/>
+          <w:szCs w:val="24"/>
           <w:bdr w:val="none" w:sz="0" w:space="0" w:color="auto" w:frame="1"/>
         </w:rPr>
         <w:t>smičková</w:t>
       </w:r>
       <w:r>
         <w:rPr>
+          <w:sz w:val="24"/>
+          <w:szCs w:val="24"/>
           <w:bdr w:val="none" w:sz="0" w:space="0" w:color="auto" w:frame="1"/>
         </w:rPr>
-        <w:t xml:space="preserve">, hexadecimální): </w:t>
-      </w:r>
-      <w:r>
-        <w:rPr>
-          <w:bdr w:val="none" w:sz="0" w:space="0" w:color="auto" w:frame="1"/>
-        </w:rPr>
-        <w:t>5</w:t>
+        <w:t>, hexadecimální): 5</w:t>
       </w:r>
     </w:p>
     <w:p>
@@ -535,18 +885,18 @@
           <w:ilvl w:val="1"/>
           <w:numId w:val="2"/>
         </w:numPr>
-      </w:pPr>
-      <w:r>
-        <w:rPr>
+        <w:rPr>
+          <w:sz w:val="24"/>
+          <w:szCs w:val="24"/>
+        </w:rPr>
+      </w:pPr>
+      <w:r>
+        <w:rPr>
+          <w:sz w:val="24"/>
+          <w:szCs w:val="24"/>
           <w:bdr w:val="none" w:sz="0" w:space="0" w:color="auto" w:frame="1"/>
         </w:rPr>
-        <w:t xml:space="preserve">Historii výpočtů: </w:t>
-      </w:r>
-      <w:r>
-        <w:rPr>
-          <w:bdr w:val="none" w:sz="0" w:space="0" w:color="auto" w:frame="1"/>
-        </w:rPr>
-        <w:t>8</w:t>
+        <w:t>Historii výpočtů: 8</w:t>
       </w:r>
     </w:p>
     <w:p>
@@ -554,6 +904,8 @@
         <w:pStyle w:val="Odstavecseseznamem"/>
         <w:ind w:left="2140"/>
         <w:rPr>
+          <w:sz w:val="24"/>
+          <w:szCs w:val="24"/>
           <w:bdr w:val="none" w:sz="0" w:space="0" w:color="auto" w:frame="1"/>
         </w:rPr>
       </w:pPr>
@@ -564,6 +916,8 @@
         <w:ind w:left="1420"/>
         <w:rPr>
           <w:rFonts w:ascii="Times New Roman" w:hAnsi="Times New Roman" w:cs="Times New Roman"/>
+          <w:sz w:val="24"/>
+          <w:szCs w:val="24"/>
           <w:lang w:eastAsia="cs-CZ"/>
         </w:rPr>
       </w:pPr>
@@ -575,12 +929,17 @@
           <w:ilvl w:val="0"/>
           <w:numId w:val="2"/>
         </w:numPr>
-      </w:pPr>
-      <w:r>
-        <w:rPr>
+        <w:rPr>
+          <w:sz w:val="24"/>
+          <w:szCs w:val="24"/>
+        </w:rPr>
+      </w:pPr>
+      <w:r>
+        <w:rPr>
+          <w:sz w:val="24"/>
+          <w:szCs w:val="24"/>
           <w:bdr w:val="none" w:sz="0" w:space="0" w:color="auto" w:frame="1"/>
         </w:rPr>
-        <w:lastRenderedPageBreak/>
         <w:t xml:space="preserve">Jaký je hlavní způsob používání kalkulačky a k čemu ji nejčastěji používáte? </w:t>
       </w:r>
     </w:p>
@@ -591,18 +950,18 @@
           <w:ilvl w:val="1"/>
           <w:numId w:val="2"/>
         </w:numPr>
-      </w:pPr>
-      <w:r>
-        <w:rPr>
+        <w:rPr>
+          <w:sz w:val="24"/>
+          <w:szCs w:val="24"/>
+        </w:rPr>
+      </w:pPr>
+      <w:r>
+        <w:rPr>
+          <w:sz w:val="24"/>
+          <w:szCs w:val="24"/>
           <w:bdr w:val="none" w:sz="0" w:space="0" w:color="auto" w:frame="1"/>
         </w:rPr>
-        <w:t xml:space="preserve">Provádím matematické výpočty pro školní nebo pracovní účely: </w:t>
-      </w:r>
-      <w:r>
-        <w:rPr>
-          <w:bdr w:val="none" w:sz="0" w:space="0" w:color="auto" w:frame="1"/>
-        </w:rPr>
-        <w:t>6</w:t>
+        <w:t>Provádím matematické výpočty pro školní nebo pracovní účely: 6</w:t>
       </w:r>
     </w:p>
     <w:p>
@@ -612,18 +971,18 @@
           <w:ilvl w:val="1"/>
           <w:numId w:val="2"/>
         </w:numPr>
-      </w:pPr>
-      <w:r>
-        <w:rPr>
+        <w:rPr>
+          <w:sz w:val="24"/>
+          <w:szCs w:val="24"/>
+        </w:rPr>
+      </w:pPr>
+      <w:r>
+        <w:rPr>
+          <w:sz w:val="24"/>
+          <w:szCs w:val="24"/>
           <w:bdr w:val="none" w:sz="0" w:space="0" w:color="auto" w:frame="1"/>
         </w:rPr>
-        <w:t xml:space="preserve">Používám ji pro převody mezi jednotkami: </w:t>
-      </w:r>
-      <w:r>
-        <w:rPr>
-          <w:bdr w:val="none" w:sz="0" w:space="0" w:color="auto" w:frame="1"/>
-        </w:rPr>
-        <w:t>2</w:t>
+        <w:t>Používám ji pro převody mezi jednotkami: 2</w:t>
       </w:r>
     </w:p>
     <w:p>
@@ -633,18 +992,18 @@
           <w:ilvl w:val="1"/>
           <w:numId w:val="2"/>
         </w:numPr>
-      </w:pPr>
-      <w:r>
-        <w:rPr>
+        <w:rPr>
+          <w:sz w:val="24"/>
+          <w:szCs w:val="24"/>
+        </w:rPr>
+      </w:pPr>
+      <w:r>
+        <w:rPr>
+          <w:sz w:val="24"/>
+          <w:szCs w:val="24"/>
           <w:bdr w:val="none" w:sz="0" w:space="0" w:color="auto" w:frame="1"/>
         </w:rPr>
-        <w:t xml:space="preserve">Používám ji pro převody mezi soustavami: </w:t>
-      </w:r>
-      <w:r>
-        <w:rPr>
-          <w:bdr w:val="none" w:sz="0" w:space="0" w:color="auto" w:frame="1"/>
-        </w:rPr>
-        <w:t>2</w:t>
+        <w:t>Používám ji pro převody mezi soustavami: 2</w:t>
       </w:r>
     </w:p>
     <w:p>
@@ -654,18 +1013,18 @@
           <w:ilvl w:val="1"/>
           <w:numId w:val="2"/>
         </w:numPr>
-      </w:pPr>
-      <w:r>
-        <w:rPr>
+        <w:rPr>
+          <w:sz w:val="24"/>
+          <w:szCs w:val="24"/>
+        </w:rPr>
+      </w:pPr>
+      <w:r>
+        <w:rPr>
+          <w:sz w:val="24"/>
+          <w:szCs w:val="24"/>
           <w:bdr w:val="none" w:sz="0" w:space="0" w:color="auto" w:frame="1"/>
         </w:rPr>
-        <w:t xml:space="preserve">Jiné (uveďte, pokud máte specifický hlavní způsob používání): </w:t>
-      </w:r>
-      <w:r>
-        <w:rPr>
-          <w:bdr w:val="none" w:sz="0" w:space="0" w:color="auto" w:frame="1"/>
-        </w:rPr>
-        <w:t>0</w:t>
+        <w:t>Jiné (uveďte, pokud máte specifický hlavní způsob používání): 0</w:t>
       </w:r>
     </w:p>
     <w:p>
@@ -674,6 +1033,8 @@
         <w:ind w:left="1420"/>
         <w:rPr>
           <w:rFonts w:ascii="Times New Roman" w:hAnsi="Times New Roman" w:cs="Times New Roman"/>
+          <w:sz w:val="24"/>
+          <w:szCs w:val="24"/>
           <w:lang w:eastAsia="cs-CZ"/>
         </w:rPr>
       </w:pPr>
@@ -683,38 +1044,43 @@
         <w:ind w:firstLine="708"/>
         <w:jc w:val="both"/>
         <w:rPr>
-          <w:lang w:eastAsia="cs-CZ"/>
-        </w:rPr>
-      </w:pPr>
-      <w:r>
-        <w:rPr>
-          <w:lang w:eastAsia="cs-CZ"/>
-        </w:rPr>
+          <w:sz w:val="24"/>
+          <w:szCs w:val="24"/>
+          <w:lang w:eastAsia="cs-CZ"/>
+        </w:rPr>
+      </w:pPr>
+      <w:r>
+        <w:rPr>
+          <w:sz w:val="24"/>
+          <w:szCs w:val="24"/>
+          <w:lang w:eastAsia="cs-CZ"/>
+        </w:rPr>
+        <w:lastRenderedPageBreak/>
         <w:t xml:space="preserve">Podle odpovědí uživatelů, valná většina používá kalkulačku denně, proto bychom chtěli zlepšit její uživatelské prostředí a udělat funkce na míru uživatelům. Což znamená, že z první otázky implementujeme hlavně tyto funkce (výpočty) a budeme se věnovat i převodům a početním operacím v číselných soustavách. Dále je důležité věnovat </w:t>
       </w:r>
       <w:r>
         <w:rPr>
+          <w:sz w:val="24"/>
+          <w:szCs w:val="24"/>
           <w:lang w:eastAsia="cs-CZ"/>
         </w:rPr>
         <w:t>pozornost</w:t>
       </w:r>
       <w:r>
         <w:rPr>
+          <w:sz w:val="24"/>
+          <w:szCs w:val="24"/>
           <w:lang w:eastAsia="cs-CZ"/>
         </w:rPr>
         <w:t xml:space="preserve"> převodníku jednotek</w:t>
       </w:r>
       <w:r>
         <w:rPr>
+          <w:sz w:val="24"/>
+          <w:szCs w:val="24"/>
           <w:lang w:eastAsia="cs-CZ"/>
         </w:rPr>
         <w:t>.</w:t>
-      </w:r>
-      <w:r>
-        <w:rPr>
-          <w:lang w:eastAsia="cs-CZ"/>
-        </w:rPr>
-        <w:t xml:space="preserve"> </w:t>
       </w:r>
     </w:p>
     <w:p>
@@ -722,14 +1088,34 @@
         <w:ind w:firstLine="708"/>
         <w:jc w:val="both"/>
         <w:rPr>
-          <w:lang w:eastAsia="cs-CZ"/>
-        </w:rPr>
-      </w:pPr>
-      <w:r>
-        <w:rPr>
-          <w:lang w:eastAsia="cs-CZ"/>
-        </w:rPr>
-        <w:t>Dalším bodem našeho průzkumu jsou existující aplikace, které se podobají nebo mají podobný účel jako naše aplikace jsou:</w:t>
+          <w:sz w:val="24"/>
+          <w:szCs w:val="24"/>
+          <w:lang w:eastAsia="cs-CZ"/>
+        </w:rPr>
+      </w:pPr>
+      <w:r>
+        <w:rPr>
+          <w:sz w:val="24"/>
+          <w:szCs w:val="24"/>
+          <w:lang w:eastAsia="cs-CZ"/>
+        </w:rPr>
+        <w:t>Dalším bodem našeho průzkumu jsou existující aplikace, které se podobají nebo mají podobný účel jako naše aplikace</w:t>
+      </w:r>
+      <w:r>
+        <w:rPr>
+          <w:sz w:val="24"/>
+          <w:szCs w:val="24"/>
+          <w:lang w:eastAsia="cs-CZ"/>
+        </w:rPr>
+        <w:t>, těmi</w:t>
+      </w:r>
+      <w:r>
+        <w:rPr>
+          <w:sz w:val="24"/>
+          <w:szCs w:val="24"/>
+          <w:lang w:eastAsia="cs-CZ"/>
+        </w:rPr>
+        <w:t xml:space="preserve"> jsou:</w:t>
       </w:r>
     </w:p>
     <w:p>
@@ -741,14 +1127,26 @@
         </w:numPr>
         <w:jc w:val="both"/>
         <w:rPr>
-          <w:lang w:eastAsia="cs-CZ"/>
-        </w:rPr>
-      </w:pPr>
-      <w:r>
-        <w:rPr>
+          <w:sz w:val="24"/>
+          <w:szCs w:val="24"/>
+          <w:lang w:eastAsia="cs-CZ"/>
+        </w:rPr>
+      </w:pPr>
+      <w:r>
+        <w:rPr>
+          <w:sz w:val="24"/>
+          <w:szCs w:val="24"/>
           <w:lang w:eastAsia="cs-CZ"/>
         </w:rPr>
         <w:t>Naše stará kalkulačka</w:t>
+      </w:r>
+      <w:r>
+        <w:rPr>
+          <w:sz w:val="24"/>
+          <w:szCs w:val="24"/>
+          <w:lang w:eastAsia="cs-CZ"/>
+        </w:rPr>
+        <w:t xml:space="preserve"> (projekt IVS)</w:t>
       </w:r>
     </w:p>
     <w:p>
@@ -756,17 +1154,23 @@
         <w:ind w:left="1416"/>
         <w:jc w:val="both"/>
         <w:rPr>
-          <w:lang w:eastAsia="cs-CZ"/>
-        </w:rPr>
-      </w:pPr>
-      <w:r>
-        <w:rPr>
+          <w:sz w:val="24"/>
+          <w:szCs w:val="24"/>
+          <w:lang w:eastAsia="cs-CZ"/>
+        </w:rPr>
+      </w:pPr>
+      <w:r>
+        <w:rPr>
+          <w:sz w:val="24"/>
+          <w:szCs w:val="24"/>
           <w:lang w:eastAsia="cs-CZ"/>
         </w:rPr>
         <w:t>Plusy:</w:t>
       </w:r>
       <w:r>
         <w:rPr>
+          <w:sz w:val="24"/>
+          <w:szCs w:val="24"/>
           <w:lang w:eastAsia="cs-CZ"/>
         </w:rPr>
         <w:t xml:space="preserve"> </w:t>
@@ -781,14 +1185,34 @@
         </w:numPr>
         <w:jc w:val="both"/>
         <w:rPr>
-          <w:lang w:eastAsia="cs-CZ"/>
-        </w:rPr>
-      </w:pPr>
-      <w:r>
-        <w:rPr>
+          <w:sz w:val="24"/>
+          <w:szCs w:val="24"/>
+          <w:lang w:eastAsia="cs-CZ"/>
+        </w:rPr>
+      </w:pPr>
+      <w:r>
+        <w:rPr>
+          <w:sz w:val="24"/>
+          <w:szCs w:val="24"/>
           <w:lang w:eastAsia="cs-CZ"/>
         </w:rPr>
         <w:t>Žádné důležité nejsou</w:t>
+      </w:r>
+      <w:r>
+        <w:rPr>
+          <w:sz w:val="24"/>
+          <w:szCs w:val="24"/>
+          <w:lang w:eastAsia="cs-CZ"/>
+        </w:rPr>
+        <w:t>, aplikace nemá konkurenční výhodu oproti ostatním dostupným aplikacím na trhu</w:t>
+      </w:r>
+      <w:r>
+        <w:rPr>
+          <w:sz w:val="24"/>
+          <w:szCs w:val="24"/>
+          <w:lang w:eastAsia="cs-CZ"/>
+        </w:rPr>
+        <w:t>.</w:t>
       </w:r>
     </w:p>
     <w:p>
@@ -796,17 +1220,23 @@
         <w:ind w:left="1416"/>
         <w:jc w:val="both"/>
         <w:rPr>
-          <w:lang w:eastAsia="cs-CZ"/>
-        </w:rPr>
-      </w:pPr>
-      <w:r>
-        <w:rPr>
+          <w:sz w:val="24"/>
+          <w:szCs w:val="24"/>
+          <w:lang w:eastAsia="cs-CZ"/>
+        </w:rPr>
+      </w:pPr>
+      <w:r>
+        <w:rPr>
+          <w:sz w:val="24"/>
+          <w:szCs w:val="24"/>
           <w:lang w:eastAsia="cs-CZ"/>
         </w:rPr>
         <w:t>Mínusy:</w:t>
       </w:r>
       <w:r>
         <w:rPr>
+          <w:sz w:val="24"/>
+          <w:szCs w:val="24"/>
           <w:lang w:eastAsia="cs-CZ"/>
         </w:rPr>
         <w:t xml:space="preserve"> </w:t>
@@ -821,14 +1251,26 @@
         </w:numPr>
         <w:jc w:val="both"/>
         <w:rPr>
-          <w:lang w:eastAsia="cs-CZ"/>
-        </w:rPr>
-      </w:pPr>
-      <w:r>
-        <w:rPr>
+          <w:sz w:val="24"/>
+          <w:szCs w:val="24"/>
+          <w:lang w:eastAsia="cs-CZ"/>
+        </w:rPr>
+      </w:pPr>
+      <w:r>
+        <w:rPr>
+          <w:sz w:val="24"/>
+          <w:szCs w:val="24"/>
           <w:lang w:eastAsia="cs-CZ"/>
         </w:rPr>
         <w:t>Lze počítat pouze jen s jedním operátorem (špatná implementace)</w:t>
+      </w:r>
+      <w:r>
+        <w:rPr>
+          <w:sz w:val="24"/>
+          <w:szCs w:val="24"/>
+          <w:lang w:eastAsia="cs-CZ"/>
+        </w:rPr>
+        <w:t>.</w:t>
       </w:r>
     </w:p>
     <w:p>
@@ -840,14 +1282,26 @@
         </w:numPr>
         <w:jc w:val="both"/>
         <w:rPr>
-          <w:lang w:eastAsia="cs-CZ"/>
-        </w:rPr>
-      </w:pPr>
-      <w:r>
-        <w:rPr>
+          <w:sz w:val="24"/>
+          <w:szCs w:val="24"/>
+          <w:lang w:eastAsia="cs-CZ"/>
+        </w:rPr>
+      </w:pPr>
+      <w:r>
+        <w:rPr>
+          <w:sz w:val="24"/>
+          <w:szCs w:val="24"/>
           <w:lang w:eastAsia="cs-CZ"/>
         </w:rPr>
         <w:t>Grafický design je hodně špatný – vysoký kontrast a špatná volba barev</w:t>
+      </w:r>
+      <w:r>
+        <w:rPr>
+          <w:sz w:val="24"/>
+          <w:szCs w:val="24"/>
+          <w:lang w:eastAsia="cs-CZ"/>
+        </w:rPr>
+        <w:t>.</w:t>
       </w:r>
     </w:p>
     <w:p>
@@ -859,14 +1313,34 @@
         </w:numPr>
         <w:jc w:val="both"/>
         <w:rPr>
-          <w:lang w:eastAsia="cs-CZ"/>
-        </w:rPr>
-      </w:pPr>
-      <w:r>
-        <w:rPr>
-          <w:lang w:eastAsia="cs-CZ"/>
-        </w:rPr>
-        <w:t>Historie výpočtů chybí</w:t>
+          <w:sz w:val="24"/>
+          <w:szCs w:val="24"/>
+          <w:lang w:eastAsia="cs-CZ"/>
+        </w:rPr>
+      </w:pPr>
+      <w:r>
+        <w:rPr>
+          <w:sz w:val="24"/>
+          <w:szCs w:val="24"/>
+          <w:lang w:eastAsia="cs-CZ"/>
+        </w:rPr>
+        <w:t>Absence h</w:t>
+      </w:r>
+      <w:r>
+        <w:rPr>
+          <w:sz w:val="24"/>
+          <w:szCs w:val="24"/>
+          <w:lang w:eastAsia="cs-CZ"/>
+        </w:rPr>
+        <w:t>istorie výpočtů</w:t>
+      </w:r>
+      <w:r>
+        <w:rPr>
+          <w:sz w:val="24"/>
+          <w:szCs w:val="24"/>
+          <w:lang w:eastAsia="cs-CZ"/>
+        </w:rPr>
+        <w:t>, uživatelé nemůžou snadno zkontrolovat nebo se vrátit ke svým předchozím výpočtům.</w:t>
       </w:r>
     </w:p>
     <w:p>
@@ -875,6 +1349,8 @@
         <w:ind w:left="2136"/>
         <w:jc w:val="both"/>
         <w:rPr>
+          <w:sz w:val="24"/>
+          <w:szCs w:val="24"/>
           <w:lang w:eastAsia="cs-CZ"/>
         </w:rPr>
       </w:pPr>
@@ -888,11 +1364,15 @@
         </w:numPr>
         <w:jc w:val="both"/>
         <w:rPr>
-          <w:lang w:eastAsia="cs-CZ"/>
-        </w:rPr>
-      </w:pPr>
-      <w:r>
-        <w:rPr>
+          <w:sz w:val="24"/>
+          <w:szCs w:val="24"/>
+          <w:lang w:eastAsia="cs-CZ"/>
+        </w:rPr>
+      </w:pPr>
+      <w:r>
+        <w:rPr>
+          <w:sz w:val="24"/>
+          <w:szCs w:val="24"/>
           <w:lang w:eastAsia="cs-CZ"/>
         </w:rPr>
         <w:t>Microsoft kalkulačka</w:t>
@@ -903,17 +1383,23 @@
         <w:ind w:left="1416"/>
         <w:jc w:val="both"/>
         <w:rPr>
-          <w:lang w:eastAsia="cs-CZ"/>
-        </w:rPr>
-      </w:pPr>
-      <w:r>
-        <w:rPr>
+          <w:sz w:val="24"/>
+          <w:szCs w:val="24"/>
+          <w:lang w:eastAsia="cs-CZ"/>
+        </w:rPr>
+      </w:pPr>
+      <w:r>
+        <w:rPr>
+          <w:sz w:val="24"/>
+          <w:szCs w:val="24"/>
           <w:lang w:eastAsia="cs-CZ"/>
         </w:rPr>
         <w:t>Plusy:</w:t>
       </w:r>
       <w:r>
         <w:rPr>
+          <w:sz w:val="24"/>
+          <w:szCs w:val="24"/>
           <w:lang w:eastAsia="cs-CZ"/>
         </w:rPr>
         <w:t xml:space="preserve"> </w:t>
@@ -928,23 +1414,47 @@
         </w:numPr>
         <w:jc w:val="both"/>
         <w:rPr>
-          <w:lang w:eastAsia="cs-CZ"/>
-        </w:rPr>
-      </w:pPr>
-      <w:r>
-        <w:rPr>
-          <w:lang w:eastAsia="cs-CZ"/>
-        </w:rPr>
-        <w:t xml:space="preserve">Vzhled aplikace je pěkný, hezky zapadá do </w:t>
-      </w:r>
-      <w:r>
-        <w:rPr>
+          <w:sz w:val="24"/>
+          <w:szCs w:val="24"/>
+          <w:lang w:eastAsia="cs-CZ"/>
+        </w:rPr>
+      </w:pPr>
+      <w:r>
+        <w:rPr>
+          <w:sz w:val="24"/>
+          <w:szCs w:val="24"/>
+          <w:lang w:eastAsia="cs-CZ"/>
+        </w:rPr>
+        <w:t>Vzhled aplikace je pěkný,</w:t>
+      </w:r>
+      <w:r>
+        <w:rPr>
+          <w:sz w:val="24"/>
+          <w:szCs w:val="24"/>
+          <w:lang w:eastAsia="cs-CZ"/>
+        </w:rPr>
+        <w:t xml:space="preserve"> moderní vzhled,</w:t>
+      </w:r>
+      <w:r>
+        <w:rPr>
+          <w:sz w:val="24"/>
+          <w:szCs w:val="24"/>
+          <w:lang w:eastAsia="cs-CZ"/>
+        </w:rPr>
+        <w:t xml:space="preserve"> hezky zapadá do </w:t>
+      </w:r>
+      <w:r>
+        <w:rPr>
+          <w:sz w:val="24"/>
+          <w:szCs w:val="24"/>
           <w:lang w:eastAsia="cs-CZ"/>
         </w:rPr>
         <w:t>Windows</w:t>
       </w:r>
       <w:r>
         <w:rPr>
+          <w:sz w:val="24"/>
+          <w:szCs w:val="24"/>
           <w:lang w:eastAsia="cs-CZ"/>
         </w:rPr>
         <w:t xml:space="preserve"> 11. Žádný agresivní výběr barev.</w:t>
@@ -959,23 +1469,47 @@
         </w:numPr>
         <w:jc w:val="both"/>
         <w:rPr>
-          <w:lang w:eastAsia="cs-CZ"/>
-        </w:rPr>
-      </w:pPr>
-      <w:r>
-        <w:rPr>
+          <w:sz w:val="24"/>
+          <w:szCs w:val="24"/>
+          <w:lang w:eastAsia="cs-CZ"/>
+        </w:rPr>
+      </w:pPr>
+      <w:r>
+        <w:rPr>
+          <w:sz w:val="24"/>
+          <w:szCs w:val="24"/>
           <w:lang w:eastAsia="cs-CZ"/>
         </w:rPr>
         <w:t>Rozsáhlá funkčnost</w:t>
       </w:r>
       <w:r>
         <w:rPr>
-          <w:lang w:eastAsia="cs-CZ"/>
-        </w:rPr>
-        <w:t xml:space="preserve"> pro širší pole uživatelů.</w:t>
-      </w:r>
-      <w:r>
-        <w:rPr>
+          <w:sz w:val="24"/>
+          <w:szCs w:val="24"/>
+          <w:lang w:eastAsia="cs-CZ"/>
+        </w:rPr>
+        <w:t xml:space="preserve"> pro širší pole uživatelů</w:t>
+      </w:r>
+      <w:r>
+        <w:rPr>
+          <w:sz w:val="24"/>
+          <w:szCs w:val="24"/>
+          <w:lang w:eastAsia="cs-CZ"/>
+        </w:rPr>
+        <w:t>, od běžných operací po složitější matematické funkce</w:t>
+      </w:r>
+      <w:r>
+        <w:rPr>
+          <w:sz w:val="24"/>
+          <w:szCs w:val="24"/>
+          <w:lang w:eastAsia="cs-CZ"/>
+        </w:rPr>
+        <w:t>.</w:t>
+      </w:r>
+      <w:r>
+        <w:rPr>
+          <w:sz w:val="24"/>
+          <w:szCs w:val="24"/>
           <w:lang w:eastAsia="cs-CZ"/>
         </w:rPr>
         <w:t xml:space="preserve"> </w:t>
@@ -986,11 +1520,15 @@
         <w:ind w:left="1416"/>
         <w:jc w:val="both"/>
         <w:rPr>
-          <w:lang w:eastAsia="cs-CZ"/>
-        </w:rPr>
-      </w:pPr>
-      <w:r>
-        <w:rPr>
+          <w:sz w:val="24"/>
+          <w:szCs w:val="24"/>
+          <w:lang w:eastAsia="cs-CZ"/>
+        </w:rPr>
+      </w:pPr>
+      <w:r>
+        <w:rPr>
+          <w:sz w:val="24"/>
+          <w:szCs w:val="24"/>
           <w:lang w:eastAsia="cs-CZ"/>
         </w:rPr>
         <w:t>Mínusy:</w:t>
@@ -1005,17 +1543,39 @@
         </w:numPr>
         <w:jc w:val="both"/>
         <w:rPr>
-          <w:lang w:eastAsia="cs-CZ"/>
-        </w:rPr>
-      </w:pPr>
-      <w:r>
-        <w:rPr>
-          <w:lang w:eastAsia="cs-CZ"/>
-        </w:rPr>
-        <w:t>Rozpoložení tlačítek je trochu nešťastné a jejich moc, což je i vlastně plus,</w:t>
-      </w:r>
-      <w:r>
-        <w:rPr>
+          <w:sz w:val="24"/>
+          <w:szCs w:val="24"/>
+          <w:lang w:eastAsia="cs-CZ"/>
+        </w:rPr>
+      </w:pPr>
+      <w:r>
+        <w:rPr>
+          <w:sz w:val="24"/>
+          <w:szCs w:val="24"/>
+          <w:lang w:eastAsia="cs-CZ"/>
+        </w:rPr>
+        <w:t>Rozpoložení tlačítek je trochu nešťastné a je</w:t>
+      </w:r>
+      <w:r>
+        <w:rPr>
+          <w:sz w:val="24"/>
+          <w:szCs w:val="24"/>
+          <w:lang w:eastAsia="cs-CZ"/>
+        </w:rPr>
+        <w:t xml:space="preserve"> </w:t>
+      </w:r>
+      <w:r>
+        <w:rPr>
+          <w:sz w:val="24"/>
+          <w:szCs w:val="24"/>
+          <w:lang w:eastAsia="cs-CZ"/>
+        </w:rPr>
+        <w:t>jich moc, což je i vlastně plus,</w:t>
+      </w:r>
+      <w:r>
+        <w:rPr>
+          <w:sz w:val="24"/>
+          <w:szCs w:val="24"/>
           <w:lang w:eastAsia="cs-CZ"/>
         </w:rPr>
         <w:t xml:space="preserve"> ale tím se kalkulačka stává velice široce zaměřená a pro takzvaného normálního uživatele jsou některé funkce nepotřebné.</w:t>
@@ -1030,20 +1590,74 @@
         </w:numPr>
         <w:jc w:val="both"/>
         <w:rPr>
-          <w:lang w:eastAsia="cs-CZ"/>
-        </w:rPr>
-      </w:pPr>
-      <w:r>
-        <w:rPr>
-          <w:lang w:eastAsia="cs-CZ"/>
-        </w:rPr>
-        <w:t xml:space="preserve">U programátorské verze nerozlišené vynulování od </w:t>
-      </w:r>
-      <w:r>
-        <w:rPr>
-          <w:lang w:eastAsia="cs-CZ"/>
-        </w:rPr>
-        <w:t>hexadecimálního C.</w:t>
+          <w:sz w:val="24"/>
+          <w:szCs w:val="24"/>
+          <w:lang w:eastAsia="cs-CZ"/>
+        </w:rPr>
+      </w:pPr>
+      <w:r>
+        <w:rPr>
+          <w:sz w:val="24"/>
+          <w:szCs w:val="24"/>
+          <w:lang w:eastAsia="cs-CZ"/>
+        </w:rPr>
+        <w:t>U programátorské verze</w:t>
+      </w:r>
+      <w:r>
+        <w:rPr>
+          <w:sz w:val="24"/>
+          <w:szCs w:val="24"/>
+          <w:lang w:eastAsia="cs-CZ"/>
+        </w:rPr>
+        <w:t xml:space="preserve"> kalkulačky </w:t>
+      </w:r>
+      <w:r>
+        <w:rPr>
+          <w:sz w:val="24"/>
+          <w:szCs w:val="24"/>
+          <w:lang w:eastAsia="cs-CZ"/>
+        </w:rPr>
+        <w:t>nerozlišen</w:t>
+      </w:r>
+      <w:r>
+        <w:rPr>
+          <w:sz w:val="24"/>
+          <w:szCs w:val="24"/>
+          <w:lang w:eastAsia="cs-CZ"/>
+        </w:rPr>
+        <w:t xml:space="preserve">á funkce </w:t>
+      </w:r>
+      <w:r>
+        <w:rPr>
+          <w:sz w:val="24"/>
+          <w:szCs w:val="24"/>
+          <w:lang w:eastAsia="cs-CZ"/>
+        </w:rPr>
+        <w:t xml:space="preserve">vynulování od </w:t>
+      </w:r>
+      <w:r>
+        <w:rPr>
+          <w:sz w:val="24"/>
+          <w:szCs w:val="24"/>
+          <w:lang w:eastAsia="cs-CZ"/>
+        </w:rPr>
+        <w:t xml:space="preserve">hexadecimálního </w:t>
+      </w:r>
+      <w:r>
+        <w:rPr>
+          <w:sz w:val="24"/>
+          <w:szCs w:val="24"/>
+          <w:lang w:eastAsia="cs-CZ"/>
+        </w:rPr>
+        <w:t>vstupu ‚C‘</w:t>
+      </w:r>
+      <w:r>
+        <w:rPr>
+          <w:sz w:val="24"/>
+          <w:szCs w:val="24"/>
+          <w:lang w:eastAsia="cs-CZ"/>
+        </w:rPr>
+        <w:t>.</w:t>
       </w:r>
     </w:p>
     <w:p>
@@ -1055,25 +1669,51 @@
         </w:numPr>
         <w:jc w:val="both"/>
         <w:rPr>
-          <w:lang w:eastAsia="cs-CZ"/>
-        </w:rPr>
-      </w:pPr>
-      <w:r>
-        <w:rPr>
-          <w:lang w:eastAsia="cs-CZ"/>
-        </w:rPr>
-        <w:t>Menu výběru zaměření kalkulačky je špatně dimenzované vzhledem k velikosti aplikace.</w:t>
-      </w:r>
-    </w:p>
-    <w:p>
-      <w:pPr>
-        <w:pStyle w:val="Odstavecseseznamem"/>
-        <w:ind w:left="2136"/>
-        <w:jc w:val="both"/>
-        <w:rPr>
-          <w:lang w:eastAsia="cs-CZ"/>
-        </w:rPr>
-      </w:pPr>
+          <w:sz w:val="24"/>
+          <w:szCs w:val="24"/>
+          <w:lang w:eastAsia="cs-CZ"/>
+        </w:rPr>
+      </w:pPr>
+      <w:r>
+        <w:rPr>
+          <w:sz w:val="24"/>
+          <w:szCs w:val="24"/>
+          <w:lang w:eastAsia="cs-CZ"/>
+        </w:rPr>
+        <w:t xml:space="preserve">Menu výběru </w:t>
+      </w:r>
+      <w:r>
+        <w:rPr>
+          <w:sz w:val="24"/>
+          <w:szCs w:val="24"/>
+          <w:lang w:eastAsia="cs-CZ"/>
+        </w:rPr>
+        <w:t xml:space="preserve">mezi různými módy </w:t>
+      </w:r>
+      <w:r>
+        <w:rPr>
+          <w:sz w:val="24"/>
+          <w:szCs w:val="24"/>
+          <w:lang w:eastAsia="cs-CZ"/>
+        </w:rPr>
+        <w:t>kalkulačky je špatně dimenzované vzhledem k velikosti aplikace.</w:t>
+      </w:r>
+      <w:r>
+        <w:rPr>
+          <w:sz w:val="24"/>
+          <w:szCs w:val="24"/>
+          <w:lang w:eastAsia="cs-CZ"/>
+        </w:rPr>
+        <w:t xml:space="preserve"> Převodník je špatně integrovaný v menu.</w:t>
+      </w:r>
+      <w:r>
+        <w:rPr>
+          <w:sz w:val="24"/>
+          <w:szCs w:val="24"/>
+          <w:lang w:eastAsia="cs-CZ"/>
+        </w:rPr>
+        <w:br w:type="page"/>
+      </w:r>
     </w:p>
     <w:p>
       <w:pPr>
@@ -1084,13 +1724,18 @@
         </w:numPr>
         <w:jc w:val="both"/>
         <w:rPr>
-          <w:lang w:eastAsia="cs-CZ"/>
-        </w:rPr>
-      </w:pPr>
-      <w:r>
-        <w:rPr>
-          <w:lang w:eastAsia="cs-CZ"/>
-        </w:rPr>
+          <w:sz w:val="24"/>
+          <w:szCs w:val="24"/>
+          <w:lang w:eastAsia="cs-CZ"/>
+        </w:rPr>
+      </w:pPr>
+      <w:r>
+        <w:rPr>
+          <w:sz w:val="24"/>
+          <w:szCs w:val="24"/>
+          <w:lang w:eastAsia="cs-CZ"/>
+        </w:rPr>
+        <w:lastRenderedPageBreak/>
         <w:t>Google kalkulačka</w:t>
       </w:r>
     </w:p>
@@ -1099,14 +1744,39 @@
         <w:ind w:left="1416"/>
         <w:jc w:val="both"/>
         <w:rPr>
-          <w:lang w:eastAsia="cs-CZ"/>
-        </w:rPr>
-      </w:pPr>
-      <w:r>
-        <w:rPr>
+          <w:sz w:val="24"/>
+          <w:szCs w:val="24"/>
+          <w:lang w:eastAsia="cs-CZ"/>
+        </w:rPr>
+      </w:pPr>
+      <w:r>
+        <w:rPr>
+          <w:sz w:val="24"/>
+          <w:szCs w:val="24"/>
           <w:lang w:eastAsia="cs-CZ"/>
         </w:rPr>
         <w:t>Plusy:</w:t>
+      </w:r>
+    </w:p>
+    <w:p>
+      <w:pPr>
+        <w:pStyle w:val="Odstavecseseznamem"/>
+        <w:numPr>
+          <w:ilvl w:val="0"/>
+          <w:numId w:val="10"/>
+        </w:numPr>
+        <w:rPr>
+          <w:sz w:val="24"/>
+          <w:szCs w:val="24"/>
+          <w:lang w:eastAsia="cs-CZ"/>
+        </w:rPr>
+      </w:pPr>
+      <w:r>
+        <w:rPr>
+          <w:sz w:val="24"/>
+          <w:szCs w:val="24"/>
+        </w:rPr>
+        <w:t>Aplikace funguje na principu cloudových služeb, což znamená, že není potřeba provádět žádnou instalaci a uživatelé mají přístup k aplikaci kdekoli s internetovým připojením.</w:t>
       </w:r>
     </w:p>
     <w:p>
@@ -1118,14 +1788,61 @@
         </w:numPr>
         <w:jc w:val="both"/>
         <w:rPr>
-          <w:lang w:eastAsia="cs-CZ"/>
-        </w:rPr>
-      </w:pPr>
-      <w:r>
-        <w:rPr>
-          <w:lang w:eastAsia="cs-CZ"/>
-        </w:rPr>
-        <w:t>Jedná se o cloudovou aplikaci – nemusí se stahovat</w:t>
+          <w:sz w:val="24"/>
+          <w:szCs w:val="24"/>
+          <w:lang w:eastAsia="cs-CZ"/>
+        </w:rPr>
+      </w:pPr>
+      <w:r>
+        <w:rPr>
+          <w:sz w:val="24"/>
+          <w:szCs w:val="24"/>
+          <w:lang w:eastAsia="cs-CZ"/>
+        </w:rPr>
+        <w:t xml:space="preserve">Uživatelsky dobré rozpoložení – rozdělení tlačítek podle </w:t>
+      </w:r>
+      <w:r>
+        <w:rPr>
+          <w:sz w:val="24"/>
+          <w:szCs w:val="24"/>
+          <w:lang w:eastAsia="cs-CZ"/>
+        </w:rPr>
+        <w:t xml:space="preserve">jejich </w:t>
+      </w:r>
+      <w:r>
+        <w:rPr>
+          <w:sz w:val="24"/>
+          <w:szCs w:val="24"/>
+          <w:lang w:eastAsia="cs-CZ"/>
+        </w:rPr>
+        <w:t>funk</w:t>
+      </w:r>
+      <w:r>
+        <w:rPr>
+          <w:sz w:val="24"/>
+          <w:szCs w:val="24"/>
+          <w:lang w:eastAsia="cs-CZ"/>
+        </w:rPr>
+        <w:t>ce, což napomáhá intuitivnímu ovládání.</w:t>
+      </w:r>
+    </w:p>
+    <w:p>
+      <w:pPr>
+        <w:ind w:left="1416"/>
+        <w:jc w:val="both"/>
+        <w:rPr>
+          <w:sz w:val="24"/>
+          <w:szCs w:val="24"/>
+          <w:lang w:eastAsia="cs-CZ"/>
+        </w:rPr>
+      </w:pPr>
+      <w:r>
+        <w:rPr>
+          <w:sz w:val="24"/>
+          <w:szCs w:val="24"/>
+          <w:lang w:eastAsia="cs-CZ"/>
+        </w:rPr>
+        <w:t>Mínusy:</w:t>
       </w:r>
     </w:p>
     <w:p>
@@ -1137,29 +1854,42 @@
         </w:numPr>
         <w:jc w:val="both"/>
         <w:rPr>
-          <w:lang w:eastAsia="cs-CZ"/>
-        </w:rPr>
-      </w:pPr>
-      <w:r>
-        <w:rPr>
-          <w:lang w:eastAsia="cs-CZ"/>
-        </w:rPr>
-        <w:t>Uživatelsky dobré rozpoložení – rozdělení tlačítek podle funkčnosti</w:t>
-      </w:r>
-    </w:p>
-    <w:p>
-      <w:pPr>
-        <w:ind w:left="1416"/>
-        <w:jc w:val="both"/>
-        <w:rPr>
-          <w:lang w:eastAsia="cs-CZ"/>
-        </w:rPr>
-      </w:pPr>
-      <w:r>
-        <w:rPr>
-          <w:lang w:eastAsia="cs-CZ"/>
-        </w:rPr>
-        <w:t>Mínusy:</w:t>
+          <w:sz w:val="24"/>
+          <w:szCs w:val="24"/>
+          <w:lang w:eastAsia="cs-CZ"/>
+        </w:rPr>
+      </w:pPr>
+      <w:r>
+        <w:rPr>
+          <w:sz w:val="24"/>
+          <w:szCs w:val="24"/>
+          <w:lang w:eastAsia="cs-CZ"/>
+        </w:rPr>
+        <w:t>Omezená fun</w:t>
+      </w:r>
+      <w:r>
+        <w:rPr>
+          <w:sz w:val="24"/>
+          <w:szCs w:val="24"/>
+          <w:lang w:eastAsia="cs-CZ"/>
+        </w:rPr>
+        <w:t xml:space="preserve">kčnost – </w:t>
+      </w:r>
+      <w:r>
+        <w:rPr>
+          <w:sz w:val="24"/>
+          <w:szCs w:val="24"/>
+          <w:lang w:eastAsia="cs-CZ"/>
+        </w:rPr>
+        <w:t xml:space="preserve">nabízí </w:t>
+      </w:r>
+      <w:r>
+        <w:rPr>
+          <w:sz w:val="24"/>
+          <w:szCs w:val="24"/>
+          <w:lang w:eastAsia="cs-CZ"/>
+        </w:rPr>
+        <w:t>méně funkcí oproti klasické nebo Microsoft kalkulačky</w:t>
       </w:r>
     </w:p>
     <w:p>
@@ -1171,165 +1901,450 @@
         </w:numPr>
         <w:jc w:val="both"/>
         <w:rPr>
-          <w:lang w:eastAsia="cs-CZ"/>
-        </w:rPr>
-      </w:pPr>
-      <w:r>
-        <w:rPr>
-          <w:lang w:eastAsia="cs-CZ"/>
-        </w:rPr>
-        <w:t>Omezená fun</w:t>
-      </w:r>
-      <w:r>
-        <w:rPr>
-          <w:lang w:eastAsia="cs-CZ"/>
-        </w:rPr>
-        <w:t>kčnost – méně funkcí oproti klasické nebo Microsoft kalkulačky</w:t>
-      </w:r>
-    </w:p>
-    <w:p>
-      <w:pPr>
-        <w:pStyle w:val="Odstavecseseznamem"/>
-        <w:numPr>
-          <w:ilvl w:val="0"/>
-          <w:numId w:val="9"/>
-        </w:numPr>
+          <w:sz w:val="24"/>
+          <w:szCs w:val="24"/>
+          <w:lang w:eastAsia="cs-CZ"/>
+        </w:rPr>
+      </w:pPr>
+      <w:r>
+        <w:rPr>
+          <w:sz w:val="24"/>
+          <w:szCs w:val="24"/>
+          <w:lang w:eastAsia="cs-CZ"/>
+        </w:rPr>
+        <w:t xml:space="preserve">Je potřeba být připojený na internet abychom mohli </w:t>
+      </w:r>
+      <w:r>
+        <w:rPr>
+          <w:sz w:val="24"/>
+          <w:szCs w:val="24"/>
+          <w:lang w:eastAsia="cs-CZ"/>
+        </w:rPr>
+        <w:t>provádět výpočty</w:t>
+      </w:r>
+      <w:r>
+        <w:rPr>
+          <w:sz w:val="24"/>
+          <w:szCs w:val="24"/>
+          <w:lang w:eastAsia="cs-CZ"/>
+        </w:rPr>
+        <w:t>.</w:t>
+      </w:r>
+    </w:p>
+    <w:p>
+      <w:pPr>
         <w:jc w:val="both"/>
         <w:rPr>
-          <w:lang w:eastAsia="cs-CZ"/>
-        </w:rPr>
-      </w:pPr>
-      <w:r>
-        <w:rPr>
-          <w:lang w:eastAsia="cs-CZ"/>
+          <w:sz w:val="24"/>
+          <w:szCs w:val="24"/>
+          <w:lang w:eastAsia="cs-CZ"/>
+        </w:rPr>
+      </w:pPr>
+      <w:r>
+        <w:rPr>
+          <w:sz w:val="24"/>
+          <w:szCs w:val="24"/>
+          <w:lang w:eastAsia="cs-CZ"/>
+        </w:rPr>
+        <w:tab/>
+      </w:r>
+      <w:r>
+        <w:rPr>
+          <w:sz w:val="24"/>
+          <w:szCs w:val="24"/>
+          <w:lang w:eastAsia="cs-CZ"/>
+        </w:rPr>
+        <w:t xml:space="preserve">Po procházení výsledků z našeho průzkumu a pohledu na to, co už je venku na trhu, máme jasno v tom, co by naše nová kalkulačka měla umět. Všichni potřebují </w:t>
+      </w:r>
+      <w:r>
+        <w:rPr>
+          <w:sz w:val="24"/>
+          <w:szCs w:val="24"/>
+          <w:lang w:eastAsia="cs-CZ"/>
+        </w:rPr>
+        <w:t>klasické</w:t>
+      </w:r>
+      <w:r>
+        <w:rPr>
+          <w:sz w:val="24"/>
+          <w:szCs w:val="24"/>
+          <w:lang w:eastAsia="cs-CZ"/>
+        </w:rPr>
+        <w:t xml:space="preserve"> matematické operace</w:t>
+      </w:r>
+      <w:r>
+        <w:rPr>
+          <w:sz w:val="24"/>
+          <w:szCs w:val="24"/>
+          <w:lang w:eastAsia="cs-CZ"/>
+        </w:rPr>
+        <w:t>:</w:t>
+      </w:r>
+      <w:r>
+        <w:rPr>
+          <w:sz w:val="24"/>
+          <w:szCs w:val="24"/>
+          <w:lang w:eastAsia="cs-CZ"/>
+        </w:rPr>
+        <w:t xml:space="preserve"> sčítání, odčítání,</w:t>
+      </w:r>
+      <w:r>
+        <w:rPr>
+          <w:sz w:val="24"/>
+          <w:szCs w:val="24"/>
+          <w:lang w:eastAsia="cs-CZ"/>
+        </w:rPr>
+        <w:t xml:space="preserve"> násobení, dělení</w:t>
+      </w:r>
+      <w:r>
+        <w:rPr>
+          <w:sz w:val="24"/>
+          <w:szCs w:val="24"/>
+          <w:lang w:eastAsia="cs-CZ"/>
+        </w:rPr>
+        <w:t xml:space="preserve">. Ale taky jsme zjistili, že dost lidí ocení, když kalkulačka zvládne </w:t>
+      </w:r>
+      <w:r>
+        <w:rPr>
+          <w:sz w:val="24"/>
+          <w:szCs w:val="24"/>
+          <w:lang w:eastAsia="cs-CZ"/>
+        </w:rPr>
+        <w:t>i komplikovanější matematické funkce</w:t>
+      </w:r>
+      <w:r>
+        <w:rPr>
+          <w:sz w:val="24"/>
+          <w:szCs w:val="24"/>
+          <w:lang w:eastAsia="cs-CZ"/>
+        </w:rPr>
+        <w:t>, jako jsou mocniny</w:t>
+      </w:r>
+      <w:r>
+        <w:rPr>
+          <w:sz w:val="24"/>
+          <w:szCs w:val="24"/>
+          <w:lang w:eastAsia="cs-CZ"/>
+        </w:rPr>
+        <w:t xml:space="preserve">, </w:t>
+      </w:r>
+      <w:r>
+        <w:rPr>
+          <w:sz w:val="24"/>
+          <w:szCs w:val="24"/>
+          <w:lang w:eastAsia="cs-CZ"/>
+        </w:rPr>
+        <w:t>odmocniny</w:t>
+      </w:r>
+      <w:r>
+        <w:rPr>
+          <w:sz w:val="24"/>
+          <w:szCs w:val="24"/>
+          <w:lang w:eastAsia="cs-CZ"/>
+        </w:rPr>
+        <w:t xml:space="preserve"> </w:t>
+      </w:r>
+      <w:r>
+        <w:rPr>
+          <w:sz w:val="24"/>
+          <w:szCs w:val="24"/>
+          <w:lang w:eastAsia="cs-CZ"/>
+        </w:rPr>
+        <w:t>a trigonometrie</w:t>
+      </w:r>
+      <w:r>
+        <w:rPr>
+          <w:sz w:val="24"/>
+          <w:szCs w:val="24"/>
+          <w:lang w:eastAsia="cs-CZ"/>
+        </w:rPr>
+        <w:t xml:space="preserve">, nakonec jsme ještě přidali dvě konstanty, </w:t>
+      </w:r>
+      <w:r>
+        <w:rPr>
+          <w:rFonts w:cstheme="minorHAnsi"/>
+          <w:sz w:val="24"/>
+          <w:szCs w:val="24"/>
+          <w:lang w:eastAsia="cs-CZ"/>
+        </w:rPr>
+        <w:t>Pi</w:t>
+      </w:r>
+      <w:r>
+        <w:rPr>
+          <w:sz w:val="24"/>
+          <w:szCs w:val="24"/>
+          <w:lang w:eastAsia="cs-CZ"/>
+        </w:rPr>
+        <w:t xml:space="preserve"> a Eulerovo číslo.</w:t>
+      </w:r>
+    </w:p>
+    <w:p>
+      <w:pPr>
+        <w:ind w:firstLine="708"/>
+        <w:jc w:val="both"/>
+        <w:rPr>
+          <w:sz w:val="24"/>
+          <w:szCs w:val="24"/>
+          <w:lang w:eastAsia="cs-CZ"/>
+        </w:rPr>
+      </w:pPr>
+      <w:r>
+        <w:rPr>
+          <w:sz w:val="24"/>
+          <w:szCs w:val="24"/>
+          <w:lang w:eastAsia="cs-CZ"/>
+        </w:rPr>
+        <w:t>I když funkce jako například logaritmy nedostali v dotazníku tolik hlasů, rozhodli jsme se je implementovat, jelikož pro ně můžou najít využití náročnější uživatelé</w:t>
+      </w:r>
+      <w:r>
+        <w:rPr>
+          <w:sz w:val="24"/>
+          <w:szCs w:val="24"/>
+          <w:lang w:eastAsia="cs-CZ"/>
+        </w:rPr>
+        <w:t xml:space="preserve">. </w:t>
+      </w:r>
+      <w:r>
+        <w:rPr>
+          <w:sz w:val="24"/>
+          <w:szCs w:val="24"/>
+          <w:lang w:eastAsia="cs-CZ"/>
+        </w:rPr>
+        <w:t xml:space="preserve">Protože studujeme na informatické škole a naši testující uživatelé jsou studenti této školy, rozhodli jsme se implementovat i programátorskou část této kalkulačky. V této části je uživatel schopen převést čísla mezi vybranými číslicovými soustavami, zároveň může provádět základní operace s čísly ve stejné soustavě (sčítání, odčítání, </w:t>
+      </w:r>
+      <w:proofErr w:type="spellStart"/>
+      <w:r>
+        <w:rPr>
+          <w:sz w:val="24"/>
+          <w:szCs w:val="24"/>
+          <w:lang w:eastAsia="cs-CZ"/>
+        </w:rPr>
+        <w:t>bitshift</w:t>
+      </w:r>
+      <w:proofErr w:type="spellEnd"/>
+      <w:r>
+        <w:rPr>
+          <w:sz w:val="24"/>
+          <w:szCs w:val="24"/>
+          <w:lang w:eastAsia="cs-CZ"/>
+        </w:rPr>
+        <w:t>).</w:t>
+      </w:r>
+    </w:p>
+    <w:p>
+      <w:pPr>
+        <w:ind w:firstLine="708"/>
+        <w:jc w:val="both"/>
+        <w:rPr>
+          <w:sz w:val="24"/>
+          <w:szCs w:val="24"/>
+          <w:lang w:eastAsia="cs-CZ"/>
+        </w:rPr>
+      </w:pPr>
+      <w:r>
+        <w:rPr>
+          <w:sz w:val="24"/>
+          <w:szCs w:val="24"/>
+          <w:lang w:eastAsia="cs-CZ"/>
+        </w:rPr>
+        <w:t xml:space="preserve">Co se týče převodníku jednotek, </w:t>
+      </w:r>
+      <w:r>
+        <w:rPr>
+          <w:sz w:val="24"/>
+          <w:szCs w:val="24"/>
+          <w:lang w:eastAsia="cs-CZ"/>
+        </w:rPr>
+        <w:t>o ten se objevil velký zájem ze strany dotazovaných</w:t>
+      </w:r>
+      <w:r>
+        <w:rPr>
+          <w:sz w:val="24"/>
+          <w:szCs w:val="24"/>
+          <w:lang w:eastAsia="cs-CZ"/>
+        </w:rPr>
+        <w:t xml:space="preserve">, takže </w:t>
+      </w:r>
+      <w:r>
+        <w:rPr>
+          <w:sz w:val="24"/>
+          <w:szCs w:val="24"/>
+          <w:lang w:eastAsia="cs-CZ"/>
+        </w:rPr>
+        <w:t>jsme se jej také rozhodli zahrnout</w:t>
+      </w:r>
+      <w:r>
+        <w:rPr>
+          <w:sz w:val="24"/>
+          <w:szCs w:val="24"/>
+          <w:lang w:eastAsia="cs-CZ"/>
+        </w:rPr>
+        <w:t xml:space="preserve">. </w:t>
+      </w:r>
+      <w:r>
+        <w:rPr>
+          <w:sz w:val="24"/>
+          <w:szCs w:val="24"/>
+          <w:lang w:eastAsia="cs-CZ"/>
+        </w:rPr>
+        <w:t>Našim plánem je vylepšit uživatelský požitek převodníku, protože ten od Microsoftu nám nepřišel uživatelsky přívětiví</w:t>
+      </w:r>
+      <w:r>
+        <w:rPr>
+          <w:sz w:val="24"/>
+          <w:szCs w:val="24"/>
+          <w:lang w:eastAsia="cs-CZ"/>
+        </w:rPr>
+        <w:t>.</w:t>
+      </w:r>
+      <w:r>
+        <w:rPr>
+          <w:sz w:val="24"/>
+          <w:szCs w:val="24"/>
+          <w:lang w:eastAsia="cs-CZ"/>
+        </w:rPr>
+        <w:t xml:space="preserve"> Nakonec byla velká poptávka po historií výpočtů, tudíž jsme jí nemohli vynechat.</w:t>
+      </w:r>
+    </w:p>
+    <w:p>
+      <w:pPr>
+        <w:ind w:firstLine="708"/>
+        <w:jc w:val="both"/>
+        <w:rPr>
+          <w:sz w:val="24"/>
+          <w:szCs w:val="24"/>
+          <w:lang w:eastAsia="cs-CZ"/>
+        </w:rPr>
+      </w:pPr>
+      <w:r>
+        <w:rPr>
+          <w:sz w:val="24"/>
+          <w:szCs w:val="24"/>
+          <w:lang w:eastAsia="cs-CZ"/>
+        </w:rPr>
+        <w:t>N</w:t>
+      </w:r>
+      <w:r>
+        <w:rPr>
+          <w:sz w:val="24"/>
+          <w:szCs w:val="24"/>
+          <w:lang w:eastAsia="cs-CZ"/>
+        </w:rPr>
+        <w:t xml:space="preserve">a základě </w:t>
+      </w:r>
+      <w:r>
+        <w:rPr>
+          <w:sz w:val="24"/>
+          <w:szCs w:val="24"/>
+          <w:lang w:eastAsia="cs-CZ"/>
+        </w:rPr>
+        <w:t xml:space="preserve">toho </w:t>
+      </w:r>
+      <w:r>
+        <w:rPr>
+          <w:sz w:val="24"/>
+          <w:szCs w:val="24"/>
+          <w:lang w:eastAsia="cs-CZ"/>
+        </w:rPr>
+        <w:t>všeho</w:t>
+      </w:r>
+      <w:r>
+        <w:rPr>
+          <w:sz w:val="24"/>
+          <w:szCs w:val="24"/>
+          <w:lang w:eastAsia="cs-CZ"/>
+        </w:rPr>
+        <w:t xml:space="preserve"> jsme se rozhodli kalkulačku implementovat tak, aby obsahovala důležité funkce pro cílové uživatele a zároveň i komplexnější funkce pro náročnější uživatele, ale aby zůstala kalkulačka přehledná.</w:t>
+      </w:r>
+    </w:p>
+    <w:p>
+      <w:pPr>
+        <w:rPr>
+          <w:sz w:val="24"/>
+          <w:szCs w:val="24"/>
+          <w:lang w:eastAsia="cs-CZ"/>
+        </w:rPr>
+      </w:pPr>
+      <w:r>
+        <w:rPr>
+          <w:sz w:val="24"/>
+          <w:szCs w:val="24"/>
+          <w:lang w:eastAsia="cs-CZ"/>
+        </w:rPr>
+        <w:br w:type="page"/>
+      </w:r>
+    </w:p>
+    <w:p>
+      <w:pPr>
+        <w:pStyle w:val="Nadpis2"/>
+        <w:rPr>
+          <w:color w:val="auto"/>
+          <w:sz w:val="32"/>
+          <w:szCs w:val="32"/>
+        </w:rPr>
+      </w:pPr>
+      <w:r>
+        <w:rPr>
+          <w:color w:val="auto"/>
+          <w:sz w:val="32"/>
+          <w:szCs w:val="32"/>
         </w:rPr>
         <w:lastRenderedPageBreak/>
-        <w:t>Je potřeba být připojený na internet abychom mohli něco spočítat.</w:t>
-      </w:r>
-    </w:p>
-    <w:p>
-      <w:pPr>
-        <w:jc w:val="both"/>
-      </w:pPr>
-      <w:r>
-        <w:rPr>
-          <w:lang w:eastAsia="cs-CZ"/>
-        </w:rPr>
-        <w:tab/>
-        <w:t xml:space="preserve">Podle těchto dvou průzkumů jsme se rozhodli, že </w:t>
-      </w:r>
-      <w:r>
-        <w:rPr>
-          <w:lang w:eastAsia="cs-CZ"/>
-        </w:rPr>
-        <w:t xml:space="preserve">jeden z </w:t>
-      </w:r>
-      <w:r>
-        <w:rPr>
-          <w:lang w:eastAsia="cs-CZ"/>
-        </w:rPr>
-        <w:t>klíčov</w:t>
-      </w:r>
-      <w:r>
-        <w:rPr>
-          <w:lang w:eastAsia="cs-CZ"/>
-        </w:rPr>
-        <w:t>ých</w:t>
-      </w:r>
-      <w:r>
-        <w:rPr>
-          <w:lang w:eastAsia="cs-CZ"/>
-        </w:rPr>
-        <w:t xml:space="preserve"> bod</w:t>
-      </w:r>
-      <w:r>
-        <w:rPr>
-          <w:lang w:eastAsia="cs-CZ"/>
-        </w:rPr>
-        <w:t>ů</w:t>
-      </w:r>
-      <w:r>
-        <w:rPr>
-          <w:lang w:eastAsia="cs-CZ"/>
-        </w:rPr>
-        <w:t xml:space="preserve"> jsou</w:t>
-      </w:r>
-      <w:r>
-        <w:rPr>
-          <w:lang w:eastAsia="cs-CZ"/>
-        </w:rPr>
-        <w:t xml:space="preserve"> funkce/operace</w:t>
-      </w:r>
-      <w:r>
-        <w:rPr>
-          <w:lang w:eastAsia="cs-CZ"/>
-        </w:rPr>
-        <w:t>. Chtěli bychom hodně operací, ale abychom nepřehltili uživatele (</w:t>
-      </w:r>
-      <w:r>
-        <w:t xml:space="preserve">sčítaní, odčítaní, násobeni, děleni, mocniny, odmocniny, trigonometrie, </w:t>
-      </w:r>
-      <w:r>
-        <w:t>funkce,</w:t>
-      </w:r>
-      <w:r>
-        <w:t xml:space="preserve"> které obsahovaly konkurenční ap</w:t>
-      </w:r>
-      <w:r>
-        <w:t>likace</w:t>
-      </w:r>
-      <w:r>
-        <w:t xml:space="preserve"> – logaritmy, faktoriály)</w:t>
-      </w:r>
-      <w:r>
-        <w:t xml:space="preserve">. Pro uživatele je důležitý převodník jednotek, tudíž bychom ho chtěli </w:t>
-      </w:r>
-      <w:r>
-        <w:t>ponechat,</w:t>
-      </w:r>
-      <w:r>
-        <w:t xml:space="preserve"> a hlavně trochu vylepšit přehlednost </w:t>
-      </w:r>
-      <w:r>
-        <w:t xml:space="preserve">této časti a poučit se z aplikace Microsoftu. Protože jsme na programátorské škole a většina testovaných uživatelů jsou programátoři chceme zařadit do funkcí kalkulačky i početní operace s číselnými soustavami (sčítání, odčítání), tak i převody v nich. </w:t>
-      </w:r>
-    </w:p>
-    <w:p>
-      <w:pPr>
-        <w:pStyle w:val="Nadpis2"/>
-        <w:rPr>
-          <w:color w:val="auto"/>
-        </w:rPr>
-      </w:pPr>
-      <w:r>
-        <w:rPr>
-          <w:color w:val="auto"/>
-        </w:rPr>
         <w:t>Návrh aplikace</w:t>
       </w:r>
     </w:p>
     <w:p>
-      <w:r>
+      <w:pPr>
+        <w:rPr>
+          <w:sz w:val="24"/>
+          <w:szCs w:val="24"/>
+        </w:rPr>
+      </w:pPr>
+      <w:r>
+        <w:rPr>
+          <w:sz w:val="24"/>
+          <w:szCs w:val="24"/>
+        </w:rPr>
         <w:tab/>
         <w:t xml:space="preserve">Vybrali jsme si druhé rozdělení práce, což znamená, že vytváříme jednu aplikaci, kde každý z nás </w:t>
       </w:r>
       <w:proofErr w:type="gramStart"/>
       <w:r>
+        <w:rPr>
+          <w:sz w:val="24"/>
+          <w:szCs w:val="24"/>
+        </w:rPr>
         <w:t>vytváří</w:t>
       </w:r>
       <w:proofErr w:type="gramEnd"/>
       <w:r>
+        <w:rPr>
+          <w:sz w:val="24"/>
+          <w:szCs w:val="24"/>
+        </w:rPr>
         <w:t xml:space="preserve"> jednu část. Rozdělili jsme si části takto: Standardní kalkulačka – Adam Dalibor Jurčík, Převodník jednotek – Antonín </w:t>
       </w:r>
       <w:proofErr w:type="spellStart"/>
       <w:r>
+        <w:rPr>
+          <w:sz w:val="24"/>
+          <w:szCs w:val="24"/>
+        </w:rPr>
         <w:t>Štoll</w:t>
       </w:r>
       <w:proofErr w:type="spellEnd"/>
       <w:r>
+        <w:rPr>
+          <w:sz w:val="24"/>
+          <w:szCs w:val="24"/>
+        </w:rPr>
         <w:t xml:space="preserve"> a Programátorská kalkulačka – David Zahálka.</w:t>
       </w:r>
       <w:r>
+        <w:rPr>
+          <w:sz w:val="24"/>
+          <w:szCs w:val="24"/>
+        </w:rPr>
         <w:t xml:space="preserve"> </w:t>
       </w:r>
     </w:p>
@@ -1338,23 +2353,45 @@
         <w:pStyle w:val="Nadpis3"/>
         <w:rPr>
           <w:color w:val="auto"/>
+          <w:sz w:val="32"/>
+          <w:szCs w:val="32"/>
         </w:rPr>
       </w:pPr>
       <w:r>
         <w:rPr>
           <w:color w:val="auto"/>
+          <w:sz w:val="32"/>
+          <w:szCs w:val="32"/>
         </w:rPr>
         <w:t xml:space="preserve">Standardní kalkulačka </w:t>
       </w:r>
     </w:p>
     <w:p>
-      <w:r>
+      <w:pPr>
+        <w:rPr>
+          <w:sz w:val="24"/>
+          <w:szCs w:val="24"/>
+        </w:rPr>
+      </w:pPr>
+      <w:r>
+        <w:rPr>
+          <w:sz w:val="24"/>
+          <w:szCs w:val="24"/>
+        </w:rPr>
         <w:tab/>
       </w:r>
       <w:r>
+        <w:rPr>
+          <w:sz w:val="24"/>
+          <w:szCs w:val="24"/>
+        </w:rPr>
         <w:t>První bod, kterého se chci dr</w:t>
       </w:r>
       <w:r>
+        <w:rPr>
+          <w:sz w:val="24"/>
+          <w:szCs w:val="24"/>
+        </w:rPr>
         <w:t>žet, aby byla kalkulačka přehledná. Tlačítka jsou seskupena do skupin a rozděleny podle barvy. Tlačítko pro rovná se je pak dvoumístné, aby bylo jasně odlišitelné od ostatních. Příklad se píše do vrchního políčka a po stlačení „vypočítat“, se přesune do historie (textové pole pod příkladem). Operace, které v naší kalkulačce jsou ty nejpoužívanější a k tomu jsme přidali pár bonusových.</w:t>
       </w:r>
     </w:p>
@@ -1363,40 +2400,82 @@
         <w:pStyle w:val="Nadpis4"/>
         <w:rPr>
           <w:color w:val="auto"/>
-        </w:rPr>
-      </w:pPr>
-      <w:r>
+          <w:sz w:val="24"/>
+          <w:szCs w:val="24"/>
+        </w:rPr>
+      </w:pPr>
+      <w:r>
+        <w:rPr>
+          <w:sz w:val="24"/>
+          <w:szCs w:val="24"/>
+        </w:rPr>
         <w:tab/>
       </w:r>
       <w:r>
         <w:rPr>
           <w:color w:val="auto"/>
+          <w:sz w:val="32"/>
+          <w:szCs w:val="32"/>
         </w:rPr>
         <w:t>Testování</w:t>
       </w:r>
     </w:p>
     <w:p>
-      <w:r>
+      <w:pPr>
+        <w:rPr>
+          <w:sz w:val="24"/>
+          <w:szCs w:val="24"/>
+        </w:rPr>
+      </w:pPr>
+      <w:r>
+        <w:rPr>
+          <w:sz w:val="24"/>
+          <w:szCs w:val="24"/>
+        </w:rPr>
         <w:tab/>
       </w:r>
       <w:r>
+        <w:rPr>
+          <w:sz w:val="24"/>
+          <w:szCs w:val="24"/>
+        </w:rPr>
         <w:t xml:space="preserve">Bude potřeba zjistit, jestli se uživatelé dokážou lépe orientovat v této kalkulačce než v ostatních. Hlavní metrika bude čas a jejich prvotní pohled, kdy se jich </w:t>
       </w:r>
       <w:r>
+        <w:rPr>
+          <w:sz w:val="24"/>
+          <w:szCs w:val="24"/>
+        </w:rPr>
         <w:t>zeptám,</w:t>
       </w:r>
       <w:r>
+        <w:rPr>
+          <w:sz w:val="24"/>
+          <w:szCs w:val="24"/>
+        </w:rPr>
         <w:t xml:space="preserve"> zda vidí „toto“ tlačítko</w:t>
       </w:r>
       <w:r>
+        <w:rPr>
+          <w:sz w:val="24"/>
+          <w:szCs w:val="24"/>
+        </w:rPr>
         <w:t xml:space="preserve">. Bude se hodnotit celková orientace v aplikaci a rychlost, za kterou </w:t>
       </w:r>
       <w:proofErr w:type="gramStart"/>
       <w:r>
+        <w:rPr>
+          <w:sz w:val="24"/>
+          <w:szCs w:val="24"/>
+        </w:rPr>
         <w:t>dokáží</w:t>
       </w:r>
       <w:proofErr w:type="gramEnd"/>
       <w:r>
+        <w:rPr>
+          <w:sz w:val="24"/>
+          <w:szCs w:val="24"/>
+        </w:rPr>
         <w:t xml:space="preserve"> uživatelé najít dané tlačítko. </w:t>
       </w:r>
     </w:p>
@@ -1405,11 +2484,15 @@
         <w:pStyle w:val="Nadpis3"/>
         <w:rPr>
           <w:color w:val="auto"/>
+          <w:sz w:val="32"/>
+          <w:szCs w:val="32"/>
         </w:rPr>
       </w:pPr>
       <w:r>
         <w:rPr>
           <w:color w:val="auto"/>
+          <w:sz w:val="32"/>
+          <w:szCs w:val="32"/>
         </w:rPr>
         <w:t>Převodník jednotek</w:t>
       </w:r>
@@ -1417,15 +2500,18 @@
     <w:p>
       <w:pPr>
         <w:rPr>
+          <w:sz w:val="24"/>
+          <w:szCs w:val="24"/>
           <w:vertAlign w:val="superscript"/>
         </w:rPr>
       </w:pPr>
       <w:r>
+        <w:rPr>
+          <w:sz w:val="24"/>
+          <w:szCs w:val="24"/>
+        </w:rPr>
         <w:tab/>
-        <w:t>Tonda</w:t>
-      </w:r>
-      <w:r>
-        <w:t xml:space="preserve"> popis návrhu</w:t>
+        <w:t>Tonda popis návrhu</w:t>
       </w:r>
     </w:p>
     <w:p>
@@ -1433,20 +2519,38 @@
         <w:pStyle w:val="Nadpis4"/>
         <w:rPr>
           <w:color w:val="auto"/>
-        </w:rPr>
-      </w:pPr>
-      <w:r>
+          <w:sz w:val="24"/>
+          <w:szCs w:val="24"/>
+        </w:rPr>
+      </w:pPr>
+      <w:r>
+        <w:rPr>
+          <w:sz w:val="24"/>
+          <w:szCs w:val="24"/>
+        </w:rPr>
         <w:tab/>
       </w:r>
       <w:r>
         <w:rPr>
           <w:color w:val="auto"/>
+          <w:sz w:val="28"/>
+          <w:szCs w:val="28"/>
         </w:rPr>
         <w:t>Testování</w:t>
       </w:r>
     </w:p>
     <w:p>
-      <w:r>
+      <w:pPr>
+        <w:rPr>
+          <w:sz w:val="24"/>
+          <w:szCs w:val="24"/>
+        </w:rPr>
+      </w:pPr>
+      <w:r>
+        <w:rPr>
+          <w:sz w:val="24"/>
+          <w:szCs w:val="24"/>
+        </w:rPr>
         <w:tab/>
         <w:t>Popis testování</w:t>
       </w:r>
@@ -1456,17 +2560,31 @@
         <w:pStyle w:val="Nadpis3"/>
         <w:rPr>
           <w:color w:val="auto"/>
+          <w:sz w:val="32"/>
+          <w:szCs w:val="32"/>
         </w:rPr>
       </w:pPr>
       <w:r>
         <w:rPr>
           <w:color w:val="auto"/>
+          <w:sz w:val="32"/>
+          <w:szCs w:val="32"/>
         </w:rPr>
         <w:t>Programátorská kalkulačka</w:t>
       </w:r>
     </w:p>
     <w:p>
-      <w:r>
+      <w:pPr>
+        <w:rPr>
+          <w:sz w:val="24"/>
+          <w:szCs w:val="24"/>
+        </w:rPr>
+      </w:pPr>
+      <w:r>
+        <w:rPr>
+          <w:sz w:val="24"/>
+          <w:szCs w:val="24"/>
+        </w:rPr>
         <w:tab/>
         <w:t>David popis návrhu</w:t>
       </w:r>
@@ -1476,14 +2594,22 @@
         <w:pStyle w:val="Nadpis4"/>
         <w:rPr>
           <w:color w:val="auto"/>
-        </w:rPr>
-      </w:pPr>
-      <w:r>
+          <w:sz w:val="28"/>
+          <w:szCs w:val="28"/>
+        </w:rPr>
+      </w:pPr>
+      <w:r>
+        <w:rPr>
+          <w:sz w:val="28"/>
+          <w:szCs w:val="28"/>
+        </w:rPr>
         <w:tab/>
       </w:r>
       <w:r>
         <w:rPr>
           <w:color w:val="auto"/>
+          <w:sz w:val="28"/>
+          <w:szCs w:val="28"/>
         </w:rPr>
         <w:t>Testování</w:t>
       </w:r>
@@ -1491,14 +2617,26 @@
     <w:p>
       <w:pPr>
         <w:ind w:firstLine="708"/>
-      </w:pPr>
-      <w:r>
+        <w:rPr>
+          <w:sz w:val="24"/>
+          <w:szCs w:val="24"/>
+        </w:rPr>
+      </w:pPr>
+      <w:r>
+        <w:rPr>
+          <w:sz w:val="24"/>
+          <w:szCs w:val="24"/>
+        </w:rPr>
         <w:t>Popis testování</w:t>
       </w:r>
     </w:p>
     <w:p>
       <w:pPr>
         <w:ind w:firstLine="708"/>
+        <w:rPr>
+          <w:sz w:val="24"/>
+          <w:szCs w:val="24"/>
+        </w:rPr>
       </w:pPr>
     </w:p>
     <w:p>
@@ -1506,17 +2644,31 @@
         <w:pStyle w:val="Nadpis2"/>
         <w:rPr>
           <w:color w:val="auto"/>
+          <w:sz w:val="32"/>
+          <w:szCs w:val="32"/>
         </w:rPr>
       </w:pPr>
       <w:r>
         <w:rPr>
           <w:color w:val="auto"/>
+          <w:sz w:val="32"/>
+          <w:szCs w:val="32"/>
         </w:rPr>
         <w:t>Technické řešení</w:t>
       </w:r>
     </w:p>
     <w:p>
-      <w:r>
+      <w:pPr>
+        <w:rPr>
+          <w:sz w:val="24"/>
+          <w:szCs w:val="24"/>
+        </w:rPr>
+      </w:pPr>
+      <w:r>
+        <w:rPr>
+          <w:sz w:val="24"/>
+          <w:szCs w:val="24"/>
+        </w:rPr>
         <w:tab/>
       </w:r>
     </w:p>
@@ -1759,6 +2911,119 @@
     </w:lvl>
   </w:abstractNum>
   <w:abstractNum w:abstractNumId="2" w15:restartNumberingAfterBreak="0">
+    <w:nsid w:val="142A3E36"/>
+    <w:multiLevelType w:val="hybridMultilevel"/>
+    <w:tmpl w:val="C54A49A0"/>
+    <w:lvl w:ilvl="0" w:tplc="04050001">
+      <w:start w:val="1"/>
+      <w:numFmt w:val="bullet"/>
+      <w:lvlText w:val=""/>
+      <w:lvlJc w:val="left"/>
+      <w:pPr>
+        <w:ind w:left="2136" w:hanging="360"/>
+      </w:pPr>
+      <w:rPr>
+        <w:rFonts w:ascii="Symbol" w:hAnsi="Symbol" w:hint="default"/>
+      </w:rPr>
+    </w:lvl>
+    <w:lvl w:ilvl="1" w:tplc="04050003" w:tentative="1">
+      <w:start w:val="1"/>
+      <w:numFmt w:val="bullet"/>
+      <w:lvlText w:val="o"/>
+      <w:lvlJc w:val="left"/>
+      <w:pPr>
+        <w:ind w:left="2856" w:hanging="360"/>
+      </w:pPr>
+      <w:rPr>
+        <w:rFonts w:ascii="Courier New" w:hAnsi="Courier New" w:cs="Courier New" w:hint="default"/>
+      </w:rPr>
+    </w:lvl>
+    <w:lvl w:ilvl="2" w:tplc="04050005" w:tentative="1">
+      <w:start w:val="1"/>
+      <w:numFmt w:val="bullet"/>
+      <w:lvlText w:val=""/>
+      <w:lvlJc w:val="left"/>
+      <w:pPr>
+        <w:ind w:left="3576" w:hanging="360"/>
+      </w:pPr>
+      <w:rPr>
+        <w:rFonts w:ascii="Wingdings" w:hAnsi="Wingdings" w:hint="default"/>
+      </w:rPr>
+    </w:lvl>
+    <w:lvl w:ilvl="3" w:tplc="04050001" w:tentative="1">
+      <w:start w:val="1"/>
+      <w:numFmt w:val="bullet"/>
+      <w:lvlText w:val=""/>
+      <w:lvlJc w:val="left"/>
+      <w:pPr>
+        <w:ind w:left="4296" w:hanging="360"/>
+      </w:pPr>
+      <w:rPr>
+        <w:rFonts w:ascii="Symbol" w:hAnsi="Symbol" w:hint="default"/>
+      </w:rPr>
+    </w:lvl>
+    <w:lvl w:ilvl="4" w:tplc="04050003" w:tentative="1">
+      <w:start w:val="1"/>
+      <w:numFmt w:val="bullet"/>
+      <w:lvlText w:val="o"/>
+      <w:lvlJc w:val="left"/>
+      <w:pPr>
+        <w:ind w:left="5016" w:hanging="360"/>
+      </w:pPr>
+      <w:rPr>
+        <w:rFonts w:ascii="Courier New" w:hAnsi="Courier New" w:cs="Courier New" w:hint="default"/>
+      </w:rPr>
+    </w:lvl>
+    <w:lvl w:ilvl="5" w:tplc="04050005" w:tentative="1">
+      <w:start w:val="1"/>
+      <w:numFmt w:val="bullet"/>
+      <w:lvlText w:val=""/>
+      <w:lvlJc w:val="left"/>
+      <w:pPr>
+        <w:ind w:left="5736" w:hanging="360"/>
+      </w:pPr>
+      <w:rPr>
+        <w:rFonts w:ascii="Wingdings" w:hAnsi="Wingdings" w:hint="default"/>
+      </w:rPr>
+    </w:lvl>
+    <w:lvl w:ilvl="6" w:tplc="04050001" w:tentative="1">
+      <w:start w:val="1"/>
+      <w:numFmt w:val="bullet"/>
+      <w:lvlText w:val=""/>
+      <w:lvlJc w:val="left"/>
+      <w:pPr>
+        <w:ind w:left="6456" w:hanging="360"/>
+      </w:pPr>
+      <w:rPr>
+        <w:rFonts w:ascii="Symbol" w:hAnsi="Symbol" w:hint="default"/>
+      </w:rPr>
+    </w:lvl>
+    <w:lvl w:ilvl="7" w:tplc="04050003" w:tentative="1">
+      <w:start w:val="1"/>
+      <w:numFmt w:val="bullet"/>
+      <w:lvlText w:val="o"/>
+      <w:lvlJc w:val="left"/>
+      <w:pPr>
+        <w:ind w:left="7176" w:hanging="360"/>
+      </w:pPr>
+      <w:rPr>
+        <w:rFonts w:ascii="Courier New" w:hAnsi="Courier New" w:cs="Courier New" w:hint="default"/>
+      </w:rPr>
+    </w:lvl>
+    <w:lvl w:ilvl="8" w:tplc="04050005" w:tentative="1">
+      <w:start w:val="1"/>
+      <w:numFmt w:val="bullet"/>
+      <w:lvlText w:val=""/>
+      <w:lvlJc w:val="left"/>
+      <w:pPr>
+        <w:ind w:left="7896" w:hanging="360"/>
+      </w:pPr>
+      <w:rPr>
+        <w:rFonts w:ascii="Wingdings" w:hAnsi="Wingdings" w:hint="default"/>
+      </w:rPr>
+    </w:lvl>
+  </w:abstractNum>
+  <w:abstractNum w:abstractNumId="3" w15:restartNumberingAfterBreak="0">
     <w:nsid w:val="16834512"/>
     <w:multiLevelType w:val="hybridMultilevel"/>
     <w:tmpl w:val="1892EDC8"/>
@@ -1871,7 +3136,7 @@
       </w:rPr>
     </w:lvl>
   </w:abstractNum>
-  <w:abstractNum w:abstractNumId="3" w15:restartNumberingAfterBreak="0">
+  <w:abstractNum w:abstractNumId="4" w15:restartNumberingAfterBreak="0">
     <w:nsid w:val="1E4C019A"/>
     <w:multiLevelType w:val="hybridMultilevel"/>
     <w:tmpl w:val="216A3280"/>
@@ -1984,7 +3249,7 @@
       </w:rPr>
     </w:lvl>
   </w:abstractNum>
-  <w:abstractNum w:abstractNumId="4" w15:restartNumberingAfterBreak="0">
+  <w:abstractNum w:abstractNumId="5" w15:restartNumberingAfterBreak="0">
     <w:nsid w:val="2B0C33ED"/>
     <w:multiLevelType w:val="hybridMultilevel"/>
     <w:tmpl w:val="929622DE"/>
@@ -2097,7 +3362,7 @@
       </w:rPr>
     </w:lvl>
   </w:abstractNum>
-  <w:abstractNum w:abstractNumId="5" w15:restartNumberingAfterBreak="0">
+  <w:abstractNum w:abstractNumId="6" w15:restartNumberingAfterBreak="0">
     <w:nsid w:val="59500C86"/>
     <w:multiLevelType w:val="hybridMultilevel"/>
     <w:tmpl w:val="0B62EC80"/>
@@ -2210,7 +3475,7 @@
       </w:rPr>
     </w:lvl>
   </w:abstractNum>
-  <w:abstractNum w:abstractNumId="6" w15:restartNumberingAfterBreak="0">
+  <w:abstractNum w:abstractNumId="7" w15:restartNumberingAfterBreak="0">
     <w:nsid w:val="65717941"/>
     <w:multiLevelType w:val="hybridMultilevel"/>
     <w:tmpl w:val="8DFA554A"/>
@@ -2323,7 +3588,7 @@
       </w:rPr>
     </w:lvl>
   </w:abstractNum>
-  <w:abstractNum w:abstractNumId="7" w15:restartNumberingAfterBreak="0">
+  <w:abstractNum w:abstractNumId="8" w15:restartNumberingAfterBreak="0">
     <w:nsid w:val="6E95276B"/>
     <w:multiLevelType w:val="hybridMultilevel"/>
     <w:tmpl w:val="BA5E3F98"/>
@@ -2409,7 +3674,7 @@
       </w:pPr>
     </w:lvl>
   </w:abstractNum>
-  <w:abstractNum w:abstractNumId="8" w15:restartNumberingAfterBreak="0">
+  <w:abstractNum w:abstractNumId="9" w15:restartNumberingAfterBreak="0">
     <w:nsid w:val="78827742"/>
     <w:multiLevelType w:val="hybridMultilevel"/>
     <w:tmpl w:val="5A3066C0"/>
@@ -2523,31 +3788,34 @@
     </w:lvl>
   </w:abstractNum>
   <w:num w:numId="1" w16cid:durableId="1950694274">
+    <w:abstractNumId w:val="5"/>
+  </w:num>
+  <w:num w:numId="2" w16cid:durableId="758253784">
+    <w:abstractNumId w:val="7"/>
+  </w:num>
+  <w:num w:numId="3" w16cid:durableId="623343984">
+    <w:abstractNumId w:val="3"/>
+  </w:num>
+  <w:num w:numId="4" w16cid:durableId="509224999">
     <w:abstractNumId w:val="4"/>
   </w:num>
-  <w:num w:numId="2" w16cid:durableId="758253784">
+  <w:num w:numId="5" w16cid:durableId="702629854">
     <w:abstractNumId w:val="6"/>
   </w:num>
-  <w:num w:numId="3" w16cid:durableId="623343984">
-    <w:abstractNumId w:val="2"/>
-  </w:num>
-  <w:num w:numId="4" w16cid:durableId="509224999">
-    <w:abstractNumId w:val="3"/>
-  </w:num>
-  <w:num w:numId="5" w16cid:durableId="702629854">
-    <w:abstractNumId w:val="5"/>
-  </w:num>
   <w:num w:numId="6" w16cid:durableId="1576625531">
-    <w:abstractNumId w:val="7"/>
+    <w:abstractNumId w:val="8"/>
   </w:num>
   <w:num w:numId="7" w16cid:durableId="328754619">
-    <w:abstractNumId w:val="8"/>
+    <w:abstractNumId w:val="9"/>
   </w:num>
   <w:num w:numId="8" w16cid:durableId="1837568591">
     <w:abstractNumId w:val="1"/>
   </w:num>
   <w:num w:numId="9" w16cid:durableId="1260529252">
     <w:abstractNumId w:val="0"/>
+  </w:num>
+  <w:num w:numId="10" w16cid:durableId="1377118894">
+    <w:abstractNumId w:val="2"/>
   </w:num>
 </w:numbering>
 </file>
@@ -3130,6 +4398,45 @@
       <w:color w:val="2F5496" w:themeColor="accent1" w:themeShade="BF"/>
     </w:rPr>
   </w:style>
+  <w:style w:type="paragraph" w:styleId="Normlnweb">
+    <w:name w:val="Normal (Web)"/>
+    <w:basedOn w:val="Normln"/>
+    <w:uiPriority w:val="99"/>
+    <w:semiHidden/>
+    <w:unhideWhenUsed/>
+    <w:rsid w:val="00965877"/>
+    <w:pPr>
+      <w:spacing w:before="100" w:beforeAutospacing="1" w:after="100" w:afterAutospacing="1" w:line="240" w:lineRule="auto"/>
+    </w:pPr>
+    <w:rPr>
+      <w:rFonts w:ascii="Times New Roman" w:eastAsia="Times New Roman" w:hAnsi="Times New Roman" w:cs="Times New Roman"/>
+      <w:kern w:val="0"/>
+      <w:sz w:val="24"/>
+      <w:szCs w:val="24"/>
+      <w:lang w:eastAsia="cs-CZ"/>
+      <w14:ligatures w14:val="none"/>
+    </w:rPr>
+  </w:style>
+  <w:style w:type="character" w:styleId="Siln">
+    <w:name w:val="Strong"/>
+    <w:basedOn w:val="Standardnpsmoodstavce"/>
+    <w:uiPriority w:val="22"/>
+    <w:qFormat/>
+    <w:rsid w:val="00965877"/>
+    <w:rPr>
+      <w:b/>
+      <w:bCs/>
+    </w:rPr>
+  </w:style>
+  <w:style w:type="paragraph" w:styleId="Bezmezer">
+    <w:name w:val="No Spacing"/>
+    <w:uiPriority w:val="1"/>
+    <w:qFormat/>
+    <w:rsid w:val="00965877"/>
+    <w:pPr>
+      <w:spacing w:after="0" w:line="240" w:lineRule="auto"/>
+    </w:pPr>
+  </w:style>
 </w:styles>
 </file>
 

--- a/DOC/Zprava_o_navrhu.docx
+++ b/DOC/Zprava_o_navrhu.docx
@@ -2575,42 +2575,211 @@
     </w:p>
     <w:p>
       <w:pPr>
-        <w:rPr>
-          <w:sz w:val="24"/>
-          <w:szCs w:val="24"/>
-        </w:rPr>
-      </w:pPr>
-      <w:r>
-        <w:rPr>
-          <w:sz w:val="24"/>
-          <w:szCs w:val="24"/>
-        </w:rPr>
+        <w:ind w:firstLine="708"/>
+        <w:rPr>
+          <w:sz w:val="24"/>
+          <w:szCs w:val="24"/>
+        </w:rPr>
+      </w:pPr>
+      <w:r>
+        <w:rPr>
+          <w:sz w:val="24"/>
+          <w:szCs w:val="24"/>
+        </w:rPr>
+        <w:t xml:space="preserve">Tato </w:t>
+      </w:r>
+      <w:r>
+        <w:rPr>
+          <w:sz w:val="24"/>
+          <w:szCs w:val="24"/>
+        </w:rPr>
+        <w:t xml:space="preserve">část </w:t>
+      </w:r>
+      <w:r>
+        <w:rPr>
+          <w:sz w:val="24"/>
+          <w:szCs w:val="24"/>
+        </w:rPr>
+        <w:t>kalkulačk</w:t>
+      </w:r>
+      <w:r>
+        <w:rPr>
+          <w:sz w:val="24"/>
+          <w:szCs w:val="24"/>
+        </w:rPr>
+        <w:t>y</w:t>
+      </w:r>
+      <w:r>
+        <w:rPr>
+          <w:sz w:val="24"/>
+          <w:szCs w:val="24"/>
+        </w:rPr>
+        <w:t xml:space="preserve"> je navržena tak, aby usnadnila práci programátorů </w:t>
+      </w:r>
+      <w:r>
+        <w:rPr>
+          <w:sz w:val="24"/>
+          <w:szCs w:val="24"/>
+        </w:rPr>
+        <w:t>a</w:t>
+      </w:r>
+      <w:r>
+        <w:rPr>
+          <w:sz w:val="24"/>
+          <w:szCs w:val="24"/>
+        </w:rPr>
+        <w:t xml:space="preserve"> zároveň poskytla všestrannost pro každodenní výpočty a vzdělávací účely. Naše cílová skupina zahrnuje jak profesionální vývojáře softwar</w:t>
+      </w:r>
+      <w:r>
+        <w:rPr>
+          <w:sz w:val="24"/>
+          <w:szCs w:val="24"/>
+        </w:rPr>
+        <w:t>e</w:t>
+      </w:r>
+      <w:r>
+        <w:rPr>
+          <w:sz w:val="24"/>
+          <w:szCs w:val="24"/>
+        </w:rPr>
+        <w:t xml:space="preserve"> a hardware, tak studenty a vzdělávající se jedince v technologických oborech.</w:t>
+      </w:r>
+    </w:p>
+    <w:p>
+      <w:pPr>
+        <w:rPr>
+          <w:sz w:val="24"/>
+          <w:szCs w:val="24"/>
+        </w:rPr>
+      </w:pPr>
+      <w:r>
+        <w:rPr>
+          <w:sz w:val="24"/>
+          <w:szCs w:val="24"/>
+        </w:rPr>
+        <w:t>Hlavní Funkce:</w:t>
+      </w:r>
+    </w:p>
+    <w:p>
+      <w:pPr>
+        <w:ind w:firstLine="708"/>
+        <w:rPr>
+          <w:sz w:val="24"/>
+          <w:szCs w:val="24"/>
+        </w:rPr>
+      </w:pPr>
+      <w:r>
+        <w:rPr>
+          <w:sz w:val="24"/>
+          <w:szCs w:val="24"/>
+        </w:rPr>
+        <w:t xml:space="preserve">Číselné Soustavy: Kalkulačka umožňuje převody mezi čtyřmi klíčovými číselnými </w:t>
+      </w:r>
+      <w:r>
+        <w:rPr>
+          <w:sz w:val="24"/>
+          <w:szCs w:val="24"/>
+        </w:rPr>
+        <w:t>soustavami</w:t>
+      </w:r>
+      <w:r>
+        <w:rPr>
+          <w:sz w:val="24"/>
+          <w:szCs w:val="24"/>
+        </w:rPr>
+        <w:t xml:space="preserve"> – hexadecimální</w:t>
+      </w:r>
+      <w:r>
+        <w:rPr>
+          <w:sz w:val="24"/>
+          <w:szCs w:val="24"/>
+        </w:rPr>
+        <w:t xml:space="preserve"> (HEX), desítkovou (DEC), osmičkovou (OCT), a binární (BIN). Uživatelé mohou snadno přepínat a provádět výpočty v rámci těchto soustav</w:t>
+      </w:r>
+      <w:r>
+        <w:rPr>
+          <w:sz w:val="24"/>
+          <w:szCs w:val="24"/>
+        </w:rPr>
+        <w:t>.</w:t>
+      </w:r>
+    </w:p>
+    <w:p>
+      <w:pPr>
+        <w:ind w:firstLine="708"/>
+        <w:rPr>
+          <w:sz w:val="24"/>
+          <w:szCs w:val="24"/>
+        </w:rPr>
+      </w:pPr>
+      <w:r>
+        <w:rPr>
+          <w:sz w:val="24"/>
+          <w:szCs w:val="24"/>
+        </w:rPr>
+        <w:t xml:space="preserve">Bitové Operace: Podpora bitových operací jako AND, OR, NOT, NAND, NOR, XOR je nezbytná pro </w:t>
+      </w:r>
+      <w:r>
+        <w:rPr>
+          <w:sz w:val="24"/>
+          <w:szCs w:val="24"/>
+        </w:rPr>
+        <w:t>nízko úrovňové</w:t>
+      </w:r>
+      <w:r>
+        <w:rPr>
+          <w:sz w:val="24"/>
+          <w:szCs w:val="24"/>
+        </w:rPr>
+        <w:t xml:space="preserve"> programování a manipulaci s bitovými maskami.</w:t>
+      </w:r>
+    </w:p>
+    <w:p>
+      <w:pPr>
+        <w:ind w:firstLine="708"/>
+        <w:rPr>
+          <w:sz w:val="24"/>
+          <w:szCs w:val="24"/>
+        </w:rPr>
+      </w:pPr>
+      <w:r>
+        <w:rPr>
+          <w:sz w:val="24"/>
+          <w:szCs w:val="24"/>
+        </w:rPr>
+        <w:t>Programátorské Výpočty: Pro práci s datovými typy ve Windows, je integrována podpora pro QWORD, DWORD, WORD a BYTE, což umožňuje programátorům snadno pracovat s různými velikostmi proměnných.</w:t>
+      </w:r>
+    </w:p>
+    <w:p>
+      <w:pPr>
+        <w:ind w:firstLine="708"/>
+        <w:rPr>
+          <w:sz w:val="24"/>
+          <w:szCs w:val="24"/>
+        </w:rPr>
+      </w:pPr>
+      <w:r>
+        <w:rPr>
+          <w:sz w:val="24"/>
+          <w:szCs w:val="24"/>
+        </w:rPr>
+        <w:t>Historie Výpočtů: Umožňuje uživatelům prohlížet historii jejich výpočtů, což je ideální pro kontrolu a dokumentaci práce.</w:t>
+      </w:r>
+    </w:p>
+    <w:p>
+      <w:pPr>
+        <w:pStyle w:val="Nadpis4"/>
+      </w:pPr>
+      <w:r>
+        <w:lastRenderedPageBreak/>
         <w:tab/>
-        <w:t>David popis návrhu</w:t>
-      </w:r>
-    </w:p>
-    <w:p>
-      <w:pPr>
-        <w:pStyle w:val="Nadpis4"/>
+      </w:r>
+      <w:r>
         <w:rPr>
           <w:color w:val="auto"/>
           <w:sz w:val="28"/>
           <w:szCs w:val="28"/>
         </w:rPr>
-      </w:pPr>
-      <w:r>
-        <w:rPr>
-          <w:sz w:val="28"/>
-          <w:szCs w:val="28"/>
-        </w:rPr>
-        <w:tab/>
-      </w:r>
-      <w:r>
-        <w:rPr>
-          <w:color w:val="auto"/>
-          <w:sz w:val="28"/>
-          <w:szCs w:val="28"/>
-        </w:rPr>
         <w:t>Testování</w:t>
       </w:r>
     </w:p>
@@ -2627,7 +2796,808 @@
           <w:sz w:val="24"/>
           <w:szCs w:val="24"/>
         </w:rPr>
-        <w:t>Popis testování</w:t>
+        <w:t>Rozhodl jsem se provést dva základní testy s maketou mé části kalkulačky:</w:t>
+      </w:r>
+    </w:p>
+    <w:p>
+      <w:pPr>
+        <w:pStyle w:val="Odstavecseseznamem"/>
+        <w:numPr>
+          <w:ilvl w:val="0"/>
+          <w:numId w:val="11"/>
+        </w:numPr>
+        <w:rPr>
+          <w:sz w:val="24"/>
+          <w:szCs w:val="24"/>
+        </w:rPr>
+      </w:pPr>
+      <w:r>
+        <w:rPr>
+          <w:sz w:val="24"/>
+          <w:szCs w:val="24"/>
+        </w:rPr>
+        <w:t>Test nalezení funkcí</w:t>
+      </w:r>
+    </w:p>
+    <w:p>
+      <w:pPr>
+        <w:pStyle w:val="Odstavecseseznamem"/>
+        <w:numPr>
+          <w:ilvl w:val="0"/>
+          <w:numId w:val="11"/>
+        </w:numPr>
+        <w:rPr>
+          <w:sz w:val="24"/>
+          <w:szCs w:val="24"/>
+        </w:rPr>
+      </w:pPr>
+      <w:r>
+        <w:rPr>
+          <w:sz w:val="24"/>
+          <w:szCs w:val="24"/>
+        </w:rPr>
+        <w:t>Test pochopení symbolů</w:t>
+      </w:r>
+    </w:p>
+    <w:p>
+      <w:pPr>
+        <w:ind w:left="708" w:firstLine="360"/>
+        <w:rPr>
+          <w:sz w:val="24"/>
+          <w:szCs w:val="24"/>
+        </w:rPr>
+      </w:pPr>
+      <w:r>
+        <w:rPr>
+          <w:sz w:val="24"/>
+          <w:szCs w:val="24"/>
+        </w:rPr>
+        <w:t>Test rychlosti výpočtu nebo test přesnosti chování aplikace v této fázi vývoje ještě nelze v naší kalkulačce testovat, takže jsme byli dost omezení v rámci testování. Jediná metrika tudíž byla přehlednost a pochopitelnost rozložení kalkulačky.</w:t>
+      </w:r>
+    </w:p>
+    <w:p>
+      <w:pPr>
+        <w:ind w:left="708" w:firstLine="708"/>
+        <w:rPr>
+          <w:sz w:val="24"/>
+          <w:szCs w:val="24"/>
+        </w:rPr>
+      </w:pPr>
+      <w:r>
+        <w:rPr>
+          <w:sz w:val="24"/>
+          <w:szCs w:val="24"/>
+        </w:rPr>
+        <w:t>Cílem těchto dvou testů bylo otestovat, zda je uživatelské rozhraní přívětivé a splnili jsme tak náš požadavek: vylepšení přehlednosti oproti konkurenčním aplikacím.</w:t>
+      </w:r>
+    </w:p>
+    <w:p>
+      <w:pPr>
+        <w:ind w:left="708" w:firstLine="708"/>
+        <w:rPr>
+          <w:sz w:val="24"/>
+          <w:szCs w:val="24"/>
+        </w:rPr>
+      </w:pPr>
+      <w:r>
+        <w:rPr>
+          <w:sz w:val="24"/>
+          <w:szCs w:val="24"/>
+        </w:rPr>
+        <w:t>V mé části dostali uživatelé za test najít následující tlačítka: vymazání, rovná se, logické operace, převod mezi soustavami a základní početní operace.</w:t>
+      </w:r>
+    </w:p>
+    <w:tbl>
+      <w:tblPr>
+        <w:tblStyle w:val="Mkatabulky"/>
+        <w:tblW w:w="0" w:type="auto"/>
+        <w:tblInd w:w="708" w:type="dxa"/>
+        <w:tblLook w:val="04A0" w:firstRow="1" w:lastRow="0" w:firstColumn="1" w:lastColumn="0" w:noHBand="0" w:noVBand="1"/>
+      </w:tblPr>
+      <w:tblGrid>
+        <w:gridCol w:w="1272"/>
+        <w:gridCol w:w="1151"/>
+        <w:gridCol w:w="889"/>
+        <w:gridCol w:w="1003"/>
+        <w:gridCol w:w="971"/>
+        <w:gridCol w:w="1003"/>
+        <w:gridCol w:w="1243"/>
+      </w:tblGrid>
+      <w:tr>
+        <w:trPr>
+          <w:trHeight w:val="1100"/>
+        </w:trPr>
+        <w:tc>
+          <w:tcPr>
+            <w:tcW w:w="1272" w:type="dxa"/>
+            <w:vAlign w:val="center"/>
+          </w:tcPr>
+          <w:p>
+            <w:pPr>
+              <w:rPr>
+                <w:sz w:val="24"/>
+                <w:szCs w:val="24"/>
+              </w:rPr>
+            </w:pPr>
+            <w:r>
+              <w:rPr>
+                <w:sz w:val="24"/>
+                <w:szCs w:val="24"/>
+              </w:rPr>
+              <w:t xml:space="preserve">  Uživatel  </w:t>
+            </w:r>
+          </w:p>
+        </w:tc>
+        <w:tc>
+          <w:tcPr>
+            <w:tcW w:w="873" w:type="dxa"/>
+            <w:vAlign w:val="center"/>
+          </w:tcPr>
+          <w:p>
+            <w:pPr>
+              <w:rPr>
+                <w:sz w:val="24"/>
+                <w:szCs w:val="24"/>
+              </w:rPr>
+            </w:pPr>
+            <w:r>
+              <w:rPr>
+                <w:sz w:val="24"/>
+                <w:szCs w:val="24"/>
+              </w:rPr>
+              <w:t xml:space="preserve"> Vymazání (</w:t>
+            </w:r>
+            <w:proofErr w:type="gramStart"/>
+            <w:r>
+              <w:rPr>
+                <w:sz w:val="24"/>
+                <w:szCs w:val="24"/>
+              </w:rPr>
+              <w:t xml:space="preserve">s)  </w:t>
+            </w:r>
+            <w:r>
+              <w:rPr>
+                <w:sz w:val="24"/>
+                <w:szCs w:val="24"/>
+              </w:rPr>
+              <w:t xml:space="preserve"> </w:t>
+            </w:r>
+            <w:proofErr w:type="gramEnd"/>
+            <w:r>
+              <w:rPr>
+                <w:sz w:val="24"/>
+                <w:szCs w:val="24"/>
+              </w:rPr>
+              <w:t xml:space="preserve">       </w:t>
+            </w:r>
+          </w:p>
+        </w:tc>
+        <w:tc>
+          <w:tcPr>
+            <w:tcW w:w="889" w:type="dxa"/>
+            <w:vAlign w:val="center"/>
+          </w:tcPr>
+          <w:p>
+            <w:pPr>
+              <w:rPr>
+                <w:sz w:val="24"/>
+                <w:szCs w:val="24"/>
+              </w:rPr>
+            </w:pPr>
+            <w:r>
+              <w:rPr>
+                <w:sz w:val="24"/>
+                <w:szCs w:val="24"/>
+              </w:rPr>
+              <w:t xml:space="preserve"> Rovná se (s) </w:t>
+            </w:r>
+          </w:p>
+        </w:tc>
+        <w:tc>
+          <w:tcPr>
+            <w:tcW w:w="1003" w:type="dxa"/>
+            <w:vAlign w:val="center"/>
+          </w:tcPr>
+          <w:p>
+            <w:pPr>
+              <w:rPr>
+                <w:sz w:val="24"/>
+                <w:szCs w:val="24"/>
+              </w:rPr>
+            </w:pPr>
+            <w:r>
+              <w:rPr>
+                <w:sz w:val="24"/>
+                <w:szCs w:val="24"/>
+              </w:rPr>
+              <w:t xml:space="preserve"> Log. operace (s) </w:t>
+            </w:r>
+          </w:p>
+        </w:tc>
+        <w:tc>
+          <w:tcPr>
+            <w:tcW w:w="971" w:type="dxa"/>
+            <w:vAlign w:val="center"/>
+          </w:tcPr>
+          <w:p>
+            <w:pPr>
+              <w:rPr>
+                <w:sz w:val="24"/>
+                <w:szCs w:val="24"/>
+              </w:rPr>
+            </w:pPr>
+            <w:r>
+              <w:rPr>
+                <w:sz w:val="24"/>
+                <w:szCs w:val="24"/>
+              </w:rPr>
+              <w:t xml:space="preserve"> Převod soustav (s) </w:t>
+            </w:r>
+          </w:p>
+        </w:tc>
+        <w:tc>
+          <w:tcPr>
+            <w:tcW w:w="1003" w:type="dxa"/>
+            <w:vAlign w:val="center"/>
+          </w:tcPr>
+          <w:p>
+            <w:pPr>
+              <w:rPr>
+                <w:sz w:val="24"/>
+                <w:szCs w:val="24"/>
+              </w:rPr>
+            </w:pPr>
+            <w:r>
+              <w:rPr>
+                <w:sz w:val="24"/>
+                <w:szCs w:val="24"/>
+              </w:rPr>
+              <w:t xml:space="preserve"> Početní operace (s) </w:t>
+            </w:r>
+          </w:p>
+        </w:tc>
+        <w:tc>
+          <w:tcPr>
+            <w:tcW w:w="1243" w:type="dxa"/>
+            <w:vAlign w:val="center"/>
+          </w:tcPr>
+          <w:p>
+            <w:pPr>
+              <w:rPr>
+                <w:sz w:val="24"/>
+                <w:szCs w:val="24"/>
+              </w:rPr>
+            </w:pPr>
+            <w:r>
+              <w:rPr>
+                <w:sz w:val="24"/>
+                <w:szCs w:val="24"/>
+              </w:rPr>
+              <w:t xml:space="preserve"> Pochopení vlastností tlačítek (%) </w:t>
+            </w:r>
+          </w:p>
+        </w:tc>
+      </w:tr>
+      <w:tr>
+        <w:trPr>
+          <w:trHeight w:val="468"/>
+        </w:trPr>
+        <w:tc>
+          <w:tcPr>
+            <w:tcW w:w="1272" w:type="dxa"/>
+            <w:vAlign w:val="center"/>
+          </w:tcPr>
+          <w:p>
+            <w:pPr>
+              <w:rPr>
+                <w:sz w:val="24"/>
+                <w:szCs w:val="24"/>
+              </w:rPr>
+            </w:pPr>
+            <w:r>
+              <w:rPr>
+                <w:sz w:val="24"/>
+                <w:szCs w:val="24"/>
+              </w:rPr>
+              <w:t xml:space="preserve"> Uživatel 1 </w:t>
+            </w:r>
+          </w:p>
+        </w:tc>
+        <w:tc>
+          <w:tcPr>
+            <w:tcW w:w="873" w:type="dxa"/>
+            <w:vAlign w:val="center"/>
+          </w:tcPr>
+          <w:p>
+            <w:pPr>
+              <w:rPr>
+                <w:sz w:val="24"/>
+                <w:szCs w:val="24"/>
+              </w:rPr>
+            </w:pPr>
+            <w:r>
+              <w:rPr>
+                <w:sz w:val="24"/>
+                <w:szCs w:val="24"/>
+              </w:rPr>
+              <w:t xml:space="preserve">      </w:t>
+            </w:r>
+            <w:r>
+              <w:rPr>
+                <w:sz w:val="24"/>
+                <w:szCs w:val="24"/>
+              </w:rPr>
+              <w:t>1 s</w:t>
+            </w:r>
+            <w:r>
+              <w:rPr>
+                <w:sz w:val="24"/>
+                <w:szCs w:val="24"/>
+              </w:rPr>
+              <w:t xml:space="preserve">                </w:t>
+            </w:r>
+          </w:p>
+        </w:tc>
+        <w:tc>
+          <w:tcPr>
+            <w:tcW w:w="889" w:type="dxa"/>
+            <w:vAlign w:val="center"/>
+          </w:tcPr>
+          <w:p>
+            <w:pPr>
+              <w:rPr>
+                <w:sz w:val="24"/>
+                <w:szCs w:val="24"/>
+              </w:rPr>
+            </w:pPr>
+            <w:r>
+              <w:rPr>
+                <w:sz w:val="24"/>
+                <w:szCs w:val="24"/>
+              </w:rPr>
+              <w:t xml:space="preserve">    </w:t>
+            </w:r>
+            <w:r>
+              <w:rPr>
+                <w:sz w:val="24"/>
+                <w:szCs w:val="24"/>
+              </w:rPr>
+              <w:t>1 s</w:t>
+            </w:r>
+            <w:r>
+              <w:rPr>
+                <w:sz w:val="24"/>
+                <w:szCs w:val="24"/>
+              </w:rPr>
+              <w:t xml:space="preserve">     </w:t>
+            </w:r>
+          </w:p>
+        </w:tc>
+        <w:tc>
+          <w:tcPr>
+            <w:tcW w:w="1003" w:type="dxa"/>
+            <w:vAlign w:val="center"/>
+          </w:tcPr>
+          <w:p>
+            <w:pPr>
+              <w:rPr>
+                <w:sz w:val="24"/>
+                <w:szCs w:val="24"/>
+              </w:rPr>
+            </w:pPr>
+            <w:r>
+              <w:rPr>
+                <w:sz w:val="24"/>
+                <w:szCs w:val="24"/>
+              </w:rPr>
+              <w:t xml:space="preserve">     </w:t>
+            </w:r>
+            <w:r>
+              <w:rPr>
+                <w:sz w:val="24"/>
+                <w:szCs w:val="24"/>
+              </w:rPr>
+              <w:t>2 s</w:t>
+            </w:r>
+            <w:r>
+              <w:rPr>
+                <w:sz w:val="24"/>
+                <w:szCs w:val="24"/>
+              </w:rPr>
+              <w:t xml:space="preserve">        </w:t>
+            </w:r>
+          </w:p>
+        </w:tc>
+        <w:tc>
+          <w:tcPr>
+            <w:tcW w:w="971" w:type="dxa"/>
+            <w:vAlign w:val="center"/>
+          </w:tcPr>
+          <w:p>
+            <w:pPr>
+              <w:rPr>
+                <w:sz w:val="24"/>
+                <w:szCs w:val="24"/>
+              </w:rPr>
+            </w:pPr>
+            <w:r>
+              <w:rPr>
+                <w:sz w:val="24"/>
+                <w:szCs w:val="24"/>
+              </w:rPr>
+              <w:t xml:space="preserve">    </w:t>
+            </w:r>
+            <w:r>
+              <w:rPr>
+                <w:sz w:val="24"/>
+                <w:szCs w:val="24"/>
+              </w:rPr>
+              <w:t xml:space="preserve"> 3 s</w:t>
+            </w:r>
+            <w:r>
+              <w:rPr>
+                <w:sz w:val="24"/>
+                <w:szCs w:val="24"/>
+              </w:rPr>
+              <w:t xml:space="preserve">         </w:t>
+            </w:r>
+          </w:p>
+        </w:tc>
+        <w:tc>
+          <w:tcPr>
+            <w:tcW w:w="1003" w:type="dxa"/>
+            <w:vAlign w:val="center"/>
+          </w:tcPr>
+          <w:p>
+            <w:pPr>
+              <w:rPr>
+                <w:sz w:val="24"/>
+                <w:szCs w:val="24"/>
+              </w:rPr>
+            </w:pPr>
+            <w:r>
+              <w:rPr>
+                <w:sz w:val="24"/>
+                <w:szCs w:val="24"/>
+              </w:rPr>
+              <w:t xml:space="preserve">     </w:t>
+            </w:r>
+            <w:r>
+              <w:rPr>
+                <w:sz w:val="24"/>
+                <w:szCs w:val="24"/>
+              </w:rPr>
+              <w:t>2 s</w:t>
+            </w:r>
+            <w:r>
+              <w:rPr>
+                <w:sz w:val="24"/>
+                <w:szCs w:val="24"/>
+              </w:rPr>
+              <w:t xml:space="preserve">           </w:t>
+            </w:r>
+          </w:p>
+        </w:tc>
+        <w:tc>
+          <w:tcPr>
+            <w:tcW w:w="1243" w:type="dxa"/>
+            <w:vAlign w:val="center"/>
+          </w:tcPr>
+          <w:p>
+            <w:pPr>
+              <w:rPr>
+                <w:sz w:val="24"/>
+                <w:szCs w:val="24"/>
+              </w:rPr>
+            </w:pPr>
+            <w:r>
+              <w:rPr>
+                <w:sz w:val="24"/>
+                <w:szCs w:val="24"/>
+              </w:rPr>
+              <w:t xml:space="preserve">    100 %</w:t>
+            </w:r>
+            <w:r>
+              <w:rPr>
+                <w:sz w:val="24"/>
+                <w:szCs w:val="24"/>
+              </w:rPr>
+              <w:t xml:space="preserve">                            </w:t>
+            </w:r>
+          </w:p>
+        </w:tc>
+      </w:tr>
+      <w:tr>
+        <w:trPr>
+          <w:trHeight w:val="587"/>
+        </w:trPr>
+        <w:tc>
+          <w:tcPr>
+            <w:tcW w:w="1272" w:type="dxa"/>
+            <w:vAlign w:val="center"/>
+          </w:tcPr>
+          <w:p>
+            <w:pPr>
+              <w:rPr>
+                <w:sz w:val="24"/>
+                <w:szCs w:val="24"/>
+              </w:rPr>
+            </w:pPr>
+            <w:r>
+              <w:rPr>
+                <w:sz w:val="24"/>
+                <w:szCs w:val="24"/>
+              </w:rPr>
+              <w:t xml:space="preserve"> Uživatel 2 </w:t>
+            </w:r>
+          </w:p>
+        </w:tc>
+        <w:tc>
+          <w:tcPr>
+            <w:tcW w:w="873" w:type="dxa"/>
+            <w:vAlign w:val="center"/>
+          </w:tcPr>
+          <w:p>
+            <w:pPr>
+              <w:rPr>
+                <w:sz w:val="24"/>
+                <w:szCs w:val="24"/>
+              </w:rPr>
+            </w:pPr>
+            <w:r>
+              <w:rPr>
+                <w:sz w:val="24"/>
+                <w:szCs w:val="24"/>
+              </w:rPr>
+              <w:t xml:space="preserve">       </w:t>
+            </w:r>
+            <w:r>
+              <w:rPr>
+                <w:sz w:val="24"/>
+                <w:szCs w:val="24"/>
+              </w:rPr>
+              <w:t>1 s</w:t>
+            </w:r>
+            <w:r>
+              <w:rPr>
+                <w:sz w:val="24"/>
+                <w:szCs w:val="24"/>
+              </w:rPr>
+              <w:t xml:space="preserve">                </w:t>
+            </w:r>
+          </w:p>
+        </w:tc>
+        <w:tc>
+          <w:tcPr>
+            <w:tcW w:w="889" w:type="dxa"/>
+            <w:vAlign w:val="center"/>
+          </w:tcPr>
+          <w:p>
+            <w:pPr>
+              <w:rPr>
+                <w:sz w:val="24"/>
+                <w:szCs w:val="24"/>
+              </w:rPr>
+            </w:pPr>
+            <w:r>
+              <w:rPr>
+                <w:sz w:val="24"/>
+                <w:szCs w:val="24"/>
+              </w:rPr>
+              <w:t xml:space="preserve">    </w:t>
+            </w:r>
+            <w:r>
+              <w:rPr>
+                <w:sz w:val="24"/>
+                <w:szCs w:val="24"/>
+              </w:rPr>
+              <w:t>1 s</w:t>
+            </w:r>
+            <w:r>
+              <w:rPr>
+                <w:sz w:val="24"/>
+                <w:szCs w:val="24"/>
+              </w:rPr>
+              <w:t xml:space="preserve">    </w:t>
+            </w:r>
+          </w:p>
+        </w:tc>
+        <w:tc>
+          <w:tcPr>
+            <w:tcW w:w="1003" w:type="dxa"/>
+            <w:vAlign w:val="center"/>
+          </w:tcPr>
+          <w:p>
+            <w:pPr>
+              <w:rPr>
+                <w:sz w:val="24"/>
+                <w:szCs w:val="24"/>
+              </w:rPr>
+            </w:pPr>
+            <w:r>
+              <w:rPr>
+                <w:sz w:val="24"/>
+                <w:szCs w:val="24"/>
+              </w:rPr>
+              <w:t xml:space="preserve">     </w:t>
+            </w:r>
+            <w:r>
+              <w:rPr>
+                <w:sz w:val="24"/>
+                <w:szCs w:val="24"/>
+              </w:rPr>
+              <w:t>3 s</w:t>
+            </w:r>
+            <w:r>
+              <w:rPr>
+                <w:sz w:val="24"/>
+                <w:szCs w:val="24"/>
+              </w:rPr>
+              <w:t xml:space="preserve">         </w:t>
+            </w:r>
+          </w:p>
+        </w:tc>
+        <w:tc>
+          <w:tcPr>
+            <w:tcW w:w="971" w:type="dxa"/>
+            <w:vAlign w:val="center"/>
+          </w:tcPr>
+          <w:p>
+            <w:pPr>
+              <w:rPr>
+                <w:sz w:val="24"/>
+                <w:szCs w:val="24"/>
+              </w:rPr>
+            </w:pPr>
+            <w:r>
+              <w:rPr>
+                <w:sz w:val="24"/>
+                <w:szCs w:val="24"/>
+              </w:rPr>
+              <w:t xml:space="preserve">     </w:t>
+            </w:r>
+            <w:r>
+              <w:rPr>
+                <w:sz w:val="24"/>
+                <w:szCs w:val="24"/>
+              </w:rPr>
+              <w:t>3 s</w:t>
+            </w:r>
+            <w:r>
+              <w:rPr>
+                <w:sz w:val="24"/>
+                <w:szCs w:val="24"/>
+              </w:rPr>
+              <w:t xml:space="preserve">         </w:t>
+            </w:r>
+          </w:p>
+        </w:tc>
+        <w:tc>
+          <w:tcPr>
+            <w:tcW w:w="1003" w:type="dxa"/>
+            <w:vAlign w:val="center"/>
+          </w:tcPr>
+          <w:p>
+            <w:pPr>
+              <w:rPr>
+                <w:sz w:val="24"/>
+                <w:szCs w:val="24"/>
+              </w:rPr>
+            </w:pPr>
+            <w:r>
+              <w:rPr>
+                <w:sz w:val="24"/>
+                <w:szCs w:val="24"/>
+              </w:rPr>
+              <w:t xml:space="preserve">     </w:t>
+            </w:r>
+            <w:r>
+              <w:rPr>
+                <w:sz w:val="24"/>
+                <w:szCs w:val="24"/>
+              </w:rPr>
+              <w:t>3 s</w:t>
+            </w:r>
+            <w:r>
+              <w:rPr>
+                <w:sz w:val="24"/>
+                <w:szCs w:val="24"/>
+              </w:rPr>
+              <w:t xml:space="preserve">             </w:t>
+            </w:r>
+          </w:p>
+        </w:tc>
+        <w:tc>
+          <w:tcPr>
+            <w:tcW w:w="1243" w:type="dxa"/>
+            <w:vAlign w:val="center"/>
+          </w:tcPr>
+          <w:p>
+            <w:pPr>
+              <w:rPr>
+                <w:sz w:val="24"/>
+                <w:szCs w:val="24"/>
+              </w:rPr>
+            </w:pPr>
+            <w:r>
+              <w:rPr>
+                <w:sz w:val="24"/>
+                <w:szCs w:val="24"/>
+              </w:rPr>
+              <w:t xml:space="preserve">     </w:t>
+            </w:r>
+            <w:r>
+              <w:rPr>
+                <w:sz w:val="24"/>
+                <w:szCs w:val="24"/>
+              </w:rPr>
+              <w:t xml:space="preserve"> 92 %</w:t>
+            </w:r>
+            <w:r>
+              <w:rPr>
+                <w:sz w:val="24"/>
+                <w:szCs w:val="24"/>
+              </w:rPr>
+              <w:t xml:space="preserve">                                </w:t>
+            </w:r>
+          </w:p>
+        </w:tc>
+      </w:tr>
+    </w:tbl>
+    <w:p>
+      <w:pPr>
+        <w:ind w:left="708"/>
+        <w:rPr>
+          <w:sz w:val="24"/>
+          <w:szCs w:val="24"/>
+        </w:rPr>
+      </w:pPr>
+    </w:p>
+    <w:p>
+      <w:pPr>
+        <w:ind w:left="708" w:firstLine="708"/>
+        <w:rPr>
+          <w:sz w:val="24"/>
+          <w:szCs w:val="24"/>
+        </w:rPr>
+      </w:pPr>
+      <w:r>
+        <w:rPr>
+          <w:sz w:val="24"/>
+          <w:szCs w:val="24"/>
+        </w:rPr>
+        <w:t>Všechny tlačítka nalezli uživatelé rychle, díky jejich rozložení, jedinou výjimkou byla funkce převádění mezi soustavami. V mé části kalkulačky je tato funkce u levého okraje, což je na druhé straně od okna, ve kterém probíhají výpočty, které je hlavním středem pozornosti uživatele. Rozhodli jsme se je ale na tomto místě nechat, jelikož chceme zachovat design všech částí kalkulačky podobný.</w:t>
+      </w:r>
+    </w:p>
+    <w:p>
+      <w:pPr>
+        <w:ind w:left="708" w:firstLine="708"/>
+        <w:rPr>
+          <w:sz w:val="24"/>
+          <w:szCs w:val="24"/>
+        </w:rPr>
+      </w:pPr>
+      <w:r>
+        <w:rPr>
+          <w:sz w:val="24"/>
+          <w:szCs w:val="24"/>
+        </w:rPr>
+        <w:t>Test pochopení symbolů se lišil podle uživatele provádějící test. Jeden z uživatelů byl student vysoké školy informatiky, všechny tlačítka tak pochopil, jelikož jsem se při jmenování tlačítek držel základní normy pojmenovávání tlačítek jako u konkurenčních aplikací. Druhý uživatel, který není v matematice a programování zběhlí, nepochopil název tlačítek pro práci s datovými typy, jelikož je tahle část kalkulačky ale zaměřená pro více konkrétní cílovou skupinu, nebral jsem tuto nepřesnost v zřetel.</w:t>
+      </w:r>
+    </w:p>
+    <w:p>
+      <w:pPr>
+        <w:rPr>
+          <w:sz w:val="24"/>
+          <w:szCs w:val="24"/>
+        </w:rPr>
+      </w:pPr>
+      <w:r>
+        <w:rPr>
+          <w:sz w:val="24"/>
+          <w:szCs w:val="24"/>
+        </w:rPr>
+        <w:br w:type="page"/>
       </w:r>
     </w:p>
     <w:p>
@@ -2685,6 +3655,95 @@
 <file path=word/numbering.xml><?xml version="1.0" encoding="utf-8"?>
 <w:numbering xmlns:wpc="http://schemas.microsoft.com/office/word/2010/wordprocessingCanvas" xmlns:cx="http://schemas.microsoft.com/office/drawing/2014/chartex" xmlns:cx1="http://schemas.microsoft.com/office/drawing/2015/9/8/chartex" xmlns:cx2="http://schemas.microsoft.com/office/drawing/2015/10/21/chartex" xmlns:cx3="http://schemas.microsoft.com/office/drawing/2016/5/9/chartex" xmlns:cx4="http://schemas.microsoft.com/office/drawing/2016/5/10/chartex" xmlns:cx5="http://schemas.microsoft.com/office/drawing/2016/5/11/chartex" xmlns:cx6="http://schemas.microsoft.com/office/drawing/2016/5/12/chartex" xmlns:cx7="http://schemas.microsoft.com/office/drawing/2016/5/13/chartex" xmlns:cx8="http://schemas.microsoft.com/office/drawing/2016/5/14/chartex" xmlns:mc="http://schemas.openxmlformats.org/markup-compatibility/2006" xmlns:aink="http://schemas.microsoft.com/office/drawing/2016/ink" xmlns:am3d="http://schemas.microsoft.com/office/drawing/2017/model3d" xmlns:o="urn:schemas-microsoft-com:office:office" xmlns:oel="http://schemas.microsoft.com/office/2019/extlst" xmlns:r="http://schemas.openxmlformats.org/officeDocument/2006/relationships" xmlns:m="http://schemas.openxmlformats.org/officeDocument/2006/math" xmlns:v="urn:schemas-microsoft-com:vml" xmlns:wp14="http://schemas.microsoft.com/office/word/2010/wordprocessingDrawing" xmlns:wp="http://schemas.openxmlformats.org/drawingml/2006/wordprocessingDrawing" xmlns:w10="urn:schemas-microsoft-com:office:word" xmlns:w="http://schemas.openxmlformats.org/wordprocessingml/2006/main" xmlns:w14="http://schemas.microsoft.com/office/word/2010/wordml" xmlns:w15="http://schemas.microsoft.com/office/word/2012/wordml" xmlns:w16cex="http://schemas.microsoft.com/office/word/2018/wordml/cex" xmlns:w16cid="http://schemas.microsoft.com/office/word/2016/wordml/cid" xmlns:w16="http://schemas.microsoft.com/office/word/2018/wordml" xmlns:w16sdtdh="http://schemas.microsoft.com/office/word/2020/wordml/sdtdatahash" xmlns:w16se="http://schemas.microsoft.com/office/word/2015/wordml/symex" xmlns:wpg="http://schemas.microsoft.com/office/word/2010/wordprocessingGroup" xmlns:wpi="http://schemas.microsoft.com/office/word/2010/wordprocessingInk" xmlns:wne="http://schemas.microsoft.com/office/word/2006/wordml" xmlns:wps="http://schemas.microsoft.com/office/word/2010/wordprocessingShape" mc:Ignorable="w14 w15 w16se w16cid w16 w16cex w16sdtdh wp14">
   <w:abstractNum w:abstractNumId="0" w15:restartNumberingAfterBreak="0">
+    <w:nsid w:val="006852DF"/>
+    <w:multiLevelType w:val="hybridMultilevel"/>
+    <w:tmpl w:val="CCF2D464"/>
+    <w:lvl w:ilvl="0" w:tplc="66960298">
+      <w:start w:val="1"/>
+      <w:numFmt w:val="decimal"/>
+      <w:lvlText w:val="%1)"/>
+      <w:lvlJc w:val="left"/>
+      <w:pPr>
+        <w:ind w:left="1068" w:hanging="360"/>
+      </w:pPr>
+      <w:rPr>
+        <w:rFonts w:hint="default"/>
+      </w:rPr>
+    </w:lvl>
+    <w:lvl w:ilvl="1" w:tplc="04050019" w:tentative="1">
+      <w:start w:val="1"/>
+      <w:numFmt w:val="lowerLetter"/>
+      <w:lvlText w:val="%2."/>
+      <w:lvlJc w:val="left"/>
+      <w:pPr>
+        <w:ind w:left="1788" w:hanging="360"/>
+      </w:pPr>
+    </w:lvl>
+    <w:lvl w:ilvl="2" w:tplc="0405001B" w:tentative="1">
+      <w:start w:val="1"/>
+      <w:numFmt w:val="lowerRoman"/>
+      <w:lvlText w:val="%3."/>
+      <w:lvlJc w:val="right"/>
+      <w:pPr>
+        <w:ind w:left="2508" w:hanging="180"/>
+      </w:pPr>
+    </w:lvl>
+    <w:lvl w:ilvl="3" w:tplc="0405000F" w:tentative="1">
+      <w:start w:val="1"/>
+      <w:numFmt w:val="decimal"/>
+      <w:lvlText w:val="%4."/>
+      <w:lvlJc w:val="left"/>
+      <w:pPr>
+        <w:ind w:left="3228" w:hanging="360"/>
+      </w:pPr>
+    </w:lvl>
+    <w:lvl w:ilvl="4" w:tplc="04050019" w:tentative="1">
+      <w:start w:val="1"/>
+      <w:numFmt w:val="lowerLetter"/>
+      <w:lvlText w:val="%5."/>
+      <w:lvlJc w:val="left"/>
+      <w:pPr>
+        <w:ind w:left="3948" w:hanging="360"/>
+      </w:pPr>
+    </w:lvl>
+    <w:lvl w:ilvl="5" w:tplc="0405001B" w:tentative="1">
+      <w:start w:val="1"/>
+      <w:numFmt w:val="lowerRoman"/>
+      <w:lvlText w:val="%6."/>
+      <w:lvlJc w:val="right"/>
+      <w:pPr>
+        <w:ind w:left="4668" w:hanging="180"/>
+      </w:pPr>
+    </w:lvl>
+    <w:lvl w:ilvl="6" w:tplc="0405000F" w:tentative="1">
+      <w:start w:val="1"/>
+      <w:numFmt w:val="decimal"/>
+      <w:lvlText w:val="%7."/>
+      <w:lvlJc w:val="left"/>
+      <w:pPr>
+        <w:ind w:left="5388" w:hanging="360"/>
+      </w:pPr>
+    </w:lvl>
+    <w:lvl w:ilvl="7" w:tplc="04050019" w:tentative="1">
+      <w:start w:val="1"/>
+      <w:numFmt w:val="lowerLetter"/>
+      <w:lvlText w:val="%8."/>
+      <w:lvlJc w:val="left"/>
+      <w:pPr>
+        <w:ind w:left="6108" w:hanging="360"/>
+      </w:pPr>
+    </w:lvl>
+    <w:lvl w:ilvl="8" w:tplc="0405001B" w:tentative="1">
+      <w:start w:val="1"/>
+      <w:numFmt w:val="lowerRoman"/>
+      <w:lvlText w:val="%9."/>
+      <w:lvlJc w:val="right"/>
+      <w:pPr>
+        <w:ind w:left="6828" w:hanging="180"/>
+      </w:pPr>
+    </w:lvl>
+  </w:abstractNum>
+  <w:abstractNum w:abstractNumId="1" w15:restartNumberingAfterBreak="0">
     <w:nsid w:val="0BDD5484"/>
     <w:multiLevelType w:val="hybridMultilevel"/>
     <w:tmpl w:val="F5E627D4"/>
@@ -2797,7 +3856,7 @@
       </w:rPr>
     </w:lvl>
   </w:abstractNum>
-  <w:abstractNum w:abstractNumId="1" w15:restartNumberingAfterBreak="0">
+  <w:abstractNum w:abstractNumId="2" w15:restartNumberingAfterBreak="0">
     <w:nsid w:val="0E5344DC"/>
     <w:multiLevelType w:val="hybridMultilevel"/>
     <w:tmpl w:val="F968AEFA"/>
@@ -2910,7 +3969,7 @@
       </w:rPr>
     </w:lvl>
   </w:abstractNum>
-  <w:abstractNum w:abstractNumId="2" w15:restartNumberingAfterBreak="0">
+  <w:abstractNum w:abstractNumId="3" w15:restartNumberingAfterBreak="0">
     <w:nsid w:val="142A3E36"/>
     <w:multiLevelType w:val="hybridMultilevel"/>
     <w:tmpl w:val="C54A49A0"/>
@@ -3023,7 +4082,7 @@
       </w:rPr>
     </w:lvl>
   </w:abstractNum>
-  <w:abstractNum w:abstractNumId="3" w15:restartNumberingAfterBreak="0">
+  <w:abstractNum w:abstractNumId="4" w15:restartNumberingAfterBreak="0">
     <w:nsid w:val="16834512"/>
     <w:multiLevelType w:val="hybridMultilevel"/>
     <w:tmpl w:val="1892EDC8"/>
@@ -3136,7 +4195,7 @@
       </w:rPr>
     </w:lvl>
   </w:abstractNum>
-  <w:abstractNum w:abstractNumId="4" w15:restartNumberingAfterBreak="0">
+  <w:abstractNum w:abstractNumId="5" w15:restartNumberingAfterBreak="0">
     <w:nsid w:val="1E4C019A"/>
     <w:multiLevelType w:val="hybridMultilevel"/>
     <w:tmpl w:val="216A3280"/>
@@ -3249,7 +4308,7 @@
       </w:rPr>
     </w:lvl>
   </w:abstractNum>
-  <w:abstractNum w:abstractNumId="5" w15:restartNumberingAfterBreak="0">
+  <w:abstractNum w:abstractNumId="6" w15:restartNumberingAfterBreak="0">
     <w:nsid w:val="2B0C33ED"/>
     <w:multiLevelType w:val="hybridMultilevel"/>
     <w:tmpl w:val="929622DE"/>
@@ -3362,7 +4421,96 @@
       </w:rPr>
     </w:lvl>
   </w:abstractNum>
-  <w:abstractNum w:abstractNumId="6" w15:restartNumberingAfterBreak="0">
+  <w:abstractNum w:abstractNumId="7" w15:restartNumberingAfterBreak="0">
+    <w:nsid w:val="2D7A4C91"/>
+    <w:multiLevelType w:val="hybridMultilevel"/>
+    <w:tmpl w:val="A650ECD6"/>
+    <w:lvl w:ilvl="0" w:tplc="43B0073A">
+      <w:start w:val="1"/>
+      <w:numFmt w:val="decimal"/>
+      <w:lvlText w:val="%1)"/>
+      <w:lvlJc w:val="left"/>
+      <w:pPr>
+        <w:ind w:left="1068" w:hanging="360"/>
+      </w:pPr>
+      <w:rPr>
+        <w:rFonts w:hint="default"/>
+      </w:rPr>
+    </w:lvl>
+    <w:lvl w:ilvl="1" w:tplc="04050019" w:tentative="1">
+      <w:start w:val="1"/>
+      <w:numFmt w:val="lowerLetter"/>
+      <w:lvlText w:val="%2."/>
+      <w:lvlJc w:val="left"/>
+      <w:pPr>
+        <w:ind w:left="1788" w:hanging="360"/>
+      </w:pPr>
+    </w:lvl>
+    <w:lvl w:ilvl="2" w:tplc="0405001B" w:tentative="1">
+      <w:start w:val="1"/>
+      <w:numFmt w:val="lowerRoman"/>
+      <w:lvlText w:val="%3."/>
+      <w:lvlJc w:val="right"/>
+      <w:pPr>
+        <w:ind w:left="2508" w:hanging="180"/>
+      </w:pPr>
+    </w:lvl>
+    <w:lvl w:ilvl="3" w:tplc="0405000F" w:tentative="1">
+      <w:start w:val="1"/>
+      <w:numFmt w:val="decimal"/>
+      <w:lvlText w:val="%4."/>
+      <w:lvlJc w:val="left"/>
+      <w:pPr>
+        <w:ind w:left="3228" w:hanging="360"/>
+      </w:pPr>
+    </w:lvl>
+    <w:lvl w:ilvl="4" w:tplc="04050019" w:tentative="1">
+      <w:start w:val="1"/>
+      <w:numFmt w:val="lowerLetter"/>
+      <w:lvlText w:val="%5."/>
+      <w:lvlJc w:val="left"/>
+      <w:pPr>
+        <w:ind w:left="3948" w:hanging="360"/>
+      </w:pPr>
+    </w:lvl>
+    <w:lvl w:ilvl="5" w:tplc="0405001B" w:tentative="1">
+      <w:start w:val="1"/>
+      <w:numFmt w:val="lowerRoman"/>
+      <w:lvlText w:val="%6."/>
+      <w:lvlJc w:val="right"/>
+      <w:pPr>
+        <w:ind w:left="4668" w:hanging="180"/>
+      </w:pPr>
+    </w:lvl>
+    <w:lvl w:ilvl="6" w:tplc="0405000F" w:tentative="1">
+      <w:start w:val="1"/>
+      <w:numFmt w:val="decimal"/>
+      <w:lvlText w:val="%7."/>
+      <w:lvlJc w:val="left"/>
+      <w:pPr>
+        <w:ind w:left="5388" w:hanging="360"/>
+      </w:pPr>
+    </w:lvl>
+    <w:lvl w:ilvl="7" w:tplc="04050019" w:tentative="1">
+      <w:start w:val="1"/>
+      <w:numFmt w:val="lowerLetter"/>
+      <w:lvlText w:val="%8."/>
+      <w:lvlJc w:val="left"/>
+      <w:pPr>
+        <w:ind w:left="6108" w:hanging="360"/>
+      </w:pPr>
+    </w:lvl>
+    <w:lvl w:ilvl="8" w:tplc="0405001B" w:tentative="1">
+      <w:start w:val="1"/>
+      <w:numFmt w:val="lowerRoman"/>
+      <w:lvlText w:val="%9."/>
+      <w:lvlJc w:val="right"/>
+      <w:pPr>
+        <w:ind w:left="6828" w:hanging="180"/>
+      </w:pPr>
+    </w:lvl>
+  </w:abstractNum>
+  <w:abstractNum w:abstractNumId="8" w15:restartNumberingAfterBreak="0">
     <w:nsid w:val="59500C86"/>
     <w:multiLevelType w:val="hybridMultilevel"/>
     <w:tmpl w:val="0B62EC80"/>
@@ -3475,7 +4623,7 @@
       </w:rPr>
     </w:lvl>
   </w:abstractNum>
-  <w:abstractNum w:abstractNumId="7" w15:restartNumberingAfterBreak="0">
+  <w:abstractNum w:abstractNumId="9" w15:restartNumberingAfterBreak="0">
     <w:nsid w:val="65717941"/>
     <w:multiLevelType w:val="hybridMultilevel"/>
     <w:tmpl w:val="8DFA554A"/>
@@ -3588,7 +4736,7 @@
       </w:rPr>
     </w:lvl>
   </w:abstractNum>
-  <w:abstractNum w:abstractNumId="8" w15:restartNumberingAfterBreak="0">
+  <w:abstractNum w:abstractNumId="10" w15:restartNumberingAfterBreak="0">
     <w:nsid w:val="6E95276B"/>
     <w:multiLevelType w:val="hybridMultilevel"/>
     <w:tmpl w:val="BA5E3F98"/>
@@ -3674,7 +4822,7 @@
       </w:pPr>
     </w:lvl>
   </w:abstractNum>
-  <w:abstractNum w:abstractNumId="9" w15:restartNumberingAfterBreak="0">
+  <w:abstractNum w:abstractNumId="11" w15:restartNumberingAfterBreak="0">
     <w:nsid w:val="78827742"/>
     <w:multiLevelType w:val="hybridMultilevel"/>
     <w:tmpl w:val="5A3066C0"/>
@@ -3788,34 +4936,40 @@
     </w:lvl>
   </w:abstractNum>
   <w:num w:numId="1" w16cid:durableId="1950694274">
+    <w:abstractNumId w:val="6"/>
+  </w:num>
+  <w:num w:numId="2" w16cid:durableId="758253784">
+    <w:abstractNumId w:val="9"/>
+  </w:num>
+  <w:num w:numId="3" w16cid:durableId="623343984">
+    <w:abstractNumId w:val="4"/>
+  </w:num>
+  <w:num w:numId="4" w16cid:durableId="509224999">
     <w:abstractNumId w:val="5"/>
   </w:num>
-  <w:num w:numId="2" w16cid:durableId="758253784">
+  <w:num w:numId="5" w16cid:durableId="702629854">
+    <w:abstractNumId w:val="8"/>
+  </w:num>
+  <w:num w:numId="6" w16cid:durableId="1576625531">
+    <w:abstractNumId w:val="10"/>
+  </w:num>
+  <w:num w:numId="7" w16cid:durableId="328754619">
+    <w:abstractNumId w:val="11"/>
+  </w:num>
+  <w:num w:numId="8" w16cid:durableId="1837568591">
+    <w:abstractNumId w:val="2"/>
+  </w:num>
+  <w:num w:numId="9" w16cid:durableId="1260529252">
+    <w:abstractNumId w:val="1"/>
+  </w:num>
+  <w:num w:numId="10" w16cid:durableId="1377118894">
+    <w:abstractNumId w:val="3"/>
+  </w:num>
+  <w:num w:numId="11" w16cid:durableId="153647005">
     <w:abstractNumId w:val="7"/>
   </w:num>
-  <w:num w:numId="3" w16cid:durableId="623343984">
-    <w:abstractNumId w:val="3"/>
-  </w:num>
-  <w:num w:numId="4" w16cid:durableId="509224999">
-    <w:abstractNumId w:val="4"/>
-  </w:num>
-  <w:num w:numId="5" w16cid:durableId="702629854">
-    <w:abstractNumId w:val="6"/>
-  </w:num>
-  <w:num w:numId="6" w16cid:durableId="1576625531">
-    <w:abstractNumId w:val="8"/>
-  </w:num>
-  <w:num w:numId="7" w16cid:durableId="328754619">
-    <w:abstractNumId w:val="9"/>
-  </w:num>
-  <w:num w:numId="8" w16cid:durableId="1837568591">
-    <w:abstractNumId w:val="1"/>
-  </w:num>
-  <w:num w:numId="9" w16cid:durableId="1260529252">
+  <w:num w:numId="12" w16cid:durableId="349264943">
     <w:abstractNumId w:val="0"/>
-  </w:num>
-  <w:num w:numId="10" w16cid:durableId="1377118894">
-    <w:abstractNumId w:val="2"/>
   </w:num>
 </w:numbering>
 </file>
@@ -4437,6 +5591,25 @@
       <w:spacing w:after="0" w:line="240" w:lineRule="auto"/>
     </w:pPr>
   </w:style>
+  <w:style w:type="table" w:styleId="Mkatabulky">
+    <w:name w:val="Table Grid"/>
+    <w:basedOn w:val="Normlntabulka"/>
+    <w:uiPriority w:val="39"/>
+    <w:rsid w:val="00310868"/>
+    <w:pPr>
+      <w:spacing w:after="0" w:line="240" w:lineRule="auto"/>
+    </w:pPr>
+    <w:tblPr>
+      <w:tblBorders>
+        <w:top w:val="single" w:sz="4" w:space="0" w:color="auto"/>
+        <w:left w:val="single" w:sz="4" w:space="0" w:color="auto"/>
+        <w:bottom w:val="single" w:sz="4" w:space="0" w:color="auto"/>
+        <w:right w:val="single" w:sz="4" w:space="0" w:color="auto"/>
+        <w:insideH w:val="single" w:sz="4" w:space="0" w:color="auto"/>
+        <w:insideV w:val="single" w:sz="4" w:space="0" w:color="auto"/>
+      </w:tblBorders>
+    </w:tblPr>
+  </w:style>
 </w:styles>
 </file>
 

--- a/DOC/Zprava_o_navrhu.docx
+++ b/DOC/Zprava_o_navrhu.docx
@@ -106,6 +106,7 @@
     </w:p>
     <w:p>
       <w:pPr>
+        <w:jc w:val="both"/>
         <w:rPr>
           <w:sz w:val="24"/>
           <w:szCs w:val="24"/>
@@ -121,6 +122,7 @@
     </w:p>
     <w:p>
       <w:pPr>
+        <w:jc w:val="both"/>
         <w:rPr>
           <w:sz w:val="24"/>
           <w:szCs w:val="24"/>
@@ -136,6 +138,7 @@
     </w:p>
     <w:p>
       <w:pPr>
+        <w:jc w:val="both"/>
         <w:rPr>
           <w:sz w:val="24"/>
           <w:szCs w:val="24"/>
@@ -176,6 +179,7 @@
     </w:p>
     <w:p>
       <w:pPr>
+        <w:jc w:val="both"/>
         <w:rPr>
           <w:sz w:val="24"/>
           <w:szCs w:val="24"/>
@@ -191,6 +195,7 @@
     </w:p>
     <w:p>
       <w:pPr>
+        <w:jc w:val="both"/>
         <w:rPr>
           <w:sz w:val="24"/>
           <w:szCs w:val="24"/>
@@ -206,6 +211,7 @@
     </w:p>
     <w:p>
       <w:pPr>
+        <w:jc w:val="both"/>
         <w:rPr>
           <w:sz w:val="24"/>
           <w:szCs w:val="24"/>
@@ -216,6 +222,7 @@
     </w:p>
     <w:p>
       <w:pPr>
+        <w:jc w:val="both"/>
         <w:rPr>
           <w:sz w:val="24"/>
           <w:szCs w:val="24"/>
@@ -247,6 +254,7 @@
     </w:p>
     <w:p>
       <w:pPr>
+        <w:jc w:val="both"/>
         <w:rPr>
           <w:sz w:val="24"/>
           <w:szCs w:val="24"/>
@@ -262,6 +270,7 @@
     </w:p>
     <w:p>
       <w:pPr>
+        <w:jc w:val="both"/>
         <w:rPr>
           <w:sz w:val="24"/>
           <w:szCs w:val="24"/>
@@ -277,6 +286,7 @@
     </w:p>
     <w:p>
       <w:pPr>
+        <w:jc w:val="both"/>
         <w:rPr>
           <w:sz w:val="24"/>
           <w:szCs w:val="24"/>
@@ -292,6 +302,7 @@
     </w:p>
     <w:p>
       <w:pPr>
+        <w:jc w:val="both"/>
         <w:rPr>
           <w:sz w:val="24"/>
           <w:szCs w:val="24"/>
@@ -307,14 +318,16 @@
     </w:p>
     <w:p>
       <w:pPr>
-        <w:rPr>
-          <w:sz w:val="24"/>
-          <w:szCs w:val="24"/>
-        </w:rPr>
-      </w:pPr>
-    </w:p>
-    <w:p>
-      <w:pPr>
+        <w:jc w:val="both"/>
+        <w:rPr>
+          <w:sz w:val="24"/>
+          <w:szCs w:val="24"/>
+        </w:rPr>
+      </w:pPr>
+    </w:p>
+    <w:p>
+      <w:pPr>
+        <w:jc w:val="both"/>
         <w:rPr>
           <w:sz w:val="24"/>
           <w:szCs w:val="24"/>
@@ -330,6 +343,7 @@
     </w:p>
     <w:p>
       <w:pPr>
+        <w:jc w:val="both"/>
         <w:rPr>
           <w:sz w:val="24"/>
           <w:szCs w:val="24"/>
@@ -345,6 +359,7 @@
     </w:p>
     <w:p>
       <w:pPr>
+        <w:jc w:val="both"/>
         <w:rPr>
           <w:sz w:val="24"/>
           <w:szCs w:val="24"/>
@@ -360,6 +375,7 @@
     </w:p>
     <w:p>
       <w:pPr>
+        <w:jc w:val="both"/>
         <w:rPr>
           <w:sz w:val="24"/>
           <w:szCs w:val="24"/>
@@ -391,6 +407,7 @@
     </w:p>
     <w:p>
       <w:pPr>
+        <w:jc w:val="both"/>
         <w:rPr>
           <w:sz w:val="24"/>
           <w:szCs w:val="24"/>
@@ -407,6 +424,7 @@
     </w:p>
     <w:p>
       <w:pPr>
+        <w:jc w:val="both"/>
         <w:rPr>
           <w:sz w:val="24"/>
           <w:szCs w:val="24"/>
@@ -438,6 +456,7 @@
     </w:p>
     <w:p>
       <w:pPr>
+        <w:jc w:val="both"/>
         <w:rPr>
           <w:sz w:val="24"/>
           <w:szCs w:val="24"/>
@@ -480,6 +499,7 @@
     <w:p>
       <w:pPr>
         <w:ind w:firstLine="708"/>
+        <w:jc w:val="both"/>
         <w:rPr>
           <w:sz w:val="24"/>
           <w:szCs w:val="24"/>
@@ -665,7 +685,21 @@
           <w:sz w:val="24"/>
           <w:szCs w:val="24"/>
         </w:rPr>
-        <w:t>, hexadecimální): 5</w:t>
+        <w:t>, hexadecimální):</w:t>
+      </w:r>
+      <w:r>
+        <w:rPr>
+          <w:sz w:val="24"/>
+          <w:szCs w:val="24"/>
+        </w:rPr>
+        <w:t> </w:t>
+      </w:r>
+      <w:r>
+        <w:rPr>
+          <w:sz w:val="24"/>
+          <w:szCs w:val="24"/>
+        </w:rPr>
+        <w:t>5</w:t>
       </w:r>
     </w:p>
     <w:p>
@@ -1765,6 +1799,7 @@
           <w:ilvl w:val="0"/>
           <w:numId w:val="10"/>
         </w:numPr>
+        <w:jc w:val="both"/>
         <w:rPr>
           <w:sz w:val="24"/>
           <w:szCs w:val="24"/>
@@ -2295,6 +2330,7 @@
     </w:p>
     <w:p>
       <w:pPr>
+        <w:jc w:val="both"/>
         <w:rPr>
           <w:sz w:val="24"/>
           <w:szCs w:val="24"/>
@@ -2351,6 +2387,7 @@
     <w:p>
       <w:pPr>
         <w:pStyle w:val="Nadpis3"/>
+        <w:jc w:val="both"/>
         <w:rPr>
           <w:color w:val="auto"/>
           <w:sz w:val="32"/>
@@ -2368,6 +2405,7 @@
     </w:p>
     <w:p>
       <w:pPr>
+        <w:jc w:val="both"/>
         <w:rPr>
           <w:sz w:val="24"/>
           <w:szCs w:val="24"/>
@@ -2398,6 +2436,7 @@
     <w:p>
       <w:pPr>
         <w:pStyle w:val="Nadpis4"/>
+        <w:jc w:val="both"/>
         <w:rPr>
           <w:color w:val="auto"/>
           <w:sz w:val="24"/>
@@ -2422,6 +2461,7 @@
     </w:p>
     <w:p>
       <w:pPr>
+        <w:jc w:val="both"/>
         <w:rPr>
           <w:sz w:val="24"/>
           <w:szCs w:val="24"/>
@@ -2460,17 +2500,22 @@
           <w:sz w:val="24"/>
           <w:szCs w:val="24"/>
         </w:rPr>
+        <w:t xml:space="preserve"> a až ho najdou tak další. Tohle přesně 10x a zapíšu si výsledný čas</w:t>
+      </w:r>
+      <w:r>
+        <w:rPr>
+          <w:sz w:val="24"/>
+          <w:szCs w:val="24"/>
+        </w:rPr>
         <w:t xml:space="preserve">. Bude se hodnotit celková orientace v aplikaci a rychlost, za kterou </w:t>
       </w:r>
-      <w:proofErr w:type="gramStart"/>
-      <w:r>
-        <w:rPr>
-          <w:sz w:val="24"/>
-          <w:szCs w:val="24"/>
-        </w:rPr>
-        <w:t>dokáží</w:t>
-      </w:r>
-      <w:proofErr w:type="gramEnd"/>
+      <w:r>
+        <w:rPr>
+          <w:sz w:val="24"/>
+          <w:szCs w:val="24"/>
+        </w:rPr>
+        <w:t>dokážou</w:t>
+      </w:r>
       <w:r>
         <w:rPr>
           <w:sz w:val="24"/>
@@ -2478,413 +2523,19 @@
         </w:rPr>
         <w:t xml:space="preserve"> uživatelé najít dané tlačítko. </w:t>
       </w:r>
-    </w:p>
-    <w:p>
-      <w:pPr>
-        <w:pStyle w:val="Nadpis3"/>
-        <w:rPr>
-          <w:color w:val="auto"/>
-          <w:sz w:val="32"/>
-          <w:szCs w:val="32"/>
-        </w:rPr>
-      </w:pPr>
-      <w:r>
-        <w:rPr>
-          <w:color w:val="auto"/>
-          <w:sz w:val="32"/>
-          <w:szCs w:val="32"/>
-        </w:rPr>
-        <w:t>Převodník jednotek</w:t>
-      </w:r>
-    </w:p>
-    <w:p>
-      <w:pPr>
-        <w:rPr>
-          <w:sz w:val="24"/>
-          <w:szCs w:val="24"/>
-          <w:vertAlign w:val="superscript"/>
-        </w:rPr>
-      </w:pPr>
-      <w:r>
-        <w:rPr>
-          <w:sz w:val="24"/>
-          <w:szCs w:val="24"/>
-        </w:rPr>
-        <w:tab/>
-        <w:t>Tonda popis návrhu</w:t>
-      </w:r>
-    </w:p>
-    <w:p>
-      <w:pPr>
-        <w:pStyle w:val="Nadpis4"/>
-        <w:rPr>
-          <w:color w:val="auto"/>
-          <w:sz w:val="24"/>
-          <w:szCs w:val="24"/>
-        </w:rPr>
-      </w:pPr>
-      <w:r>
-        <w:rPr>
-          <w:sz w:val="24"/>
-          <w:szCs w:val="24"/>
-        </w:rPr>
-        <w:tab/>
-      </w:r>
-      <w:r>
-        <w:rPr>
-          <w:color w:val="auto"/>
-          <w:sz w:val="28"/>
-          <w:szCs w:val="28"/>
-        </w:rPr>
-        <w:t>Testování</w:t>
-      </w:r>
-    </w:p>
-    <w:p>
-      <w:pPr>
-        <w:rPr>
-          <w:sz w:val="24"/>
-          <w:szCs w:val="24"/>
-        </w:rPr>
-      </w:pPr>
-      <w:r>
-        <w:rPr>
-          <w:sz w:val="24"/>
-          <w:szCs w:val="24"/>
-        </w:rPr>
-        <w:tab/>
-        <w:t>Popis testování</w:t>
-      </w:r>
-    </w:p>
-    <w:p>
-      <w:pPr>
-        <w:pStyle w:val="Nadpis3"/>
-        <w:rPr>
-          <w:color w:val="auto"/>
-          <w:sz w:val="32"/>
-          <w:szCs w:val="32"/>
-        </w:rPr>
-      </w:pPr>
-      <w:r>
-        <w:rPr>
-          <w:color w:val="auto"/>
-          <w:sz w:val="32"/>
-          <w:szCs w:val="32"/>
-        </w:rPr>
-        <w:t>Programátorská kalkulačka</w:t>
-      </w:r>
-    </w:p>
-    <w:p>
-      <w:pPr>
-        <w:ind w:firstLine="708"/>
-        <w:rPr>
-          <w:sz w:val="24"/>
-          <w:szCs w:val="24"/>
-        </w:rPr>
-      </w:pPr>
-      <w:r>
-        <w:rPr>
-          <w:sz w:val="24"/>
-          <w:szCs w:val="24"/>
-        </w:rPr>
-        <w:t xml:space="preserve">Tato </w:t>
-      </w:r>
-      <w:r>
-        <w:rPr>
-          <w:sz w:val="24"/>
-          <w:szCs w:val="24"/>
-        </w:rPr>
-        <w:t xml:space="preserve">část </w:t>
-      </w:r>
-      <w:r>
-        <w:rPr>
-          <w:sz w:val="24"/>
-          <w:szCs w:val="24"/>
-        </w:rPr>
-        <w:t>kalkulačk</w:t>
-      </w:r>
-      <w:r>
-        <w:rPr>
-          <w:sz w:val="24"/>
-          <w:szCs w:val="24"/>
-        </w:rPr>
-        <w:t>y</w:t>
-      </w:r>
-      <w:r>
-        <w:rPr>
-          <w:sz w:val="24"/>
-          <w:szCs w:val="24"/>
-        </w:rPr>
-        <w:t xml:space="preserve"> je navržena tak, aby usnadnila práci programátorů </w:t>
-      </w:r>
-      <w:r>
-        <w:rPr>
-          <w:sz w:val="24"/>
-          <w:szCs w:val="24"/>
-        </w:rPr>
-        <w:t>a</w:t>
-      </w:r>
-      <w:r>
-        <w:rPr>
-          <w:sz w:val="24"/>
-          <w:szCs w:val="24"/>
-        </w:rPr>
-        <w:t xml:space="preserve"> zároveň poskytla všestrannost pro každodenní výpočty a vzdělávací účely. Naše cílová skupina zahrnuje jak profesionální vývojáře softwar</w:t>
-      </w:r>
-      <w:r>
-        <w:rPr>
-          <w:sz w:val="24"/>
-          <w:szCs w:val="24"/>
-        </w:rPr>
-        <w:t>e</w:t>
-      </w:r>
-      <w:r>
-        <w:rPr>
-          <w:sz w:val="24"/>
-          <w:szCs w:val="24"/>
-        </w:rPr>
-        <w:t xml:space="preserve"> a hardware, tak studenty a vzdělávající se jedince v technologických oborech.</w:t>
-      </w:r>
-    </w:p>
-    <w:p>
-      <w:pPr>
-        <w:rPr>
-          <w:sz w:val="24"/>
-          <w:szCs w:val="24"/>
-        </w:rPr>
-      </w:pPr>
-      <w:r>
-        <w:rPr>
-          <w:sz w:val="24"/>
-          <w:szCs w:val="24"/>
-        </w:rPr>
-        <w:t>Hlavní Funkce:</w:t>
-      </w:r>
-    </w:p>
-    <w:p>
-      <w:pPr>
-        <w:ind w:firstLine="708"/>
-        <w:rPr>
-          <w:sz w:val="24"/>
-          <w:szCs w:val="24"/>
-        </w:rPr>
-      </w:pPr>
-      <w:r>
-        <w:rPr>
-          <w:sz w:val="24"/>
-          <w:szCs w:val="24"/>
-        </w:rPr>
-        <w:t xml:space="preserve">Číselné Soustavy: Kalkulačka umožňuje převody mezi čtyřmi klíčovými číselnými </w:t>
-      </w:r>
-      <w:r>
-        <w:rPr>
-          <w:sz w:val="24"/>
-          <w:szCs w:val="24"/>
-        </w:rPr>
-        <w:t>soustavami</w:t>
-      </w:r>
-      <w:r>
-        <w:rPr>
-          <w:sz w:val="24"/>
-          <w:szCs w:val="24"/>
-        </w:rPr>
-        <w:t xml:space="preserve"> – hexadecimální</w:t>
-      </w:r>
-      <w:r>
-        <w:rPr>
-          <w:sz w:val="24"/>
-          <w:szCs w:val="24"/>
-        </w:rPr>
-        <w:t xml:space="preserve"> (HEX), desítkovou (DEC), osmičkovou (OCT), a binární (BIN). Uživatelé mohou snadno přepínat a provádět výpočty v rámci těchto soustav</w:t>
-      </w:r>
-      <w:r>
-        <w:rPr>
-          <w:sz w:val="24"/>
-          <w:szCs w:val="24"/>
-        </w:rPr>
-        <w:t>.</w:t>
-      </w:r>
-    </w:p>
-    <w:p>
-      <w:pPr>
-        <w:ind w:firstLine="708"/>
-        <w:rPr>
-          <w:sz w:val="24"/>
-          <w:szCs w:val="24"/>
-        </w:rPr>
-      </w:pPr>
-      <w:r>
-        <w:rPr>
-          <w:sz w:val="24"/>
-          <w:szCs w:val="24"/>
-        </w:rPr>
-        <w:t xml:space="preserve">Bitové Operace: Podpora bitových operací jako AND, OR, NOT, NAND, NOR, XOR je nezbytná pro </w:t>
-      </w:r>
-      <w:r>
-        <w:rPr>
-          <w:sz w:val="24"/>
-          <w:szCs w:val="24"/>
-        </w:rPr>
-        <w:t>nízko úrovňové</w:t>
-      </w:r>
-      <w:r>
-        <w:rPr>
-          <w:sz w:val="24"/>
-          <w:szCs w:val="24"/>
-        </w:rPr>
-        <w:t xml:space="preserve"> programování a manipulaci s bitovými maskami.</w:t>
-      </w:r>
-    </w:p>
-    <w:p>
-      <w:pPr>
-        <w:ind w:firstLine="708"/>
-        <w:rPr>
-          <w:sz w:val="24"/>
-          <w:szCs w:val="24"/>
-        </w:rPr>
-      </w:pPr>
-      <w:r>
-        <w:rPr>
-          <w:sz w:val="24"/>
-          <w:szCs w:val="24"/>
-        </w:rPr>
-        <w:t>Programátorské Výpočty: Pro práci s datovými typy ve Windows, je integrována podpora pro QWORD, DWORD, WORD a BYTE, což umožňuje programátorům snadno pracovat s různými velikostmi proměnných.</w:t>
-      </w:r>
-    </w:p>
-    <w:p>
-      <w:pPr>
-        <w:ind w:firstLine="708"/>
-        <w:rPr>
-          <w:sz w:val="24"/>
-          <w:szCs w:val="24"/>
-        </w:rPr>
-      </w:pPr>
-      <w:r>
-        <w:rPr>
-          <w:sz w:val="24"/>
-          <w:szCs w:val="24"/>
-        </w:rPr>
-        <w:t>Historie Výpočtů: Umožňuje uživatelům prohlížet historii jejich výpočtů, což je ideální pro kontrolu a dokumentaci práce.</w:t>
-      </w:r>
-    </w:p>
-    <w:p>
-      <w:pPr>
-        <w:pStyle w:val="Nadpis4"/>
-      </w:pPr>
-      <w:r>
-        <w:lastRenderedPageBreak/>
-        <w:tab/>
-      </w:r>
-      <w:r>
-        <w:rPr>
-          <w:color w:val="auto"/>
-          <w:sz w:val="28"/>
-          <w:szCs w:val="28"/>
-        </w:rPr>
-        <w:t>Testování</w:t>
-      </w:r>
-    </w:p>
-    <w:p>
-      <w:pPr>
-        <w:ind w:firstLine="708"/>
-        <w:rPr>
-          <w:sz w:val="24"/>
-          <w:szCs w:val="24"/>
-        </w:rPr>
-      </w:pPr>
-      <w:r>
-        <w:rPr>
-          <w:sz w:val="24"/>
-          <w:szCs w:val="24"/>
-        </w:rPr>
-        <w:t>Rozhodl jsem se provést dva základní testy s maketou mé části kalkulačky:</w:t>
-      </w:r>
-    </w:p>
-    <w:p>
-      <w:pPr>
-        <w:pStyle w:val="Odstavecseseznamem"/>
-        <w:numPr>
-          <w:ilvl w:val="0"/>
-          <w:numId w:val="11"/>
-        </w:numPr>
-        <w:rPr>
-          <w:sz w:val="24"/>
-          <w:szCs w:val="24"/>
-        </w:rPr>
-      </w:pPr>
-      <w:r>
-        <w:rPr>
-          <w:sz w:val="24"/>
-          <w:szCs w:val="24"/>
-        </w:rPr>
-        <w:t>Test nalezení funkcí</w:t>
-      </w:r>
-    </w:p>
-    <w:p>
-      <w:pPr>
-        <w:pStyle w:val="Odstavecseseznamem"/>
-        <w:numPr>
-          <w:ilvl w:val="0"/>
-          <w:numId w:val="11"/>
-        </w:numPr>
-        <w:rPr>
-          <w:sz w:val="24"/>
-          <w:szCs w:val="24"/>
-        </w:rPr>
-      </w:pPr>
-      <w:r>
-        <w:rPr>
-          <w:sz w:val="24"/>
-          <w:szCs w:val="24"/>
-        </w:rPr>
-        <w:t>Test pochopení symbolů</w:t>
-      </w:r>
-    </w:p>
-    <w:p>
-      <w:pPr>
-        <w:ind w:left="708" w:firstLine="360"/>
-        <w:rPr>
-          <w:sz w:val="24"/>
-          <w:szCs w:val="24"/>
-        </w:rPr>
-      </w:pPr>
-      <w:r>
-        <w:rPr>
-          <w:sz w:val="24"/>
-          <w:szCs w:val="24"/>
-        </w:rPr>
-        <w:t>Test rychlosti výpočtu nebo test přesnosti chování aplikace v této fázi vývoje ještě nelze v naší kalkulačce testovat, takže jsme byli dost omezení v rámci testování. Jediná metrika tudíž byla přehlednost a pochopitelnost rozložení kalkulačky.</w:t>
-      </w:r>
-    </w:p>
-    <w:p>
-      <w:pPr>
-        <w:ind w:left="708" w:firstLine="708"/>
-        <w:rPr>
-          <w:sz w:val="24"/>
-          <w:szCs w:val="24"/>
-        </w:rPr>
-      </w:pPr>
-      <w:r>
-        <w:rPr>
-          <w:sz w:val="24"/>
-          <w:szCs w:val="24"/>
-        </w:rPr>
-        <w:t>Cílem těchto dvou testů bylo otestovat, zda je uživatelské rozhraní přívětivé a splnili jsme tak náš požadavek: vylepšení přehlednosti oproti konkurenčním aplikacím.</w:t>
-      </w:r>
-    </w:p>
-    <w:p>
-      <w:pPr>
-        <w:ind w:left="708" w:firstLine="708"/>
-        <w:rPr>
-          <w:sz w:val="24"/>
-          <w:szCs w:val="24"/>
-        </w:rPr>
-      </w:pPr>
-      <w:r>
-        <w:rPr>
-          <w:sz w:val="24"/>
-          <w:szCs w:val="24"/>
-        </w:rPr>
-        <w:t>V mé části dostali uživatelé za test najít následující tlačítka: vymazání, rovná se, logické operace, převod mezi soustavami a základní početní operace.</w:t>
+      <w:r>
+        <w:rPr>
+          <w:sz w:val="24"/>
+          <w:szCs w:val="24"/>
+        </w:rPr>
+        <w:t xml:space="preserve"> Hodnocení orientace je na stupnici od 0</w:t>
+      </w:r>
+      <w:r>
+        <w:rPr>
+          <w:sz w:val="24"/>
+          <w:szCs w:val="24"/>
+        </w:rPr>
+        <w:t xml:space="preserve"> po 10, kdy 0 je nejhorší a 10 je nejlepší.</w:t>
       </w:r>
     </w:p>
     <w:tbl>
@@ -2895,25 +2546,26 @@
         <w:tblLook w:val="04A0" w:firstRow="1" w:lastRow="0" w:firstColumn="1" w:lastColumn="0" w:noHBand="0" w:noVBand="1"/>
       </w:tblPr>
       <w:tblGrid>
-        <w:gridCol w:w="1272"/>
-        <w:gridCol w:w="1151"/>
-        <w:gridCol w:w="889"/>
-        <w:gridCol w:w="1003"/>
-        <w:gridCol w:w="971"/>
-        <w:gridCol w:w="1003"/>
-        <w:gridCol w:w="1243"/>
+        <w:gridCol w:w="1576"/>
+        <w:gridCol w:w="1084"/>
+        <w:gridCol w:w="958"/>
+        <w:gridCol w:w="1244"/>
+        <w:gridCol w:w="984"/>
+        <w:gridCol w:w="1336"/>
+        <w:gridCol w:w="1126"/>
       </w:tblGrid>
       <w:tr>
         <w:trPr>
-          <w:trHeight w:val="1100"/>
+          <w:trHeight w:val="654"/>
         </w:trPr>
         <w:tc>
           <w:tcPr>
-            <w:tcW w:w="1272" w:type="dxa"/>
+            <w:tcW w:w="1576" w:type="dxa"/>
             <w:vAlign w:val="center"/>
           </w:tcPr>
           <w:p>
             <w:pPr>
+              <w:jc w:val="center"/>
               <w:rPr>
                 <w:sz w:val="24"/>
                 <w:szCs w:val="24"/>
@@ -2924,17 +2576,19 @@
                 <w:sz w:val="24"/>
                 <w:szCs w:val="24"/>
               </w:rPr>
-              <w:t xml:space="preserve">  Uživatel  </w:t>
+              <w:t>Kalkulačka</w:t>
             </w:r>
           </w:p>
         </w:tc>
         <w:tc>
           <w:tcPr>
-            <w:tcW w:w="873" w:type="dxa"/>
+            <w:tcW w:w="2042" w:type="dxa"/>
+            <w:gridSpan w:val="2"/>
             <w:vAlign w:val="center"/>
           </w:tcPr>
           <w:p>
             <w:pPr>
+              <w:jc w:val="center"/>
               <w:rPr>
                 <w:sz w:val="24"/>
                 <w:szCs w:val="24"/>
@@ -2945,40 +2599,19 @@
                 <w:sz w:val="24"/>
                 <w:szCs w:val="24"/>
               </w:rPr>
-              <w:t xml:space="preserve"> Vymazání (</w:t>
-            </w:r>
-            <w:proofErr w:type="gramStart"/>
-            <w:r>
-              <w:rPr>
-                <w:sz w:val="24"/>
-                <w:szCs w:val="24"/>
-              </w:rPr>
-              <w:t xml:space="preserve">s)  </w:t>
-            </w:r>
-            <w:r>
-              <w:rPr>
-                <w:sz w:val="24"/>
-                <w:szCs w:val="24"/>
-              </w:rPr>
-              <w:t xml:space="preserve"> </w:t>
-            </w:r>
-            <w:proofErr w:type="gramEnd"/>
-            <w:r>
-              <w:rPr>
-                <w:sz w:val="24"/>
-                <w:szCs w:val="24"/>
-              </w:rPr>
-              <w:t xml:space="preserve">       </w:t>
+              <w:t>Uživatel 1</w:t>
             </w:r>
           </w:p>
         </w:tc>
         <w:tc>
           <w:tcPr>
-            <w:tcW w:w="889" w:type="dxa"/>
+            <w:tcW w:w="2228" w:type="dxa"/>
+            <w:gridSpan w:val="2"/>
             <w:vAlign w:val="center"/>
           </w:tcPr>
           <w:p>
             <w:pPr>
+              <w:jc w:val="center"/>
               <w:rPr>
                 <w:sz w:val="24"/>
                 <w:szCs w:val="24"/>
@@ -2989,17 +2622,19 @@
                 <w:sz w:val="24"/>
                 <w:szCs w:val="24"/>
               </w:rPr>
-              <w:t xml:space="preserve"> Rovná se (s) </w:t>
+              <w:t>Uživatel 2</w:t>
             </w:r>
           </w:p>
         </w:tc>
         <w:tc>
           <w:tcPr>
-            <w:tcW w:w="1003" w:type="dxa"/>
+            <w:tcW w:w="2462" w:type="dxa"/>
+            <w:gridSpan w:val="2"/>
             <w:vAlign w:val="center"/>
           </w:tcPr>
           <w:p>
             <w:pPr>
+              <w:jc w:val="center"/>
               <w:rPr>
                 <w:sz w:val="24"/>
                 <w:szCs w:val="24"/>
@@ -3010,85 +2645,23 @@
                 <w:sz w:val="24"/>
                 <w:szCs w:val="24"/>
               </w:rPr>
-              <w:t xml:space="preserve"> Log. operace (s) </w:t>
-            </w:r>
-          </w:p>
-        </w:tc>
-        <w:tc>
-          <w:tcPr>
-            <w:tcW w:w="971" w:type="dxa"/>
-            <w:vAlign w:val="center"/>
-          </w:tcPr>
-          <w:p>
-            <w:pPr>
-              <w:rPr>
-                <w:sz w:val="24"/>
-                <w:szCs w:val="24"/>
-              </w:rPr>
-            </w:pPr>
-            <w:r>
-              <w:rPr>
-                <w:sz w:val="24"/>
-                <w:szCs w:val="24"/>
-              </w:rPr>
-              <w:t xml:space="preserve"> Převod soustav (s) </w:t>
-            </w:r>
-          </w:p>
-        </w:tc>
-        <w:tc>
-          <w:tcPr>
-            <w:tcW w:w="1003" w:type="dxa"/>
-            <w:vAlign w:val="center"/>
-          </w:tcPr>
-          <w:p>
-            <w:pPr>
-              <w:rPr>
-                <w:sz w:val="24"/>
-                <w:szCs w:val="24"/>
-              </w:rPr>
-            </w:pPr>
-            <w:r>
-              <w:rPr>
-                <w:sz w:val="24"/>
-                <w:szCs w:val="24"/>
-              </w:rPr>
-              <w:t xml:space="preserve"> Početní operace (s) </w:t>
-            </w:r>
-          </w:p>
-        </w:tc>
-        <w:tc>
-          <w:tcPr>
-            <w:tcW w:w="1243" w:type="dxa"/>
-            <w:vAlign w:val="center"/>
-          </w:tcPr>
-          <w:p>
-            <w:pPr>
-              <w:rPr>
-                <w:sz w:val="24"/>
-                <w:szCs w:val="24"/>
-              </w:rPr>
-            </w:pPr>
-            <w:r>
-              <w:rPr>
-                <w:sz w:val="24"/>
-                <w:szCs w:val="24"/>
-              </w:rPr>
-              <w:t xml:space="preserve"> Pochopení vlastností tlačítek (%) </w:t>
+              <w:t>Uživatel 3</w:t>
             </w:r>
           </w:p>
         </w:tc>
       </w:tr>
       <w:tr>
         <w:trPr>
-          <w:trHeight w:val="468"/>
+          <w:trHeight w:val="824"/>
         </w:trPr>
         <w:tc>
           <w:tcPr>
-            <w:tcW w:w="1272" w:type="dxa"/>
+            <w:tcW w:w="1576" w:type="dxa"/>
             <w:vAlign w:val="center"/>
           </w:tcPr>
           <w:p>
             <w:pPr>
+              <w:jc w:val="center"/>
               <w:rPr>
                 <w:sz w:val="24"/>
                 <w:szCs w:val="24"/>
@@ -3099,17 +2672,18 @@
                 <w:sz w:val="24"/>
                 <w:szCs w:val="24"/>
               </w:rPr>
-              <w:t xml:space="preserve"> Uživatel 1 </w:t>
+              <w:t>Naše kalkulačka</w:t>
             </w:r>
           </w:p>
         </w:tc>
         <w:tc>
           <w:tcPr>
-            <w:tcW w:w="873" w:type="dxa"/>
+            <w:tcW w:w="1084" w:type="dxa"/>
             <w:vAlign w:val="center"/>
           </w:tcPr>
           <w:p>
             <w:pPr>
+              <w:jc w:val="center"/>
               <w:rPr>
                 <w:sz w:val="24"/>
                 <w:szCs w:val="24"/>
@@ -3120,31 +2694,25 @@
                 <w:sz w:val="24"/>
                 <w:szCs w:val="24"/>
               </w:rPr>
-              <w:t xml:space="preserve">      </w:t>
+              <w:t>26</w:t>
             </w:r>
             <w:r>
               <w:rPr>
                 <w:sz w:val="24"/>
                 <w:szCs w:val="24"/>
               </w:rPr>
-              <w:t>1 s</w:t>
-            </w:r>
-            <w:r>
-              <w:rPr>
-                <w:sz w:val="24"/>
-                <w:szCs w:val="24"/>
-              </w:rPr>
-              <w:t xml:space="preserve">                </w:t>
+              <w:t xml:space="preserve"> s</w:t>
             </w:r>
           </w:p>
         </w:tc>
         <w:tc>
           <w:tcPr>
-            <w:tcW w:w="889" w:type="dxa"/>
+            <w:tcW w:w="958" w:type="dxa"/>
             <w:vAlign w:val="center"/>
           </w:tcPr>
           <w:p>
             <w:pPr>
+              <w:jc w:val="center"/>
               <w:rPr>
                 <w:sz w:val="24"/>
                 <w:szCs w:val="24"/>
@@ -3155,31 +2723,18 @@
                 <w:sz w:val="24"/>
                 <w:szCs w:val="24"/>
               </w:rPr>
-              <w:t xml:space="preserve">    </w:t>
-            </w:r>
-            <w:r>
-              <w:rPr>
-                <w:sz w:val="24"/>
-                <w:szCs w:val="24"/>
-              </w:rPr>
-              <w:t>1 s</w:t>
-            </w:r>
-            <w:r>
-              <w:rPr>
-                <w:sz w:val="24"/>
-                <w:szCs w:val="24"/>
-              </w:rPr>
-              <w:t xml:space="preserve">     </w:t>
+              <w:t>9</w:t>
             </w:r>
           </w:p>
         </w:tc>
         <w:tc>
           <w:tcPr>
-            <w:tcW w:w="1003" w:type="dxa"/>
+            <w:tcW w:w="1244" w:type="dxa"/>
             <w:vAlign w:val="center"/>
           </w:tcPr>
           <w:p>
             <w:pPr>
+              <w:jc w:val="center"/>
               <w:rPr>
                 <w:sz w:val="24"/>
                 <w:szCs w:val="24"/>
@@ -3190,31 +2745,32 @@
                 <w:sz w:val="24"/>
                 <w:szCs w:val="24"/>
               </w:rPr>
-              <w:t xml:space="preserve">     </w:t>
+              <w:t>3</w:t>
             </w:r>
             <w:r>
               <w:rPr>
                 <w:sz w:val="24"/>
                 <w:szCs w:val="24"/>
               </w:rPr>
-              <w:t>2 s</w:t>
+              <w:t>1</w:t>
             </w:r>
             <w:r>
               <w:rPr>
                 <w:sz w:val="24"/>
                 <w:szCs w:val="24"/>
               </w:rPr>
-              <w:t xml:space="preserve">        </w:t>
+              <w:t xml:space="preserve"> s</w:t>
             </w:r>
           </w:p>
         </w:tc>
         <w:tc>
           <w:tcPr>
-            <w:tcW w:w="971" w:type="dxa"/>
+            <w:tcW w:w="984" w:type="dxa"/>
             <w:vAlign w:val="center"/>
           </w:tcPr>
           <w:p>
             <w:pPr>
+              <w:jc w:val="center"/>
               <w:rPr>
                 <w:sz w:val="24"/>
                 <w:szCs w:val="24"/>
@@ -3225,31 +2781,18 @@
                 <w:sz w:val="24"/>
                 <w:szCs w:val="24"/>
               </w:rPr>
-              <w:t xml:space="preserve">    </w:t>
-            </w:r>
-            <w:r>
-              <w:rPr>
-                <w:sz w:val="24"/>
-                <w:szCs w:val="24"/>
-              </w:rPr>
-              <w:t xml:space="preserve"> 3 s</w:t>
-            </w:r>
-            <w:r>
-              <w:rPr>
-                <w:sz w:val="24"/>
-                <w:szCs w:val="24"/>
-              </w:rPr>
-              <w:t xml:space="preserve">         </w:t>
+              <w:t>7</w:t>
             </w:r>
           </w:p>
         </w:tc>
         <w:tc>
           <w:tcPr>
-            <w:tcW w:w="1003" w:type="dxa"/>
+            <w:tcW w:w="1336" w:type="dxa"/>
             <w:vAlign w:val="center"/>
           </w:tcPr>
           <w:p>
             <w:pPr>
+              <w:jc w:val="center"/>
               <w:rPr>
                 <w:sz w:val="24"/>
                 <w:szCs w:val="24"/>
@@ -3260,31 +2803,32 @@
                 <w:sz w:val="24"/>
                 <w:szCs w:val="24"/>
               </w:rPr>
-              <w:t xml:space="preserve">     </w:t>
+              <w:t>2</w:t>
             </w:r>
             <w:r>
               <w:rPr>
                 <w:sz w:val="24"/>
                 <w:szCs w:val="24"/>
               </w:rPr>
-              <w:t>2 s</w:t>
+              <w:t>8</w:t>
             </w:r>
             <w:r>
               <w:rPr>
                 <w:sz w:val="24"/>
                 <w:szCs w:val="24"/>
               </w:rPr>
-              <w:t xml:space="preserve">           </w:t>
+              <w:t xml:space="preserve"> s</w:t>
             </w:r>
           </w:p>
         </w:tc>
         <w:tc>
           <w:tcPr>
-            <w:tcW w:w="1243" w:type="dxa"/>
+            <w:tcW w:w="1126" w:type="dxa"/>
             <w:vAlign w:val="center"/>
           </w:tcPr>
           <w:p>
             <w:pPr>
+              <w:jc w:val="center"/>
               <w:rPr>
                 <w:sz w:val="24"/>
                 <w:szCs w:val="24"/>
@@ -3295,29 +2839,23 @@
                 <w:sz w:val="24"/>
                 <w:szCs w:val="24"/>
               </w:rPr>
-              <w:t xml:space="preserve">    100 %</w:t>
-            </w:r>
-            <w:r>
-              <w:rPr>
-                <w:sz w:val="24"/>
-                <w:szCs w:val="24"/>
-              </w:rPr>
-              <w:t xml:space="preserve">                            </w:t>
+              <w:t>9</w:t>
             </w:r>
           </w:p>
         </w:tc>
       </w:tr>
       <w:tr>
         <w:trPr>
-          <w:trHeight w:val="587"/>
+          <w:trHeight w:val="784"/>
         </w:trPr>
         <w:tc>
           <w:tcPr>
-            <w:tcW w:w="1272" w:type="dxa"/>
+            <w:tcW w:w="1576" w:type="dxa"/>
             <w:vAlign w:val="center"/>
           </w:tcPr>
           <w:p>
             <w:pPr>
+              <w:jc w:val="center"/>
               <w:rPr>
                 <w:sz w:val="24"/>
                 <w:szCs w:val="24"/>
@@ -3328,17 +2866,18 @@
                 <w:sz w:val="24"/>
                 <w:szCs w:val="24"/>
               </w:rPr>
-              <w:t xml:space="preserve"> Uživatel 2 </w:t>
+              <w:t>Windows kalkulačka</w:t>
             </w:r>
           </w:p>
         </w:tc>
         <w:tc>
           <w:tcPr>
-            <w:tcW w:w="873" w:type="dxa"/>
+            <w:tcW w:w="1084" w:type="dxa"/>
             <w:vAlign w:val="center"/>
           </w:tcPr>
           <w:p>
             <w:pPr>
+              <w:jc w:val="center"/>
               <w:rPr>
                 <w:sz w:val="24"/>
                 <w:szCs w:val="24"/>
@@ -3349,31 +2888,32 @@
                 <w:sz w:val="24"/>
                 <w:szCs w:val="24"/>
               </w:rPr>
-              <w:t xml:space="preserve">       </w:t>
+              <w:t>3</w:t>
             </w:r>
             <w:r>
               <w:rPr>
                 <w:sz w:val="24"/>
                 <w:szCs w:val="24"/>
               </w:rPr>
-              <w:t>1 s</w:t>
+              <w:t>7</w:t>
             </w:r>
             <w:r>
               <w:rPr>
                 <w:sz w:val="24"/>
                 <w:szCs w:val="24"/>
               </w:rPr>
-              <w:t xml:space="preserve">                </w:t>
+              <w:t xml:space="preserve"> s</w:t>
             </w:r>
           </w:p>
         </w:tc>
         <w:tc>
           <w:tcPr>
-            <w:tcW w:w="889" w:type="dxa"/>
+            <w:tcW w:w="958" w:type="dxa"/>
             <w:vAlign w:val="center"/>
           </w:tcPr>
           <w:p>
             <w:pPr>
+              <w:jc w:val="center"/>
               <w:rPr>
                 <w:sz w:val="24"/>
                 <w:szCs w:val="24"/>
@@ -3384,31 +2924,18 @@
                 <w:sz w:val="24"/>
                 <w:szCs w:val="24"/>
               </w:rPr>
-              <w:t xml:space="preserve">    </w:t>
-            </w:r>
-            <w:r>
-              <w:rPr>
-                <w:sz w:val="24"/>
-                <w:szCs w:val="24"/>
-              </w:rPr>
-              <w:t>1 s</w:t>
-            </w:r>
-            <w:r>
-              <w:rPr>
-                <w:sz w:val="24"/>
-                <w:szCs w:val="24"/>
-              </w:rPr>
-              <w:t xml:space="preserve">    </w:t>
+              <w:t>5</w:t>
             </w:r>
           </w:p>
         </w:tc>
         <w:tc>
           <w:tcPr>
-            <w:tcW w:w="1003" w:type="dxa"/>
+            <w:tcW w:w="1244" w:type="dxa"/>
             <w:vAlign w:val="center"/>
           </w:tcPr>
           <w:p>
             <w:pPr>
+              <w:jc w:val="center"/>
               <w:rPr>
                 <w:sz w:val="24"/>
                 <w:szCs w:val="24"/>
@@ -3419,31 +2946,25 @@
                 <w:sz w:val="24"/>
                 <w:szCs w:val="24"/>
               </w:rPr>
-              <w:t xml:space="preserve">     </w:t>
+              <w:t>44</w:t>
             </w:r>
             <w:r>
               <w:rPr>
                 <w:sz w:val="24"/>
                 <w:szCs w:val="24"/>
               </w:rPr>
-              <w:t>3 s</w:t>
-            </w:r>
-            <w:r>
-              <w:rPr>
-                <w:sz w:val="24"/>
-                <w:szCs w:val="24"/>
-              </w:rPr>
-              <w:t xml:space="preserve">         </w:t>
+              <w:t xml:space="preserve"> s</w:t>
             </w:r>
           </w:p>
         </w:tc>
         <w:tc>
           <w:tcPr>
-            <w:tcW w:w="971" w:type="dxa"/>
+            <w:tcW w:w="984" w:type="dxa"/>
             <w:vAlign w:val="center"/>
           </w:tcPr>
           <w:p>
             <w:pPr>
+              <w:jc w:val="center"/>
               <w:rPr>
                 <w:sz w:val="24"/>
                 <w:szCs w:val="24"/>
@@ -3454,31 +2975,18 @@
                 <w:sz w:val="24"/>
                 <w:szCs w:val="24"/>
               </w:rPr>
-              <w:t xml:space="preserve">     </w:t>
-            </w:r>
-            <w:r>
-              <w:rPr>
-                <w:sz w:val="24"/>
-                <w:szCs w:val="24"/>
-              </w:rPr>
-              <w:t>3 s</w:t>
-            </w:r>
-            <w:r>
-              <w:rPr>
-                <w:sz w:val="24"/>
-                <w:szCs w:val="24"/>
-              </w:rPr>
-              <w:t xml:space="preserve">         </w:t>
+              <w:t>3</w:t>
             </w:r>
           </w:p>
         </w:tc>
         <w:tc>
           <w:tcPr>
-            <w:tcW w:w="1003" w:type="dxa"/>
+            <w:tcW w:w="1336" w:type="dxa"/>
             <w:vAlign w:val="center"/>
           </w:tcPr>
           <w:p>
             <w:pPr>
+              <w:jc w:val="center"/>
               <w:rPr>
                 <w:sz w:val="24"/>
                 <w:szCs w:val="24"/>
@@ -3489,31 +2997,18 @@
                 <w:sz w:val="24"/>
                 <w:szCs w:val="24"/>
               </w:rPr>
-              <w:t xml:space="preserve">     </w:t>
-            </w:r>
-            <w:r>
-              <w:rPr>
-                <w:sz w:val="24"/>
-                <w:szCs w:val="24"/>
-              </w:rPr>
-              <w:t>3 s</w:t>
-            </w:r>
-            <w:r>
-              <w:rPr>
-                <w:sz w:val="24"/>
-                <w:szCs w:val="24"/>
-              </w:rPr>
-              <w:t xml:space="preserve">             </w:t>
+              <w:t>34 s</w:t>
             </w:r>
           </w:p>
         </w:tc>
         <w:tc>
           <w:tcPr>
-            <w:tcW w:w="1243" w:type="dxa"/>
+            <w:tcW w:w="1126" w:type="dxa"/>
             <w:vAlign w:val="center"/>
           </w:tcPr>
           <w:p>
             <w:pPr>
+              <w:jc w:val="center"/>
               <w:rPr>
                 <w:sz w:val="24"/>
                 <w:szCs w:val="24"/>
@@ -3524,21 +3019,7 @@
                 <w:sz w:val="24"/>
                 <w:szCs w:val="24"/>
               </w:rPr>
-              <w:t xml:space="preserve">     </w:t>
-            </w:r>
-            <w:r>
-              <w:rPr>
-                <w:sz w:val="24"/>
-                <w:szCs w:val="24"/>
-              </w:rPr>
-              <w:t xml:space="preserve"> 92 %</w:t>
-            </w:r>
-            <w:r>
-              <w:rPr>
-                <w:sz w:val="24"/>
-                <w:szCs w:val="24"/>
-              </w:rPr>
-              <w:t xml:space="preserve">                                </w:t>
+              <w:t>6</w:t>
             </w:r>
           </w:p>
         </w:tc>
@@ -3546,72 +3027,236 @@
     </w:tbl>
     <w:p>
       <w:pPr>
-        <w:ind w:left="708"/>
-        <w:rPr>
-          <w:sz w:val="24"/>
-          <w:szCs w:val="24"/>
-        </w:rPr>
-      </w:pPr>
-    </w:p>
-    <w:p>
-      <w:pPr>
-        <w:ind w:left="708" w:firstLine="708"/>
-        <w:rPr>
-          <w:sz w:val="24"/>
-          <w:szCs w:val="24"/>
-        </w:rPr>
-      </w:pPr>
-      <w:r>
-        <w:rPr>
-          <w:sz w:val="24"/>
-          <w:szCs w:val="24"/>
-        </w:rPr>
-        <w:t>Všechny tlačítka nalezli uživatelé rychle, díky jejich rozložení, jedinou výjimkou byla funkce převádění mezi soustavami. V mé části kalkulačky je tato funkce u levého okraje, což je na druhé straně od okna, ve kterém probíhají výpočty, které je hlavním středem pozornosti uživatele. Rozhodli jsme se je ale na tomto místě nechat, jelikož chceme zachovat design všech částí kalkulačky podobný.</w:t>
-      </w:r>
-    </w:p>
-    <w:p>
-      <w:pPr>
-        <w:ind w:left="708" w:firstLine="708"/>
-        <w:rPr>
-          <w:sz w:val="24"/>
-          <w:szCs w:val="24"/>
-        </w:rPr>
-      </w:pPr>
-      <w:r>
-        <w:rPr>
-          <w:sz w:val="24"/>
-          <w:szCs w:val="24"/>
-        </w:rPr>
-        <w:t>Test pochopení symbolů se lišil podle uživatele provádějící test. Jeden z uživatelů byl student vysoké školy informatiky, všechny tlačítka tak pochopil, jelikož jsem se při jmenování tlačítek držel základní normy pojmenovávání tlačítek jako u konkurenčních aplikací. Druhý uživatel, který není v matematice a programování zběhlí, nepochopil název tlačítek pro práci s datovými typy, jelikož je tahle část kalkulačky ale zaměřená pro více konkrétní cílovou skupinu, nebral jsem tuto nepřesnost v zřetel.</w:t>
-      </w:r>
-    </w:p>
-    <w:p>
-      <w:pPr>
-        <w:rPr>
-          <w:sz w:val="24"/>
-          <w:szCs w:val="24"/>
-        </w:rPr>
-      </w:pPr>
-      <w:r>
-        <w:rPr>
-          <w:sz w:val="24"/>
-          <w:szCs w:val="24"/>
-        </w:rPr>
-        <w:br w:type="page"/>
-      </w:r>
-    </w:p>
-    <w:p>
-      <w:pPr>
-        <w:ind w:firstLine="708"/>
-        <w:rPr>
-          <w:sz w:val="24"/>
-          <w:szCs w:val="24"/>
-        </w:rPr>
-      </w:pPr>
-    </w:p>
-    <w:p>
-      <w:pPr>
-        <w:pStyle w:val="Nadpis2"/>
+        <w:rPr>
+          <w:sz w:val="24"/>
+          <w:szCs w:val="24"/>
+        </w:rPr>
+      </w:pPr>
+    </w:p>
+    <w:p>
+      <w:pPr>
+        <w:rPr>
+          <w:sz w:val="24"/>
+          <w:szCs w:val="24"/>
+        </w:rPr>
+      </w:pPr>
+      <w:r>
+        <w:rPr>
+          <w:sz w:val="24"/>
+          <w:szCs w:val="24"/>
+        </w:rPr>
+        <w:tab/>
+      </w:r>
+      <w:r>
+        <w:rPr>
+          <w:sz w:val="24"/>
+          <w:szCs w:val="24"/>
+        </w:rPr>
+        <w:t>V</w:t>
+      </w:r>
+      <w:r>
+        <w:rPr>
+          <w:sz w:val="24"/>
+          <w:szCs w:val="24"/>
+        </w:rPr>
+        <w:t xml:space="preserve"> aplikaci vedli </w:t>
+      </w:r>
+      <w:r>
+        <w:rPr>
+          <w:sz w:val="24"/>
+          <w:szCs w:val="24"/>
+        </w:rPr>
+        <w:t xml:space="preserve">uživatelé </w:t>
+      </w:r>
+      <w:r>
+        <w:rPr>
+          <w:sz w:val="24"/>
+          <w:szCs w:val="24"/>
+        </w:rPr>
+        <w:t xml:space="preserve">velmi dobře, což je výborná zpráva. Zdá se, že </w:t>
+      </w:r>
+      <w:r>
+        <w:rPr>
+          <w:sz w:val="24"/>
+          <w:szCs w:val="24"/>
+        </w:rPr>
+        <w:t>naše kalkulačka</w:t>
+      </w:r>
+      <w:r>
+        <w:rPr>
+          <w:sz w:val="24"/>
+          <w:szCs w:val="24"/>
+        </w:rPr>
+        <w:t xml:space="preserve"> by</w:t>
+      </w:r>
+      <w:r>
+        <w:rPr>
+          <w:sz w:val="24"/>
+          <w:szCs w:val="24"/>
+        </w:rPr>
+        <w:t>la</w:t>
+      </w:r>
+      <w:r>
+        <w:rPr>
+          <w:sz w:val="24"/>
+          <w:szCs w:val="24"/>
+        </w:rPr>
+        <w:t xml:space="preserve"> intuitivní a snadno se používal</w:t>
+      </w:r>
+      <w:r>
+        <w:rPr>
+          <w:sz w:val="24"/>
+          <w:szCs w:val="24"/>
+        </w:rPr>
+        <w:t>a</w:t>
+      </w:r>
+      <w:r>
+        <w:rPr>
+          <w:sz w:val="24"/>
+          <w:szCs w:val="24"/>
+        </w:rPr>
+        <w:t>. Rozdíl v</w:t>
+      </w:r>
+      <w:r>
+        <w:rPr>
+          <w:sz w:val="24"/>
+          <w:szCs w:val="24"/>
+        </w:rPr>
+        <w:t xml:space="preserve"> času</w:t>
+      </w:r>
+      <w:r>
+        <w:rPr>
+          <w:sz w:val="24"/>
+          <w:szCs w:val="24"/>
+        </w:rPr>
+        <w:t xml:space="preserve"> uživatelů mezi</w:t>
+      </w:r>
+      <w:r>
+        <w:rPr>
+          <w:sz w:val="24"/>
+          <w:szCs w:val="24"/>
+        </w:rPr>
+        <w:t xml:space="preserve"> kalkulačkami</w:t>
+      </w:r>
+      <w:r>
+        <w:rPr>
+          <w:sz w:val="24"/>
+          <w:szCs w:val="24"/>
+        </w:rPr>
+        <w:t xml:space="preserve"> až deseti sekund je také zajímavým poznatkem. To může naznačovat, že </w:t>
+      </w:r>
+      <w:r>
+        <w:rPr>
+          <w:sz w:val="24"/>
+          <w:szCs w:val="24"/>
+        </w:rPr>
+        <w:t>jsme měli pravdu se špatným rozložením a přehlceností normálního uživatele.</w:t>
+      </w:r>
+      <w:r>
+        <w:rPr>
+          <w:sz w:val="24"/>
+          <w:szCs w:val="24"/>
+        </w:rPr>
+        <w:t xml:space="preserve"> </w:t>
+      </w:r>
+      <w:r>
+        <w:rPr>
+          <w:sz w:val="24"/>
+          <w:szCs w:val="24"/>
+        </w:rPr>
+        <w:t xml:space="preserve">Kalkulačka </w:t>
+      </w:r>
+      <w:r>
+        <w:rPr>
+          <w:sz w:val="24"/>
+          <w:szCs w:val="24"/>
+        </w:rPr>
+        <w:t>byl</w:t>
+      </w:r>
+      <w:r>
+        <w:rPr>
+          <w:sz w:val="24"/>
+          <w:szCs w:val="24"/>
+        </w:rPr>
+        <w:t>a</w:t>
+      </w:r>
+      <w:r>
+        <w:rPr>
+          <w:sz w:val="24"/>
+          <w:szCs w:val="24"/>
+        </w:rPr>
+        <w:t xml:space="preserve"> pro ně jednodušší a rychlejší na ovládání než </w:t>
+      </w:r>
+      <w:r>
+        <w:rPr>
+          <w:sz w:val="24"/>
+          <w:szCs w:val="24"/>
+        </w:rPr>
+        <w:t xml:space="preserve">od </w:t>
+      </w:r>
+      <w:proofErr w:type="spellStart"/>
+      <w:r>
+        <w:rPr>
+          <w:sz w:val="24"/>
+          <w:szCs w:val="24"/>
+        </w:rPr>
+        <w:t>Windowsu</w:t>
+      </w:r>
+      <w:proofErr w:type="spellEnd"/>
+      <w:r>
+        <w:rPr>
+          <w:sz w:val="24"/>
+          <w:szCs w:val="24"/>
+        </w:rPr>
+        <w:t>.</w:t>
+      </w:r>
+      <w:r>
+        <w:rPr>
+          <w:sz w:val="24"/>
+          <w:szCs w:val="24"/>
+        </w:rPr>
+        <w:t xml:space="preserve"> </w:t>
+      </w:r>
+      <w:r>
+        <w:rPr>
+          <w:sz w:val="24"/>
+          <w:szCs w:val="24"/>
+        </w:rPr>
+        <w:t>Problémy se začaly objevovat, když uživatelé narazili na matematické konstanty, jako je π, a méně často používané funkce. To může být způsobeno tím, že tyto prvky nejsou tak běžně viditelné nebo nepřímo spojené s běžným použitím kalkulačky. Je možné, že by mohli být zahrnuty do uživatelského rozhraní aplikace více zřetelně</w:t>
+      </w:r>
+      <w:r>
+        <w:rPr>
+          <w:sz w:val="24"/>
+          <w:szCs w:val="24"/>
+        </w:rPr>
+        <w:t>.</w:t>
+      </w:r>
+    </w:p>
+    <w:p>
+      <w:pPr>
+        <w:rPr>
+          <w:sz w:val="24"/>
+          <w:szCs w:val="24"/>
+        </w:rPr>
+      </w:pPr>
+      <w:r>
+        <w:rPr>
+          <w:sz w:val="24"/>
+          <w:szCs w:val="24"/>
+        </w:rPr>
+        <w:tab/>
+      </w:r>
+      <w:r>
+        <w:rPr>
+          <w:sz w:val="24"/>
+          <w:szCs w:val="24"/>
+        </w:rPr>
+        <w:t>Po pozorném porovnání orientace uživatelů v obou kalkulačkách jsem přišel k závěru, že jsem spokojen s rozložením mé kalkulačky. Bylo pro mě překvapující zjistit, jaký rozdíl v časech použití aplikace existoval, i přesto, že obě kalkulačky využívají podobné symboly pro označení tlačítek.</w:t>
+      </w:r>
+    </w:p>
+    <w:p>
+      <w:pPr>
+        <w:pStyle w:val="Nadpis3"/>
         <w:rPr>
           <w:color w:val="auto"/>
           <w:sz w:val="32"/>
@@ -3621,6 +3266,990 @@
       <w:r>
         <w:rPr>
           <w:color w:val="auto"/>
+          <w:sz w:val="32"/>
+          <w:szCs w:val="32"/>
+        </w:rPr>
+        <w:lastRenderedPageBreak/>
+        <w:t>Převodník jednotek</w:t>
+      </w:r>
+    </w:p>
+    <w:p>
+      <w:pPr>
+        <w:rPr>
+          <w:sz w:val="24"/>
+          <w:szCs w:val="24"/>
+          <w:vertAlign w:val="superscript"/>
+        </w:rPr>
+      </w:pPr>
+      <w:r>
+        <w:rPr>
+          <w:sz w:val="24"/>
+          <w:szCs w:val="24"/>
+        </w:rPr>
+        <w:tab/>
+        <w:t>Tonda popis návrhu</w:t>
+      </w:r>
+    </w:p>
+    <w:p>
+      <w:pPr>
+        <w:pStyle w:val="Nadpis4"/>
+        <w:rPr>
+          <w:color w:val="auto"/>
+          <w:sz w:val="24"/>
+          <w:szCs w:val="24"/>
+        </w:rPr>
+      </w:pPr>
+      <w:r>
+        <w:rPr>
+          <w:sz w:val="24"/>
+          <w:szCs w:val="24"/>
+        </w:rPr>
+        <w:tab/>
+      </w:r>
+      <w:r>
+        <w:rPr>
+          <w:color w:val="auto"/>
+          <w:sz w:val="28"/>
+          <w:szCs w:val="28"/>
+        </w:rPr>
+        <w:t>Testování</w:t>
+      </w:r>
+    </w:p>
+    <w:p>
+      <w:pPr>
+        <w:rPr>
+          <w:sz w:val="24"/>
+          <w:szCs w:val="24"/>
+        </w:rPr>
+      </w:pPr>
+      <w:r>
+        <w:rPr>
+          <w:sz w:val="24"/>
+          <w:szCs w:val="24"/>
+        </w:rPr>
+        <w:tab/>
+        <w:t>Popis testování</w:t>
+      </w:r>
+      <w:r>
+        <w:rPr>
+          <w:sz w:val="24"/>
+          <w:szCs w:val="24"/>
+        </w:rPr>
+        <w:t xml:space="preserve"> </w:t>
+      </w:r>
+      <w:r>
+        <w:rPr>
+          <w:sz w:val="96"/>
+          <w:szCs w:val="96"/>
+        </w:rPr>
+        <w:t>TOOOOOOOOOOOOOODDDDDDDDDDDDOOOOOOOOOOOOOOOO</w:t>
+      </w:r>
+    </w:p>
+    <w:p>
+      <w:pPr>
+        <w:rPr>
+          <w:rFonts w:asciiTheme="majorHAnsi" w:eastAsiaTheme="majorEastAsia" w:hAnsiTheme="majorHAnsi" w:cstheme="majorBidi"/>
+          <w:sz w:val="32"/>
+          <w:szCs w:val="32"/>
+        </w:rPr>
+      </w:pPr>
+      <w:r>
+        <w:rPr>
+          <w:sz w:val="32"/>
+          <w:szCs w:val="32"/>
+        </w:rPr>
+        <w:br w:type="page"/>
+      </w:r>
+    </w:p>
+    <w:p>
+      <w:pPr>
+        <w:pStyle w:val="Nadpis3"/>
+        <w:rPr>
+          <w:color w:val="auto"/>
+          <w:sz w:val="32"/>
+          <w:szCs w:val="32"/>
+        </w:rPr>
+      </w:pPr>
+      <w:r>
+        <w:rPr>
+          <w:color w:val="auto"/>
+          <w:sz w:val="32"/>
+          <w:szCs w:val="32"/>
+        </w:rPr>
+        <w:lastRenderedPageBreak/>
+        <w:t>Programátorská kalkulačka</w:t>
+      </w:r>
+    </w:p>
+    <w:p>
+      <w:pPr>
+        <w:ind w:firstLine="708"/>
+        <w:jc w:val="both"/>
+        <w:rPr>
+          <w:sz w:val="24"/>
+          <w:szCs w:val="24"/>
+        </w:rPr>
+      </w:pPr>
+      <w:r>
+        <w:rPr>
+          <w:sz w:val="24"/>
+          <w:szCs w:val="24"/>
+        </w:rPr>
+        <w:t xml:space="preserve">Tato </w:t>
+      </w:r>
+      <w:r>
+        <w:rPr>
+          <w:sz w:val="24"/>
+          <w:szCs w:val="24"/>
+        </w:rPr>
+        <w:t xml:space="preserve">část </w:t>
+      </w:r>
+      <w:r>
+        <w:rPr>
+          <w:sz w:val="24"/>
+          <w:szCs w:val="24"/>
+        </w:rPr>
+        <w:t>kalkulačk</w:t>
+      </w:r>
+      <w:r>
+        <w:rPr>
+          <w:sz w:val="24"/>
+          <w:szCs w:val="24"/>
+        </w:rPr>
+        <w:t>y</w:t>
+      </w:r>
+      <w:r>
+        <w:rPr>
+          <w:sz w:val="24"/>
+          <w:szCs w:val="24"/>
+        </w:rPr>
+        <w:t xml:space="preserve"> je navržena tak, aby usnadnila práci programátorů </w:t>
+      </w:r>
+      <w:r>
+        <w:rPr>
+          <w:sz w:val="24"/>
+          <w:szCs w:val="24"/>
+        </w:rPr>
+        <w:t>a</w:t>
+      </w:r>
+      <w:r>
+        <w:rPr>
+          <w:sz w:val="24"/>
+          <w:szCs w:val="24"/>
+        </w:rPr>
+        <w:t xml:space="preserve"> zároveň poskytla všestrannost pro každodenní výpočty a vzdělávací účely. Naše cílová skupina zahrnuje jak profesionální vývojáře softwar</w:t>
+      </w:r>
+      <w:r>
+        <w:rPr>
+          <w:sz w:val="24"/>
+          <w:szCs w:val="24"/>
+        </w:rPr>
+        <w:t>e</w:t>
+      </w:r>
+      <w:r>
+        <w:rPr>
+          <w:sz w:val="24"/>
+          <w:szCs w:val="24"/>
+        </w:rPr>
+        <w:t xml:space="preserve"> a hardware, tak studenty a vzdělávající se jedince v technologických oborech.</w:t>
+      </w:r>
+    </w:p>
+    <w:p>
+      <w:pPr>
+        <w:jc w:val="both"/>
+        <w:rPr>
+          <w:sz w:val="24"/>
+          <w:szCs w:val="24"/>
+        </w:rPr>
+      </w:pPr>
+      <w:r>
+        <w:rPr>
+          <w:sz w:val="24"/>
+          <w:szCs w:val="24"/>
+        </w:rPr>
+        <w:t>Hlavní Funkce:</w:t>
+      </w:r>
+    </w:p>
+    <w:p>
+      <w:pPr>
+        <w:ind w:firstLine="708"/>
+        <w:jc w:val="both"/>
+        <w:rPr>
+          <w:sz w:val="24"/>
+          <w:szCs w:val="24"/>
+        </w:rPr>
+      </w:pPr>
+      <w:r>
+        <w:rPr>
+          <w:sz w:val="24"/>
+          <w:szCs w:val="24"/>
+        </w:rPr>
+        <w:t>Číselné Soustavy: Kalkulačka umožňuje převody mezi čtyřmi klíčovými číselnými soustavami</w:t>
+      </w:r>
+      <w:r>
+        <w:rPr>
+          <w:sz w:val="24"/>
+          <w:szCs w:val="24"/>
+        </w:rPr>
+        <w:t xml:space="preserve"> – hexadecimální</w:t>
+      </w:r>
+      <w:r>
+        <w:rPr>
+          <w:sz w:val="24"/>
+          <w:szCs w:val="24"/>
+        </w:rPr>
+        <w:t xml:space="preserve"> (HEX), desítkovou (DEC), osmičkovou (OCT), a binární (BIN). Uživatelé mohou snadno přepínat a provádět výpočty v rámci těchto soustav</w:t>
+      </w:r>
+      <w:r>
+        <w:rPr>
+          <w:sz w:val="24"/>
+          <w:szCs w:val="24"/>
+        </w:rPr>
+        <w:t>.</w:t>
+      </w:r>
+    </w:p>
+    <w:p>
+      <w:pPr>
+        <w:ind w:firstLine="708"/>
+        <w:jc w:val="both"/>
+        <w:rPr>
+          <w:sz w:val="24"/>
+          <w:szCs w:val="24"/>
+        </w:rPr>
+      </w:pPr>
+      <w:r>
+        <w:rPr>
+          <w:sz w:val="24"/>
+          <w:szCs w:val="24"/>
+        </w:rPr>
+        <w:t>Bitové Operace: Podpora bitových operací jako AND, OR, NOT, NAND, NOR, XOR je nezbytná pro nízko úrovňové programování a manipulaci s bitovými maskami.</w:t>
+      </w:r>
+    </w:p>
+    <w:p>
+      <w:pPr>
+        <w:ind w:firstLine="708"/>
+        <w:jc w:val="both"/>
+        <w:rPr>
+          <w:sz w:val="24"/>
+          <w:szCs w:val="24"/>
+        </w:rPr>
+      </w:pPr>
+      <w:r>
+        <w:rPr>
+          <w:sz w:val="24"/>
+          <w:szCs w:val="24"/>
+        </w:rPr>
+        <w:t>Programátorské Výpočty: Pro práci s datovými typy ve Windows, je integrována podpora pro QWORD, DWORD, WORD a BYTE, což umožňuje programátorům snadno pracovat s různými velikostmi proměnných.</w:t>
+      </w:r>
+    </w:p>
+    <w:p>
+      <w:pPr>
+        <w:ind w:firstLine="708"/>
+        <w:jc w:val="both"/>
+        <w:rPr>
+          <w:sz w:val="24"/>
+          <w:szCs w:val="24"/>
+        </w:rPr>
+      </w:pPr>
+      <w:r>
+        <w:rPr>
+          <w:sz w:val="24"/>
+          <w:szCs w:val="24"/>
+        </w:rPr>
+        <w:t>Historie Výpočtů: Umožňuje uživatelům prohlížet historii jejich výpočtů, což je ideální pro kontrolu a dokumentaci práce.</w:t>
+      </w:r>
+    </w:p>
+    <w:p>
+      <w:pPr>
+        <w:pStyle w:val="Nadpis4"/>
+        <w:jc w:val="both"/>
+      </w:pPr>
+      <w:r>
+        <w:tab/>
+      </w:r>
+      <w:r>
+        <w:rPr>
+          <w:color w:val="auto"/>
+          <w:sz w:val="28"/>
+          <w:szCs w:val="28"/>
+        </w:rPr>
+        <w:t>Testování</w:t>
+      </w:r>
+    </w:p>
+    <w:p>
+      <w:pPr>
+        <w:ind w:firstLine="708"/>
+        <w:jc w:val="both"/>
+        <w:rPr>
+          <w:sz w:val="24"/>
+          <w:szCs w:val="24"/>
+        </w:rPr>
+      </w:pPr>
+      <w:r>
+        <w:rPr>
+          <w:sz w:val="24"/>
+          <w:szCs w:val="24"/>
+        </w:rPr>
+        <w:t>Rozhodl jsem se provést dva základní testy s maketou mé části kalkulačky:</w:t>
+      </w:r>
+    </w:p>
+    <w:p>
+      <w:pPr>
+        <w:pStyle w:val="Odstavecseseznamem"/>
+        <w:numPr>
+          <w:ilvl w:val="0"/>
+          <w:numId w:val="11"/>
+        </w:numPr>
+        <w:jc w:val="both"/>
+        <w:rPr>
+          <w:sz w:val="24"/>
+          <w:szCs w:val="24"/>
+        </w:rPr>
+      </w:pPr>
+      <w:r>
+        <w:rPr>
+          <w:sz w:val="24"/>
+          <w:szCs w:val="24"/>
+        </w:rPr>
+        <w:t>Test nalezení funkcí</w:t>
+      </w:r>
+    </w:p>
+    <w:p>
+      <w:pPr>
+        <w:pStyle w:val="Odstavecseseznamem"/>
+        <w:numPr>
+          <w:ilvl w:val="0"/>
+          <w:numId w:val="11"/>
+        </w:numPr>
+        <w:jc w:val="both"/>
+        <w:rPr>
+          <w:sz w:val="24"/>
+          <w:szCs w:val="24"/>
+        </w:rPr>
+      </w:pPr>
+      <w:r>
+        <w:rPr>
+          <w:sz w:val="24"/>
+          <w:szCs w:val="24"/>
+        </w:rPr>
+        <w:t>Test pochopení symbolů</w:t>
+      </w:r>
+    </w:p>
+    <w:p>
+      <w:pPr>
+        <w:ind w:left="708" w:firstLine="360"/>
+        <w:jc w:val="both"/>
+        <w:rPr>
+          <w:sz w:val="24"/>
+          <w:szCs w:val="24"/>
+        </w:rPr>
+      </w:pPr>
+      <w:r>
+        <w:rPr>
+          <w:sz w:val="24"/>
+          <w:szCs w:val="24"/>
+        </w:rPr>
+        <w:t>Test rychlosti výpočtu nebo test přesnosti chování aplikace v této fázi vývoje ještě nelze v naší kalkulačce testovat, takže jsme byli dost omezení v rámci testování. Jediná metrika tudíž byla přehlednost a pochopitelnost rozložení kalkulačky.</w:t>
+      </w:r>
+    </w:p>
+    <w:p>
+      <w:pPr>
+        <w:ind w:left="708" w:firstLine="708"/>
+        <w:jc w:val="both"/>
+        <w:rPr>
+          <w:sz w:val="24"/>
+          <w:szCs w:val="24"/>
+        </w:rPr>
+      </w:pPr>
+      <w:r>
+        <w:rPr>
+          <w:sz w:val="24"/>
+          <w:szCs w:val="24"/>
+        </w:rPr>
+        <w:t>Cílem těchto dvou testů bylo otestovat, zda je uživatelské rozhraní přívětivé a splnili jsme tak náš požadavek: vylepšení přehlednosti oproti konkurenčním aplikacím.</w:t>
+      </w:r>
+    </w:p>
+    <w:p>
+      <w:pPr>
+        <w:ind w:left="708" w:firstLine="708"/>
+        <w:jc w:val="both"/>
+        <w:rPr>
+          <w:sz w:val="24"/>
+          <w:szCs w:val="24"/>
+        </w:rPr>
+      </w:pPr>
+      <w:r>
+        <w:rPr>
+          <w:sz w:val="24"/>
+          <w:szCs w:val="24"/>
+        </w:rPr>
+        <w:t>V mé části dostali uživatelé za test najít následující tlačítka: vymazání, rovná se, logické operace, převod mezi soustavami a základní početní operace.</w:t>
+      </w:r>
+    </w:p>
+    <w:tbl>
+      <w:tblPr>
+        <w:tblStyle w:val="Mkatabulky"/>
+        <w:tblW w:w="0" w:type="auto"/>
+        <w:tblInd w:w="708" w:type="dxa"/>
+        <w:tblLook w:val="04A0" w:firstRow="1" w:lastRow="0" w:firstColumn="1" w:lastColumn="0" w:noHBand="0" w:noVBand="1"/>
+      </w:tblPr>
+      <w:tblGrid>
+        <w:gridCol w:w="1317"/>
+        <w:gridCol w:w="1191"/>
+        <w:gridCol w:w="920"/>
+        <w:gridCol w:w="1038"/>
+        <w:gridCol w:w="1004"/>
+        <w:gridCol w:w="1038"/>
+        <w:gridCol w:w="1286"/>
+      </w:tblGrid>
+      <w:tr>
+        <w:trPr>
+          <w:trHeight w:val="1327"/>
+        </w:trPr>
+        <w:tc>
+          <w:tcPr>
+            <w:tcW w:w="1317" w:type="dxa"/>
+            <w:vAlign w:val="center"/>
+          </w:tcPr>
+          <w:p>
+            <w:pPr>
+              <w:jc w:val="center"/>
+              <w:rPr>
+                <w:sz w:val="24"/>
+                <w:szCs w:val="24"/>
+              </w:rPr>
+            </w:pPr>
+            <w:r>
+              <w:rPr>
+                <w:sz w:val="24"/>
+                <w:szCs w:val="24"/>
+              </w:rPr>
+              <w:t>Uživatel</w:t>
+            </w:r>
+          </w:p>
+        </w:tc>
+        <w:tc>
+          <w:tcPr>
+            <w:tcW w:w="1191" w:type="dxa"/>
+            <w:vAlign w:val="center"/>
+          </w:tcPr>
+          <w:p>
+            <w:pPr>
+              <w:jc w:val="center"/>
+              <w:rPr>
+                <w:sz w:val="24"/>
+                <w:szCs w:val="24"/>
+              </w:rPr>
+            </w:pPr>
+            <w:r>
+              <w:rPr>
+                <w:sz w:val="24"/>
+                <w:szCs w:val="24"/>
+              </w:rPr>
+              <w:t>Vymazání (</w:t>
+            </w:r>
+            <w:r>
+              <w:rPr>
+                <w:sz w:val="24"/>
+                <w:szCs w:val="24"/>
+              </w:rPr>
+              <w:t>s)</w:t>
+            </w:r>
+          </w:p>
+        </w:tc>
+        <w:tc>
+          <w:tcPr>
+            <w:tcW w:w="920" w:type="dxa"/>
+            <w:vAlign w:val="center"/>
+          </w:tcPr>
+          <w:p>
+            <w:pPr>
+              <w:jc w:val="center"/>
+              <w:rPr>
+                <w:sz w:val="24"/>
+                <w:szCs w:val="24"/>
+              </w:rPr>
+            </w:pPr>
+            <w:r>
+              <w:rPr>
+                <w:sz w:val="24"/>
+                <w:szCs w:val="24"/>
+              </w:rPr>
+              <w:t>Rovná se (s)</w:t>
+            </w:r>
+          </w:p>
+        </w:tc>
+        <w:tc>
+          <w:tcPr>
+            <w:tcW w:w="1038" w:type="dxa"/>
+            <w:vAlign w:val="center"/>
+          </w:tcPr>
+          <w:p>
+            <w:pPr>
+              <w:jc w:val="center"/>
+              <w:rPr>
+                <w:sz w:val="24"/>
+                <w:szCs w:val="24"/>
+              </w:rPr>
+            </w:pPr>
+            <w:r>
+              <w:rPr>
+                <w:sz w:val="24"/>
+                <w:szCs w:val="24"/>
+              </w:rPr>
+              <w:t>Log. operace (s)</w:t>
+            </w:r>
+          </w:p>
+        </w:tc>
+        <w:tc>
+          <w:tcPr>
+            <w:tcW w:w="1004" w:type="dxa"/>
+            <w:vAlign w:val="center"/>
+          </w:tcPr>
+          <w:p>
+            <w:pPr>
+              <w:jc w:val="center"/>
+              <w:rPr>
+                <w:sz w:val="24"/>
+                <w:szCs w:val="24"/>
+              </w:rPr>
+            </w:pPr>
+            <w:r>
+              <w:rPr>
+                <w:sz w:val="24"/>
+                <w:szCs w:val="24"/>
+              </w:rPr>
+              <w:t>Převod soustav (s)</w:t>
+            </w:r>
+          </w:p>
+        </w:tc>
+        <w:tc>
+          <w:tcPr>
+            <w:tcW w:w="1038" w:type="dxa"/>
+            <w:vAlign w:val="center"/>
+          </w:tcPr>
+          <w:p>
+            <w:pPr>
+              <w:jc w:val="center"/>
+              <w:rPr>
+                <w:sz w:val="24"/>
+                <w:szCs w:val="24"/>
+              </w:rPr>
+            </w:pPr>
+            <w:r>
+              <w:rPr>
+                <w:sz w:val="24"/>
+                <w:szCs w:val="24"/>
+              </w:rPr>
+              <w:t>Početní operace (s)</w:t>
+            </w:r>
+          </w:p>
+        </w:tc>
+        <w:tc>
+          <w:tcPr>
+            <w:tcW w:w="1286" w:type="dxa"/>
+            <w:vAlign w:val="center"/>
+          </w:tcPr>
+          <w:p>
+            <w:pPr>
+              <w:jc w:val="center"/>
+              <w:rPr>
+                <w:sz w:val="24"/>
+                <w:szCs w:val="24"/>
+              </w:rPr>
+            </w:pPr>
+            <w:r>
+              <w:rPr>
+                <w:sz w:val="24"/>
+                <w:szCs w:val="24"/>
+              </w:rPr>
+              <w:t>Pochopení vlastností tlačítek (%)</w:t>
+            </w:r>
+          </w:p>
+        </w:tc>
+      </w:tr>
+      <w:tr>
+        <w:trPr>
+          <w:trHeight w:val="564"/>
+        </w:trPr>
+        <w:tc>
+          <w:tcPr>
+            <w:tcW w:w="1317" w:type="dxa"/>
+            <w:vAlign w:val="center"/>
+          </w:tcPr>
+          <w:p>
+            <w:pPr>
+              <w:jc w:val="center"/>
+              <w:rPr>
+                <w:sz w:val="24"/>
+                <w:szCs w:val="24"/>
+              </w:rPr>
+            </w:pPr>
+            <w:r>
+              <w:rPr>
+                <w:sz w:val="24"/>
+                <w:szCs w:val="24"/>
+              </w:rPr>
+              <w:t>Uživatel 1</w:t>
+            </w:r>
+          </w:p>
+        </w:tc>
+        <w:tc>
+          <w:tcPr>
+            <w:tcW w:w="1191" w:type="dxa"/>
+            <w:vAlign w:val="center"/>
+          </w:tcPr>
+          <w:p>
+            <w:pPr>
+              <w:jc w:val="center"/>
+              <w:rPr>
+                <w:sz w:val="24"/>
+                <w:szCs w:val="24"/>
+              </w:rPr>
+            </w:pPr>
+            <w:r>
+              <w:rPr>
+                <w:sz w:val="24"/>
+                <w:szCs w:val="24"/>
+              </w:rPr>
+              <w:t>1 s</w:t>
+            </w:r>
+          </w:p>
+        </w:tc>
+        <w:tc>
+          <w:tcPr>
+            <w:tcW w:w="920" w:type="dxa"/>
+            <w:vAlign w:val="center"/>
+          </w:tcPr>
+          <w:p>
+            <w:pPr>
+              <w:jc w:val="center"/>
+              <w:rPr>
+                <w:sz w:val="24"/>
+                <w:szCs w:val="24"/>
+              </w:rPr>
+            </w:pPr>
+            <w:r>
+              <w:rPr>
+                <w:sz w:val="24"/>
+                <w:szCs w:val="24"/>
+              </w:rPr>
+              <w:t>1 s</w:t>
+            </w:r>
+          </w:p>
+        </w:tc>
+        <w:tc>
+          <w:tcPr>
+            <w:tcW w:w="1038" w:type="dxa"/>
+            <w:vAlign w:val="center"/>
+          </w:tcPr>
+          <w:p>
+            <w:pPr>
+              <w:jc w:val="center"/>
+              <w:rPr>
+                <w:sz w:val="24"/>
+                <w:szCs w:val="24"/>
+              </w:rPr>
+            </w:pPr>
+            <w:r>
+              <w:rPr>
+                <w:sz w:val="24"/>
+                <w:szCs w:val="24"/>
+              </w:rPr>
+              <w:t>2 s</w:t>
+            </w:r>
+          </w:p>
+        </w:tc>
+        <w:tc>
+          <w:tcPr>
+            <w:tcW w:w="1004" w:type="dxa"/>
+            <w:vAlign w:val="center"/>
+          </w:tcPr>
+          <w:p>
+            <w:pPr>
+              <w:jc w:val="center"/>
+              <w:rPr>
+                <w:sz w:val="24"/>
+                <w:szCs w:val="24"/>
+              </w:rPr>
+            </w:pPr>
+            <w:r>
+              <w:rPr>
+                <w:sz w:val="24"/>
+                <w:szCs w:val="24"/>
+              </w:rPr>
+              <w:t>3 s</w:t>
+            </w:r>
+          </w:p>
+        </w:tc>
+        <w:tc>
+          <w:tcPr>
+            <w:tcW w:w="1038" w:type="dxa"/>
+            <w:vAlign w:val="center"/>
+          </w:tcPr>
+          <w:p>
+            <w:pPr>
+              <w:jc w:val="center"/>
+              <w:rPr>
+                <w:sz w:val="24"/>
+                <w:szCs w:val="24"/>
+              </w:rPr>
+            </w:pPr>
+            <w:r>
+              <w:rPr>
+                <w:sz w:val="24"/>
+                <w:szCs w:val="24"/>
+              </w:rPr>
+              <w:t>2 s</w:t>
+            </w:r>
+          </w:p>
+        </w:tc>
+        <w:tc>
+          <w:tcPr>
+            <w:tcW w:w="1286" w:type="dxa"/>
+            <w:vAlign w:val="center"/>
+          </w:tcPr>
+          <w:p>
+            <w:pPr>
+              <w:jc w:val="center"/>
+              <w:rPr>
+                <w:sz w:val="24"/>
+                <w:szCs w:val="24"/>
+              </w:rPr>
+            </w:pPr>
+            <w:r>
+              <w:rPr>
+                <w:sz w:val="24"/>
+                <w:szCs w:val="24"/>
+              </w:rPr>
+              <w:t>100 %</w:t>
+            </w:r>
+          </w:p>
+        </w:tc>
+      </w:tr>
+      <w:tr>
+        <w:trPr>
+          <w:trHeight w:val="707"/>
+        </w:trPr>
+        <w:tc>
+          <w:tcPr>
+            <w:tcW w:w="1317" w:type="dxa"/>
+            <w:vAlign w:val="center"/>
+          </w:tcPr>
+          <w:p>
+            <w:pPr>
+              <w:jc w:val="center"/>
+              <w:rPr>
+                <w:sz w:val="24"/>
+                <w:szCs w:val="24"/>
+              </w:rPr>
+            </w:pPr>
+            <w:r>
+              <w:rPr>
+                <w:sz w:val="24"/>
+                <w:szCs w:val="24"/>
+              </w:rPr>
+              <w:t>Uživatel 2</w:t>
+            </w:r>
+          </w:p>
+        </w:tc>
+        <w:tc>
+          <w:tcPr>
+            <w:tcW w:w="1191" w:type="dxa"/>
+            <w:vAlign w:val="center"/>
+          </w:tcPr>
+          <w:p>
+            <w:pPr>
+              <w:jc w:val="center"/>
+              <w:rPr>
+                <w:sz w:val="24"/>
+                <w:szCs w:val="24"/>
+              </w:rPr>
+            </w:pPr>
+            <w:r>
+              <w:rPr>
+                <w:sz w:val="24"/>
+                <w:szCs w:val="24"/>
+              </w:rPr>
+              <w:t>1 s</w:t>
+            </w:r>
+          </w:p>
+        </w:tc>
+        <w:tc>
+          <w:tcPr>
+            <w:tcW w:w="920" w:type="dxa"/>
+            <w:vAlign w:val="center"/>
+          </w:tcPr>
+          <w:p>
+            <w:pPr>
+              <w:jc w:val="center"/>
+              <w:rPr>
+                <w:sz w:val="24"/>
+                <w:szCs w:val="24"/>
+              </w:rPr>
+            </w:pPr>
+            <w:r>
+              <w:rPr>
+                <w:sz w:val="24"/>
+                <w:szCs w:val="24"/>
+              </w:rPr>
+              <w:t>1 s</w:t>
+            </w:r>
+          </w:p>
+        </w:tc>
+        <w:tc>
+          <w:tcPr>
+            <w:tcW w:w="1038" w:type="dxa"/>
+            <w:vAlign w:val="center"/>
+          </w:tcPr>
+          <w:p>
+            <w:pPr>
+              <w:jc w:val="center"/>
+              <w:rPr>
+                <w:sz w:val="24"/>
+                <w:szCs w:val="24"/>
+              </w:rPr>
+            </w:pPr>
+            <w:r>
+              <w:rPr>
+                <w:sz w:val="24"/>
+                <w:szCs w:val="24"/>
+              </w:rPr>
+              <w:t>3 s</w:t>
+            </w:r>
+          </w:p>
+        </w:tc>
+        <w:tc>
+          <w:tcPr>
+            <w:tcW w:w="1004" w:type="dxa"/>
+            <w:vAlign w:val="center"/>
+          </w:tcPr>
+          <w:p>
+            <w:pPr>
+              <w:jc w:val="center"/>
+              <w:rPr>
+                <w:sz w:val="24"/>
+                <w:szCs w:val="24"/>
+              </w:rPr>
+            </w:pPr>
+            <w:r>
+              <w:rPr>
+                <w:sz w:val="24"/>
+                <w:szCs w:val="24"/>
+              </w:rPr>
+              <w:t>3 s</w:t>
+            </w:r>
+          </w:p>
+        </w:tc>
+        <w:tc>
+          <w:tcPr>
+            <w:tcW w:w="1038" w:type="dxa"/>
+            <w:vAlign w:val="center"/>
+          </w:tcPr>
+          <w:p>
+            <w:pPr>
+              <w:jc w:val="center"/>
+              <w:rPr>
+                <w:sz w:val="24"/>
+                <w:szCs w:val="24"/>
+              </w:rPr>
+            </w:pPr>
+            <w:r>
+              <w:rPr>
+                <w:sz w:val="24"/>
+                <w:szCs w:val="24"/>
+              </w:rPr>
+              <w:t>3 s</w:t>
+            </w:r>
+          </w:p>
+        </w:tc>
+        <w:tc>
+          <w:tcPr>
+            <w:tcW w:w="1286" w:type="dxa"/>
+            <w:vAlign w:val="center"/>
+          </w:tcPr>
+          <w:p>
+            <w:pPr>
+              <w:jc w:val="center"/>
+              <w:rPr>
+                <w:sz w:val="24"/>
+                <w:szCs w:val="24"/>
+              </w:rPr>
+            </w:pPr>
+            <w:r>
+              <w:rPr>
+                <w:sz w:val="24"/>
+                <w:szCs w:val="24"/>
+              </w:rPr>
+              <w:t>92 %</w:t>
+            </w:r>
+          </w:p>
+        </w:tc>
+      </w:tr>
+    </w:tbl>
+    <w:p>
+      <w:pPr>
+        <w:ind w:left="708"/>
+        <w:jc w:val="both"/>
+        <w:rPr>
+          <w:sz w:val="24"/>
+          <w:szCs w:val="24"/>
+        </w:rPr>
+      </w:pPr>
+    </w:p>
+    <w:p>
+      <w:pPr>
+        <w:ind w:left="708" w:firstLine="708"/>
+        <w:jc w:val="both"/>
+        <w:rPr>
+          <w:sz w:val="24"/>
+          <w:szCs w:val="24"/>
+        </w:rPr>
+      </w:pPr>
+      <w:r>
+        <w:rPr>
+          <w:sz w:val="24"/>
+          <w:szCs w:val="24"/>
+        </w:rPr>
+        <w:lastRenderedPageBreak/>
+        <w:t>Všechny tlačítka nalezli uživatelé rychle, díky jejich rozložení, jedinou výjimkou byla funkce převádění mezi soustavami. V mé části kalkulačky je tato funkce u levého okraje, což je na druhé straně od okna, ve kterém probíhají výpočty, které je hlavním středem pozornosti uživatele. Rozhodli jsme se je ale na tomto místě nechat, jelikož chceme zachovat design všech částí kalkulačky podobný.</w:t>
+      </w:r>
+    </w:p>
+    <w:p>
+      <w:pPr>
+        <w:ind w:left="708" w:firstLine="708"/>
+        <w:jc w:val="both"/>
+        <w:rPr>
+          <w:sz w:val="24"/>
+          <w:szCs w:val="24"/>
+        </w:rPr>
+      </w:pPr>
+      <w:r>
+        <w:rPr>
+          <w:sz w:val="24"/>
+          <w:szCs w:val="24"/>
+        </w:rPr>
+        <w:t>Test pochopení symbolů se lišil podle uživatele provádějící test. Jeden z uživatelů byl student vysoké školy informatiky, všechny tlačítka tak pochopil, jelikož jsem se při jmenování tlačítek držel základní normy pojmenovávání tlačítek jako u konkurenčních aplikací. Druhý uživatel, který není v matematice a programování zběhlí, nepochopil název tlačítek pro práci s datovými typy, jelikož je tahle část kalkulačky ale zaměřená pro více konkrétní cílovou skupinu, nebral jsem tuto nepřesnost v zřetel.</w:t>
+      </w:r>
+    </w:p>
+    <w:p>
+      <w:pPr>
+        <w:ind w:left="708" w:firstLine="708"/>
+        <w:jc w:val="both"/>
+        <w:rPr>
+          <w:sz w:val="24"/>
+          <w:szCs w:val="24"/>
+        </w:rPr>
+      </w:pPr>
+    </w:p>
+    <w:p>
+      <w:pPr>
+        <w:rPr>
+          <w:sz w:val="24"/>
+          <w:szCs w:val="24"/>
+        </w:rPr>
+      </w:pPr>
+      <w:r>
+        <w:rPr>
           <w:sz w:val="32"/>
           <w:szCs w:val="32"/>
         </w:rPr>
@@ -5374,6 +6003,7 @@
   <w:style w:type="paragraph" w:default="1" w:styleId="Normln">
     <w:name w:val="Normal"/>
     <w:qFormat/>
+    <w:rsid w:val="00FF2079"/>
   </w:style>
   <w:style w:type="paragraph" w:styleId="Nadpis1">
     <w:name w:val="heading 1"/>

--- a/DOC/Zprava_o_navrhu.docx
+++ b/DOC/Zprava_o_navrhu.docx
@@ -2694,14 +2694,7 @@
                 <w:sz w:val="24"/>
                 <w:szCs w:val="24"/>
               </w:rPr>
-              <w:t>26</w:t>
-            </w:r>
-            <w:r>
-              <w:rPr>
-                <w:sz w:val="24"/>
-                <w:szCs w:val="24"/>
-              </w:rPr>
-              <w:t xml:space="preserve"> s</w:t>
+              <w:t>26 s</w:t>
             </w:r>
           </w:p>
         </w:tc>
@@ -2946,14 +2939,7 @@
                 <w:sz w:val="24"/>
                 <w:szCs w:val="24"/>
               </w:rPr>
-              <w:t>44</w:t>
-            </w:r>
-            <w:r>
-              <w:rPr>
-                <w:sz w:val="24"/>
-                <w:szCs w:val="24"/>
-              </w:rPr>
-              <w:t xml:space="preserve"> s</w:t>
+              <w:t>44 s</w:t>
             </w:r>
           </w:p>
         </w:tc>

--- a/DOC/Zprava_o_navrhu.docx
+++ b/DOC/Zprava_o_navrhu.docx
@@ -45,23 +45,7 @@
           <w:sz w:val="24"/>
           <w:szCs w:val="24"/>
         </w:rPr>
-        <w:t xml:space="preserve">Spolupracovníci: Antonín </w:t>
-      </w:r>
-      <w:proofErr w:type="spellStart"/>
-      <w:r>
-        <w:rPr>
-          <w:sz w:val="24"/>
-          <w:szCs w:val="24"/>
-        </w:rPr>
-        <w:t>Štoll</w:t>
-      </w:r>
-      <w:proofErr w:type="spellEnd"/>
-      <w:r>
-        <w:rPr>
-          <w:sz w:val="24"/>
-          <w:szCs w:val="24"/>
-        </w:rPr>
-        <w:t xml:space="preserve"> (xstoll0</w:t>
+        <w:t>Spolupracovníci: Antonín Štoll (xstoll0</w:t>
       </w:r>
       <w:r>
         <w:rPr>
@@ -313,7 +297,21 @@
           <w:sz w:val="24"/>
           <w:szCs w:val="24"/>
         </w:rPr>
-        <w:t>Platformní Implementace: Aplikace bude dostupná pro stolní počítače i mobilní telefony, s možností synchronizace mezi zařízeními pro snadný přístup k informacím na cestách.</w:t>
+        <w:t>Platformní Implementace: Aplikace bude dostupná pro</w:t>
+      </w:r>
+      <w:r>
+        <w:rPr>
+          <w:sz w:val="24"/>
+          <w:szCs w:val="24"/>
+        </w:rPr>
+        <w:t xml:space="preserve"> </w:t>
+      </w:r>
+      <w:r>
+        <w:rPr>
+          <w:sz w:val="24"/>
+          <w:szCs w:val="24"/>
+        </w:rPr>
+        <w:t>mobilní telefony, s možností synchronizace mezi zařízeními pro snadný přístup k informacím na cestách.</w:t>
       </w:r>
     </w:p>
     <w:p>
@@ -370,7 +368,49 @@
           <w:sz w:val="24"/>
           <w:szCs w:val="24"/>
         </w:rPr>
-        <w:t>Převodník Jednotek: Umožní uživatelům převádět mezi různými jednotkami, jako jsou délka a hmotnost, což je užitečné pro různé inženýrské disciplíny.</w:t>
+        <w:t xml:space="preserve">Převodník Jednotek: Umožní uživatelům </w:t>
+      </w:r>
+      <w:r>
+        <w:rPr>
+          <w:sz w:val="24"/>
+          <w:szCs w:val="24"/>
+        </w:rPr>
+        <w:t xml:space="preserve">provádět </w:t>
+      </w:r>
+      <w:r>
+        <w:rPr>
+          <w:sz w:val="24"/>
+          <w:szCs w:val="24"/>
+        </w:rPr>
+        <w:t>pře</w:t>
+      </w:r>
+      <w:r>
+        <w:rPr>
+          <w:sz w:val="24"/>
+          <w:szCs w:val="24"/>
+        </w:rPr>
+        <w:t>vod</w:t>
+      </w:r>
+      <w:r>
+        <w:rPr>
+          <w:sz w:val="24"/>
+          <w:szCs w:val="24"/>
+        </w:rPr>
+        <w:t xml:space="preserve"> mezi různými jednotkami</w:t>
+      </w:r>
+      <w:r>
+        <w:rPr>
+          <w:sz w:val="24"/>
+          <w:szCs w:val="24"/>
+        </w:rPr>
+        <w:t xml:space="preserve"> veličin</w:t>
+      </w:r>
+      <w:r>
+        <w:rPr>
+          <w:sz w:val="24"/>
+          <w:szCs w:val="24"/>
+        </w:rPr>
+        <w:t>, jako jsou délka a hmotnost.</w:t>
       </w:r>
     </w:p>
     <w:p>
@@ -532,6 +572,75 @@
           <w:szCs w:val="24"/>
         </w:rPr>
         <w:t>Odpovídalo celkem 10 uživatelů.</w:t>
+      </w:r>
+    </w:p>
+    <w:p>
+      <w:pPr>
+        <w:ind w:firstLine="708"/>
+        <w:jc w:val="both"/>
+        <w:rPr>
+          <w:sz w:val="24"/>
+          <w:szCs w:val="24"/>
+        </w:rPr>
+      </w:pPr>
+      <w:r>
+        <w:rPr>
+          <w:sz w:val="24"/>
+          <w:szCs w:val="24"/>
+        </w:rPr>
+        <w:drawing>
+          <wp:inline distT="0" distB="0" distL="0" distR="0" wp14:anchorId="2D665A40" wp14:editId="1E27311A">
+            <wp:extent cx="3646381" cy="5651366"/>
+            <wp:effectExtent l="0" t="0" r="0" b="6985"/>
+            <wp:docPr id="47080958" name="Obrázek 1" descr="Obsah obrázku text, snímek obrazovky, dokument, Písmo&#10;&#10;Popis byl vytvořen automaticky"/>
+            <wp:cNvGraphicFramePr>
+              <a:graphicFrameLocks xmlns:a="http://schemas.openxmlformats.org/drawingml/2006/main" noChangeAspect="1"/>
+            </wp:cNvGraphicFramePr>
+            <a:graphic xmlns:a="http://schemas.openxmlformats.org/drawingml/2006/main">
+              <a:graphicData uri="http://schemas.openxmlformats.org/drawingml/2006/picture">
+                <pic:pic xmlns:pic="http://schemas.openxmlformats.org/drawingml/2006/picture">
+                  <pic:nvPicPr>
+                    <pic:cNvPr id="47080958" name="Obrázek 1" descr="Obsah obrázku text, snímek obrazovky, dokument, Písmo&#10;&#10;Popis byl vytvořen automaticky"/>
+                    <pic:cNvPicPr/>
+                  </pic:nvPicPr>
+                  <pic:blipFill>
+                    <a:blip r:embed="rId5"/>
+                    <a:stretch>
+                      <a:fillRect/>
+                    </a:stretch>
+                  </pic:blipFill>
+                  <pic:spPr>
+                    <a:xfrm>
+                      <a:off x="0" y="0"/>
+                      <a:ext cx="3646381" cy="5651366"/>
+                    </a:xfrm>
+                    <a:prstGeom prst="rect">
+                      <a:avLst/>
+                    </a:prstGeom>
+                  </pic:spPr>
+                </pic:pic>
+              </a:graphicData>
+            </a:graphic>
+          </wp:inline>
+        </w:drawing>
+      </w:r>
+    </w:p>
+    <w:p>
+      <w:pPr>
+        <w:ind w:firstLine="708"/>
+        <w:jc w:val="both"/>
+        <w:rPr>
+          <w:sz w:val="24"/>
+          <w:szCs w:val="24"/>
+        </w:rPr>
+      </w:pPr>
+      <w:r>
+        <w:rPr>
+          <w:sz w:val="24"/>
+          <w:szCs w:val="24"/>
+        </w:rPr>
+        <w:lastRenderedPageBreak/>
+        <w:t>Výsledky dotazníku byly následující:</w:t>
       </w:r>
     </w:p>
     <w:p>
@@ -651,7 +760,7 @@
           <w:sz w:val="24"/>
           <w:szCs w:val="24"/>
         </w:rPr>
-        <w:t xml:space="preserve"> Logaritmy: 4</w:t>
+        <w:t>Logaritmy: 4</w:t>
       </w:r>
     </w:p>
     <w:p>
@@ -1089,7 +1198,6 @@
           <w:szCs w:val="24"/>
           <w:lang w:eastAsia="cs-CZ"/>
         </w:rPr>
-        <w:lastRenderedPageBreak/>
         <w:t xml:space="preserve">Podle odpovědí uživatelů, valná většina používá kalkulačku denně, proto bychom chtěli zlepšit její uživatelské prostředí a udělat funkce na míru uživatelům. Což znamená, že z první otázky implementujeme hlavně tyto funkce (výpočty) a budeme se věnovat i převodům a početním operacím v číselných soustavách. Dále je důležité věnovat </w:t>
       </w:r>
       <w:r>
@@ -1199,7 +1307,15 @@
           <w:szCs w:val="24"/>
           <w:lang w:eastAsia="cs-CZ"/>
         </w:rPr>
-        <w:t>Plusy:</w:t>
+        <w:t>Klady</w:t>
+      </w:r>
+      <w:r>
+        <w:rPr>
+          <w:sz w:val="24"/>
+          <w:szCs w:val="24"/>
+          <w:lang w:eastAsia="cs-CZ"/>
+        </w:rPr>
+        <w:t>:</w:t>
       </w:r>
       <w:r>
         <w:rPr>
@@ -1265,7 +1381,16 @@
           <w:szCs w:val="24"/>
           <w:lang w:eastAsia="cs-CZ"/>
         </w:rPr>
-        <w:t>Mínusy:</w:t>
+        <w:lastRenderedPageBreak/>
+        <w:t>Zápory</w:t>
+      </w:r>
+      <w:r>
+        <w:rPr>
+          <w:sz w:val="24"/>
+          <w:szCs w:val="24"/>
+          <w:lang w:eastAsia="cs-CZ"/>
+        </w:rPr>
+        <w:t>:</w:t>
       </w:r>
       <w:r>
         <w:rPr>
@@ -1428,7 +1553,15 @@
           <w:szCs w:val="24"/>
           <w:lang w:eastAsia="cs-CZ"/>
         </w:rPr>
-        <w:t>Plusy:</w:t>
+        <w:t>Klady</w:t>
+      </w:r>
+      <w:r>
+        <w:rPr>
+          <w:sz w:val="24"/>
+          <w:szCs w:val="24"/>
+          <w:lang w:eastAsia="cs-CZ"/>
+        </w:rPr>
+        <w:t>:</w:t>
       </w:r>
       <w:r>
         <w:rPr>
@@ -1565,7 +1698,15 @@
           <w:szCs w:val="24"/>
           <w:lang w:eastAsia="cs-CZ"/>
         </w:rPr>
-        <w:t>Mínusy:</w:t>
+        <w:t>Zápory</w:t>
+      </w:r>
+      <w:r>
+        <w:rPr>
+          <w:sz w:val="24"/>
+          <w:szCs w:val="24"/>
+          <w:lang w:eastAsia="cs-CZ"/>
+        </w:rPr>
+        <w:t>:</w:t>
       </w:r>
     </w:p>
     <w:p>
@@ -1740,14 +1881,18 @@
         </w:rPr>
         <w:t xml:space="preserve"> Převodník je špatně integrovaný v menu.</w:t>
       </w:r>
-      <w:r>
-        <w:rPr>
-          <w:sz w:val="24"/>
-          <w:szCs w:val="24"/>
-          <w:lang w:eastAsia="cs-CZ"/>
-        </w:rPr>
-        <w:br w:type="page"/>
-      </w:r>
+    </w:p>
+    <w:p>
+      <w:pPr>
+        <w:pStyle w:val="Odstavecseseznamem"/>
+        <w:ind w:left="2136"/>
+        <w:jc w:val="both"/>
+        <w:rPr>
+          <w:sz w:val="24"/>
+          <w:szCs w:val="24"/>
+          <w:lang w:eastAsia="cs-CZ"/>
+        </w:rPr>
+      </w:pPr>
     </w:p>
     <w:p>
       <w:pPr>
@@ -1769,7 +1914,6 @@
           <w:szCs w:val="24"/>
           <w:lang w:eastAsia="cs-CZ"/>
         </w:rPr>
-        <w:lastRenderedPageBreak/>
         <w:t>Google kalkulačka</w:t>
       </w:r>
     </w:p>
@@ -1789,7 +1933,15 @@
           <w:szCs w:val="24"/>
           <w:lang w:eastAsia="cs-CZ"/>
         </w:rPr>
-        <w:t>Plusy:</w:t>
+        <w:t>Klady</w:t>
+      </w:r>
+      <w:r>
+        <w:rPr>
+          <w:sz w:val="24"/>
+          <w:szCs w:val="24"/>
+          <w:lang w:eastAsia="cs-CZ"/>
+        </w:rPr>
+        <w:t>:</w:t>
       </w:r>
     </w:p>
     <w:p>
@@ -1877,7 +2029,15 @@
           <w:szCs w:val="24"/>
           <w:lang w:eastAsia="cs-CZ"/>
         </w:rPr>
-        <w:t>Mínusy:</w:t>
+        <w:t>Zápory</w:t>
+      </w:r>
+      <w:r>
+        <w:rPr>
+          <w:sz w:val="24"/>
+          <w:szCs w:val="24"/>
+          <w:lang w:eastAsia="cs-CZ"/>
+        </w:rPr>
+        <w:t>:</w:t>
       </w:r>
     </w:p>
     <w:p>
@@ -2129,7 +2289,24 @@
           <w:szCs w:val="24"/>
           <w:lang w:eastAsia="cs-CZ"/>
         </w:rPr>
-        <w:t>I když funkce jako například logaritmy nedostali v dotazníku tolik hlasů, rozhodli jsme se je implementovat, jelikož pro ně můžou najít využití náročnější uživatelé</w:t>
+        <w:lastRenderedPageBreak/>
+        <w:t>I když funkce jako například logaritmy nedostal</w:t>
+      </w:r>
+      <w:r>
+        <w:rPr>
+          <w:sz w:val="24"/>
+          <w:szCs w:val="24"/>
+          <w:lang w:eastAsia="cs-CZ"/>
+        </w:rPr>
+        <w:t>y</w:t>
+      </w:r>
+      <w:r>
+        <w:rPr>
+          <w:sz w:val="24"/>
+          <w:szCs w:val="24"/>
+          <w:lang w:eastAsia="cs-CZ"/>
+        </w:rPr>
+        <w:t xml:space="preserve"> v dotazníku tolik hlasů, rozhodli jsme se je implementovat, jelikož pro ně můžou najít využití náročnější uživatelé</w:t>
       </w:r>
       <w:r>
         <w:rPr>
@@ -2222,7 +2399,15 @@
           <w:szCs w:val="24"/>
           <w:lang w:eastAsia="cs-CZ"/>
         </w:rPr>
-        <w:t>Našim plánem je vylepšit uživatelský požitek převodníku, protože ten od Microsoftu nám nepřišel uživatelsky přívětiví</w:t>
+        <w:t>Našim plánem je vylepšit uživatelský požitek převodníku, protože ten od Microsoftu nám nepřišel uživatelsky přívětiv</w:t>
+      </w:r>
+      <w:r>
+        <w:rPr>
+          <w:sz w:val="24"/>
+          <w:szCs w:val="24"/>
+          <w:lang w:eastAsia="cs-CZ"/>
+        </w:rPr>
+        <w:t>ý</w:t>
       </w:r>
       <w:r>
         <w:rPr>
@@ -2350,7 +2535,21 @@
           <w:sz w:val="24"/>
           <w:szCs w:val="24"/>
         </w:rPr>
-        <w:t>vytváří</w:t>
+        <w:t>vytv</w:t>
+      </w:r>
+      <w:r>
+        <w:rPr>
+          <w:sz w:val="24"/>
+          <w:szCs w:val="24"/>
+        </w:rPr>
+        <w:t>o</w:t>
+      </w:r>
+      <w:r>
+        <w:rPr>
+          <w:sz w:val="24"/>
+          <w:szCs w:val="24"/>
+        </w:rPr>
+        <w:t>ří</w:t>
       </w:r>
       <w:proofErr w:type="gramEnd"/>
       <w:r>
@@ -2358,23 +2557,21 @@
           <w:sz w:val="24"/>
           <w:szCs w:val="24"/>
         </w:rPr>
-        <w:t xml:space="preserve"> jednu část. Rozdělili jsme si části takto: Standardní kalkulačka – Adam Dalibor Jurčík, Převodník jednotek – Antonín </w:t>
-      </w:r>
-      <w:proofErr w:type="spellStart"/>
-      <w:r>
-        <w:rPr>
-          <w:sz w:val="24"/>
-          <w:szCs w:val="24"/>
-        </w:rPr>
-        <w:t>Štoll</w:t>
-      </w:r>
-      <w:proofErr w:type="spellEnd"/>
-      <w:r>
-        <w:rPr>
-          <w:sz w:val="24"/>
-          <w:szCs w:val="24"/>
-        </w:rPr>
-        <w:t xml:space="preserve"> a Programátorská kalkulačka – David Zahálka.</w:t>
+        <w:t xml:space="preserve"> jednu část. Rozděl</w:t>
+      </w:r>
+      <w:r>
+        <w:rPr>
+          <w:sz w:val="24"/>
+          <w:szCs w:val="24"/>
+        </w:rPr>
+        <w:t>ení jednotlivých částí aplikace je následující</w:t>
+      </w:r>
+      <w:r>
+        <w:rPr>
+          <w:sz w:val="24"/>
+          <w:szCs w:val="24"/>
+        </w:rPr>
+        <w:t>: Standardní kalkulačka – Adam Dalibor Jurčík, Převodník jednotek – Antonín Štoll a Programátorská kalkulačka – David Zahálka.</w:t>
       </w:r>
       <w:r>
         <w:rPr>
@@ -2430,7 +2627,70 @@
           <w:sz w:val="24"/>
           <w:szCs w:val="24"/>
         </w:rPr>
-        <w:t>žet, aby byla kalkulačka přehledná. Tlačítka jsou seskupena do skupin a rozděleny podle barvy. Tlačítko pro rovná se je pak dvoumístné, aby bylo jasně odlišitelné od ostatních. Příklad se píše do vrchního políčka a po stlačení „vypočítat“, se přesune do historie (textové pole pod příkladem). Operace, které v naší kalkulačce jsou ty nejpoužívanější a k tomu jsme přidali pár bonusových.</w:t>
+        <w:t xml:space="preserve">žet, aby byla kalkulačka přehledná. Tlačítka jsou seskupena do skupin a rozděleny podle barvy. Tlačítko pro </w:t>
+      </w:r>
+      <w:r>
+        <w:rPr>
+          <w:sz w:val="24"/>
+          <w:szCs w:val="24"/>
+        </w:rPr>
+        <w:t>„</w:t>
+      </w:r>
+      <w:r>
+        <w:rPr>
+          <w:sz w:val="24"/>
+          <w:szCs w:val="24"/>
+        </w:rPr>
+        <w:t>rovná se</w:t>
+      </w:r>
+      <w:r>
+        <w:rPr>
+          <w:sz w:val="24"/>
+          <w:szCs w:val="24"/>
+        </w:rPr>
+        <w:t>"</w:t>
+      </w:r>
+      <w:r>
+        <w:rPr>
+          <w:sz w:val="24"/>
+          <w:szCs w:val="24"/>
+        </w:rPr>
+        <w:t xml:space="preserve"> je pak dvoumístné, aby bylo jasně odlišitelné od ostatních. Příklad se píše do vrchního políčka a po </w:t>
+      </w:r>
+      <w:r>
+        <w:rPr>
+          <w:sz w:val="24"/>
+          <w:szCs w:val="24"/>
+        </w:rPr>
+        <w:t>stisknutí</w:t>
+      </w:r>
+      <w:r>
+        <w:rPr>
+          <w:sz w:val="24"/>
+          <w:szCs w:val="24"/>
+        </w:rPr>
+        <w:t xml:space="preserve"> </w:t>
+      </w:r>
+      <w:r>
+        <w:rPr>
+          <w:sz w:val="24"/>
+          <w:szCs w:val="24"/>
+        </w:rPr>
+        <w:t>tlačítka „rovná se“</w:t>
+      </w:r>
+      <w:r>
+        <w:rPr>
+          <w:sz w:val="24"/>
+          <w:szCs w:val="24"/>
+        </w:rPr>
+        <w:t>, se přesune do historie (textové pole pod příkladem).</w:t>
+      </w:r>
+      <w:r>
+        <w:rPr>
+          <w:sz w:val="24"/>
+          <w:szCs w:val="24"/>
+        </w:rPr>
+        <w:t xml:space="preserve"> Do naší kalkulačky jsem přidal všechny operace, na které jsme se ptali v dotazníku, neboť všechny byly žádané.</w:t>
       </w:r>
     </w:p>
     <w:p>
@@ -2493,14 +2753,105 @@
           <w:sz w:val="24"/>
           <w:szCs w:val="24"/>
         </w:rPr>
-        <w:t xml:space="preserve"> zda vidí „toto“ tlačítko</w:t>
-      </w:r>
-      <w:r>
-        <w:rPr>
-          <w:sz w:val="24"/>
-          <w:szCs w:val="24"/>
-        </w:rPr>
-        <w:t xml:space="preserve"> a až ho najdou tak další. Tohle přesně 10x a zapíšu si výsledný čas</w:t>
+        <w:t xml:space="preserve"> zda vidí </w:t>
+      </w:r>
+      <w:r>
+        <w:rPr>
+          <w:sz w:val="24"/>
+          <w:szCs w:val="24"/>
+        </w:rPr>
+        <w:t>dané</w:t>
+      </w:r>
+      <w:r>
+        <w:rPr>
+          <w:sz w:val="24"/>
+          <w:szCs w:val="24"/>
+        </w:rPr>
+        <w:t xml:space="preserve"> tlačítko</w:t>
+      </w:r>
+      <w:r>
+        <w:rPr>
+          <w:sz w:val="24"/>
+          <w:szCs w:val="24"/>
+        </w:rPr>
+        <w:t xml:space="preserve"> a až </w:t>
+      </w:r>
+      <w:r>
+        <w:rPr>
+          <w:sz w:val="24"/>
+          <w:szCs w:val="24"/>
+        </w:rPr>
+        <w:t>jej</w:t>
+      </w:r>
+      <w:r>
+        <w:rPr>
+          <w:sz w:val="24"/>
+          <w:szCs w:val="24"/>
+        </w:rPr>
+        <w:t xml:space="preserve"> najdou</w:t>
+      </w:r>
+      <w:r>
+        <w:rPr>
+          <w:sz w:val="24"/>
+          <w:szCs w:val="24"/>
+        </w:rPr>
+        <w:t>,</w:t>
+      </w:r>
+      <w:r>
+        <w:rPr>
+          <w:sz w:val="24"/>
+          <w:szCs w:val="24"/>
+        </w:rPr>
+        <w:t xml:space="preserve"> tak </w:t>
+      </w:r>
+      <w:r>
+        <w:rPr>
+          <w:sz w:val="24"/>
+          <w:szCs w:val="24"/>
+        </w:rPr>
+        <w:t xml:space="preserve">se zeptám na </w:t>
+      </w:r>
+      <w:r>
+        <w:rPr>
+          <w:sz w:val="24"/>
+          <w:szCs w:val="24"/>
+        </w:rPr>
+        <w:t xml:space="preserve">další. </w:t>
+      </w:r>
+      <w:r>
+        <w:rPr>
+          <w:sz w:val="24"/>
+          <w:szCs w:val="24"/>
+        </w:rPr>
+        <w:t>Dotážu se na</w:t>
+      </w:r>
+      <w:r>
+        <w:rPr>
+          <w:sz w:val="24"/>
+          <w:szCs w:val="24"/>
+        </w:rPr>
+        <w:t xml:space="preserve"> </w:t>
+      </w:r>
+      <w:r>
+        <w:rPr>
+          <w:sz w:val="24"/>
+          <w:szCs w:val="24"/>
+        </w:rPr>
+        <w:t>deset tlačítek</w:t>
+      </w:r>
+      <w:r>
+        <w:rPr>
+          <w:sz w:val="24"/>
+          <w:szCs w:val="24"/>
+        </w:rPr>
+        <w:t xml:space="preserve"> a zapíšu si výsledný čas</w:t>
+      </w:r>
+      <w:r>
+        <w:rPr>
+          <w:sz w:val="24"/>
+          <w:szCs w:val="24"/>
+        </w:rPr>
+        <w:t xml:space="preserve"> všech dohromady</w:t>
       </w:r>
       <w:r>
         <w:rPr>
@@ -2521,21 +2872,84 @@
           <w:sz w:val="24"/>
           <w:szCs w:val="24"/>
         </w:rPr>
-        <w:t xml:space="preserve"> uživatelé najít dané tlačítko. </w:t>
-      </w:r>
-      <w:r>
-        <w:rPr>
-          <w:sz w:val="24"/>
-          <w:szCs w:val="24"/>
-        </w:rPr>
-        <w:t xml:space="preserve"> Hodnocení orientace je na stupnici od 0</w:t>
-      </w:r>
-      <w:r>
-        <w:rPr>
-          <w:sz w:val="24"/>
-          <w:szCs w:val="24"/>
-        </w:rPr>
-        <w:t xml:space="preserve"> po 10, kdy 0 je nejhorší a 10 je nejlepší.</w:t>
+        <w:t xml:space="preserve"> uživatelé najít </w:t>
+      </w:r>
+      <w:r>
+        <w:rPr>
+          <w:sz w:val="24"/>
+          <w:szCs w:val="24"/>
+        </w:rPr>
+        <w:t>určité</w:t>
+      </w:r>
+      <w:r>
+        <w:rPr>
+          <w:sz w:val="24"/>
+          <w:szCs w:val="24"/>
+        </w:rPr>
+        <w:t xml:space="preserve"> tlačítko. </w:t>
+      </w:r>
+      <w:r>
+        <w:rPr>
+          <w:sz w:val="24"/>
+          <w:szCs w:val="24"/>
+        </w:rPr>
+        <w:t xml:space="preserve"> Hodnocení orientace je na stupnici od </w:t>
+      </w:r>
+      <w:r>
+        <w:rPr>
+          <w:sz w:val="24"/>
+          <w:szCs w:val="24"/>
+        </w:rPr>
+        <w:t>nuly</w:t>
+      </w:r>
+      <w:r>
+        <w:rPr>
+          <w:sz w:val="24"/>
+          <w:szCs w:val="24"/>
+        </w:rPr>
+        <w:t xml:space="preserve"> po </w:t>
+      </w:r>
+      <w:r>
+        <w:rPr>
+          <w:sz w:val="24"/>
+          <w:szCs w:val="24"/>
+        </w:rPr>
+        <w:t>deset</w:t>
+      </w:r>
+      <w:r>
+        <w:rPr>
+          <w:sz w:val="24"/>
+          <w:szCs w:val="24"/>
+        </w:rPr>
+        <w:t xml:space="preserve">, kdy </w:t>
+      </w:r>
+      <w:r>
+        <w:rPr>
+          <w:sz w:val="24"/>
+          <w:szCs w:val="24"/>
+        </w:rPr>
+        <w:t>nula</w:t>
+      </w:r>
+      <w:r>
+        <w:rPr>
+          <w:sz w:val="24"/>
+          <w:szCs w:val="24"/>
+        </w:rPr>
+        <w:t xml:space="preserve"> je nejhorší a </w:t>
+      </w:r>
+      <w:r>
+        <w:rPr>
+          <w:sz w:val="24"/>
+          <w:szCs w:val="24"/>
+        </w:rPr>
+        <w:t>desítka</w:t>
+      </w:r>
+      <w:r>
+        <w:rPr>
+          <w:sz w:val="24"/>
+          <w:szCs w:val="24"/>
+        </w:rPr>
+        <w:t xml:space="preserve"> je nejlepší.</w:t>
       </w:r>
     </w:p>
     <w:tbl>
@@ -2859,7 +3273,14 @@
                 <w:sz w:val="24"/>
                 <w:szCs w:val="24"/>
               </w:rPr>
-              <w:t>Windows kalkulačka</w:t>
+              <w:t>Microsoft</w:t>
+            </w:r>
+            <w:r>
+              <w:rPr>
+                <w:sz w:val="24"/>
+                <w:szCs w:val="24"/>
+              </w:rPr>
+              <w:t xml:space="preserve"> kalkulačka</w:t>
             </w:r>
           </w:p>
         </w:tc>
@@ -3021,18 +3442,13 @@
     </w:p>
     <w:p>
       <w:pPr>
-        <w:rPr>
-          <w:sz w:val="24"/>
-          <w:szCs w:val="24"/>
-        </w:rPr>
-      </w:pPr>
-      <w:r>
-        <w:rPr>
-          <w:sz w:val="24"/>
-          <w:szCs w:val="24"/>
-        </w:rPr>
-        <w:tab/>
-      </w:r>
+        <w:ind w:firstLine="708"/>
+        <w:jc w:val="both"/>
+        <w:rPr>
+          <w:sz w:val="24"/>
+          <w:szCs w:val="24"/>
+        </w:rPr>
+      </w:pPr>
       <w:r>
         <w:rPr>
           <w:sz w:val="24"/>
@@ -3045,7 +3461,28 @@
           <w:sz w:val="24"/>
           <w:szCs w:val="24"/>
         </w:rPr>
-        <w:t xml:space="preserve"> aplikaci vedli </w:t>
+        <w:t> </w:t>
+      </w:r>
+      <w:r>
+        <w:rPr>
+          <w:sz w:val="24"/>
+          <w:szCs w:val="24"/>
+        </w:rPr>
+        <w:t>aplikaci</w:t>
+      </w:r>
+      <w:r>
+        <w:rPr>
+          <w:sz w:val="24"/>
+          <w:szCs w:val="24"/>
+        </w:rPr>
+        <w:t xml:space="preserve"> si</w:t>
+      </w:r>
+      <w:r>
+        <w:rPr>
+          <w:sz w:val="24"/>
+          <w:szCs w:val="24"/>
+        </w:rPr>
+        <w:t xml:space="preserve"> vedli </w:t>
       </w:r>
       <w:r>
         <w:rPr>
@@ -3059,35 +3496,63 @@
           <w:sz w:val="24"/>
           <w:szCs w:val="24"/>
         </w:rPr>
-        <w:t xml:space="preserve">velmi dobře, což je výborná zpráva. Zdá se, že </w:t>
-      </w:r>
-      <w:r>
-        <w:rPr>
-          <w:sz w:val="24"/>
-          <w:szCs w:val="24"/>
-        </w:rPr>
-        <w:t>naše kalkulačka</w:t>
-      </w:r>
-      <w:r>
-        <w:rPr>
-          <w:sz w:val="24"/>
-          <w:szCs w:val="24"/>
-        </w:rPr>
-        <w:t xml:space="preserve"> by</w:t>
-      </w:r>
-      <w:r>
-        <w:rPr>
-          <w:sz w:val="24"/>
-          <w:szCs w:val="24"/>
-        </w:rPr>
-        <w:t>la</w:t>
-      </w:r>
-      <w:r>
-        <w:rPr>
-          <w:sz w:val="24"/>
-          <w:szCs w:val="24"/>
-        </w:rPr>
-        <w:t xml:space="preserve"> intuitivní a snadno se používal</w:t>
+        <w:t>velmi dobře, což je výborná zpráva. Rozdíl v</w:t>
+      </w:r>
+      <w:r>
+        <w:rPr>
+          <w:sz w:val="24"/>
+          <w:szCs w:val="24"/>
+        </w:rPr>
+        <w:t xml:space="preserve"> času</w:t>
+      </w:r>
+      <w:r>
+        <w:rPr>
+          <w:sz w:val="24"/>
+          <w:szCs w:val="24"/>
+        </w:rPr>
+        <w:t xml:space="preserve"> uživatelů mezi</w:t>
+      </w:r>
+      <w:r>
+        <w:rPr>
+          <w:sz w:val="24"/>
+          <w:szCs w:val="24"/>
+        </w:rPr>
+        <w:t xml:space="preserve"> kalkulačkami</w:t>
+      </w:r>
+      <w:r>
+        <w:rPr>
+          <w:sz w:val="24"/>
+          <w:szCs w:val="24"/>
+        </w:rPr>
+        <w:t xml:space="preserve"> až deseti sekund je také zajímavým poznatkem. To může naznačovat, že </w:t>
+      </w:r>
+      <w:r>
+        <w:rPr>
+          <w:sz w:val="24"/>
+          <w:szCs w:val="24"/>
+        </w:rPr>
+        <w:t>jsme měli pravdu se špatným rozložením a přehlceností normálního uživatele.</w:t>
+      </w:r>
+      <w:r>
+        <w:rPr>
+          <w:sz w:val="24"/>
+          <w:szCs w:val="24"/>
+        </w:rPr>
+        <w:t xml:space="preserve"> </w:t>
+      </w:r>
+      <w:r>
+        <w:rPr>
+          <w:sz w:val="24"/>
+          <w:szCs w:val="24"/>
+        </w:rPr>
+        <w:t xml:space="preserve">Kalkulačka </w:t>
+      </w:r>
+      <w:r>
+        <w:rPr>
+          <w:sz w:val="24"/>
+          <w:szCs w:val="24"/>
+        </w:rPr>
+        <w:t>byl</w:t>
       </w:r>
       <w:r>
         <w:rPr>
@@ -3101,42 +3566,28 @@
           <w:sz w:val="24"/>
           <w:szCs w:val="24"/>
         </w:rPr>
-        <w:t>. Rozdíl v</w:t>
-      </w:r>
-      <w:r>
-        <w:rPr>
-          <w:sz w:val="24"/>
-          <w:szCs w:val="24"/>
-        </w:rPr>
-        <w:t xml:space="preserve"> času</w:t>
-      </w:r>
-      <w:r>
-        <w:rPr>
-          <w:sz w:val="24"/>
-          <w:szCs w:val="24"/>
-        </w:rPr>
-        <w:t xml:space="preserve"> uživatelů mezi</w:t>
-      </w:r>
-      <w:r>
-        <w:rPr>
-          <w:sz w:val="24"/>
-          <w:szCs w:val="24"/>
-        </w:rPr>
-        <w:t xml:space="preserve"> kalkulačkami</w:t>
-      </w:r>
-      <w:r>
-        <w:rPr>
-          <w:sz w:val="24"/>
-          <w:szCs w:val="24"/>
-        </w:rPr>
-        <w:t xml:space="preserve"> až deseti sekund je také zajímavým poznatkem. To může naznačovat, že </w:t>
-      </w:r>
-      <w:r>
-        <w:rPr>
-          <w:sz w:val="24"/>
-          <w:szCs w:val="24"/>
-        </w:rPr>
-        <w:t>jsme měli pravdu se špatným rozložením a přehlceností normálního uživatele.</w:t>
+        <w:t xml:space="preserve"> pro ně jednodušší a rychlejší na ovládání než </w:t>
+      </w:r>
+      <w:r>
+        <w:rPr>
+          <w:sz w:val="24"/>
+          <w:szCs w:val="24"/>
+        </w:rPr>
+        <w:t xml:space="preserve">od </w:t>
+      </w:r>
+      <w:r>
+        <w:rPr>
+          <w:sz w:val="24"/>
+          <w:szCs w:val="24"/>
+        </w:rPr>
+        <w:t>Microsoftu</w:t>
+      </w:r>
+      <w:r>
+        <w:rPr>
+          <w:sz w:val="24"/>
+          <w:szCs w:val="24"/>
+        </w:rPr>
+        <w:t>.</w:t>
       </w:r>
       <w:r>
         <w:rPr>
@@ -3150,45 +3601,22 @@
           <w:sz w:val="24"/>
           <w:szCs w:val="24"/>
         </w:rPr>
-        <w:t xml:space="preserve">Kalkulačka </w:t>
-      </w:r>
-      <w:r>
-        <w:rPr>
-          <w:sz w:val="24"/>
-          <w:szCs w:val="24"/>
-        </w:rPr>
-        <w:t>byl</w:t>
-      </w:r>
-      <w:r>
-        <w:rPr>
-          <w:sz w:val="24"/>
-          <w:szCs w:val="24"/>
-        </w:rPr>
-        <w:t>a</w:t>
-      </w:r>
-      <w:r>
-        <w:rPr>
-          <w:sz w:val="24"/>
-          <w:szCs w:val="24"/>
-        </w:rPr>
-        <w:t xml:space="preserve"> pro ně jednodušší a rychlejší na ovládání než </w:t>
-      </w:r>
-      <w:r>
-        <w:rPr>
-          <w:sz w:val="24"/>
-          <w:szCs w:val="24"/>
-        </w:rPr>
-        <w:t xml:space="preserve">od </w:t>
-      </w:r>
-      <w:proofErr w:type="spellStart"/>
-      <w:r>
-        <w:rPr>
-          <w:sz w:val="24"/>
-          <w:szCs w:val="24"/>
-        </w:rPr>
-        <w:t>Windowsu</w:t>
-      </w:r>
-      <w:proofErr w:type="spellEnd"/>
+        <w:t>Problémy se začaly objevovat, když uživatelé narazili na matematické konstanty, jako je π, a méně často používané funkce. To může být způsobeno tím, že tyto prvky nejsou tak běžně viditelné nebo nepřímo spojené s běžným použitím kalkulačky. Je možné, že by mohl</w:t>
+      </w:r>
+      <w:r>
+        <w:rPr>
+          <w:sz w:val="24"/>
+          <w:szCs w:val="24"/>
+        </w:rPr>
+        <w:t>y</w:t>
+      </w:r>
+      <w:r>
+        <w:rPr>
+          <w:sz w:val="24"/>
+          <w:szCs w:val="24"/>
+        </w:rPr>
+        <w:t xml:space="preserve"> být zahrnuty do uživatelského rozhraní aplikace více zřetelně</w:t>
+      </w:r>
       <w:r>
         <w:rPr>
           <w:sz w:val="24"/>
@@ -3196,42 +3624,16 @@
         </w:rPr>
         <w:t>.</w:t>
       </w:r>
-      <w:r>
-        <w:rPr>
-          <w:sz w:val="24"/>
-          <w:szCs w:val="24"/>
-        </w:rPr>
-        <w:t xml:space="preserve"> </w:t>
-      </w:r>
-      <w:r>
-        <w:rPr>
-          <w:sz w:val="24"/>
-          <w:szCs w:val="24"/>
-        </w:rPr>
-        <w:t>Problémy se začaly objevovat, když uživatelé narazili na matematické konstanty, jako je π, a méně často používané funkce. To může být způsobeno tím, že tyto prvky nejsou tak běžně viditelné nebo nepřímo spojené s běžným použitím kalkulačky. Je možné, že by mohli být zahrnuty do uživatelského rozhraní aplikace více zřetelně</w:t>
-      </w:r>
-      <w:r>
-        <w:rPr>
-          <w:sz w:val="24"/>
-          <w:szCs w:val="24"/>
-        </w:rPr>
-        <w:t>.</w:t>
-      </w:r>
-    </w:p>
-    <w:p>
-      <w:pPr>
-        <w:rPr>
-          <w:sz w:val="24"/>
-          <w:szCs w:val="24"/>
-        </w:rPr>
-      </w:pPr>
-      <w:r>
-        <w:rPr>
-          <w:sz w:val="24"/>
-          <w:szCs w:val="24"/>
-        </w:rPr>
-        <w:tab/>
-      </w:r>
+    </w:p>
+    <w:p>
+      <w:pPr>
+        <w:ind w:firstLine="708"/>
+        <w:jc w:val="both"/>
+        <w:rPr>
+          <w:sz w:val="24"/>
+          <w:szCs w:val="24"/>
+        </w:rPr>
+      </w:pPr>
       <w:r>
         <w:rPr>
           <w:sz w:val="24"/>
@@ -3243,6 +3645,7 @@
     <w:p>
       <w:pPr>
         <w:pStyle w:val="Nadpis3"/>
+        <w:jc w:val="both"/>
         <w:rPr>
           <w:color w:val="auto"/>
           <w:sz w:val="32"/>
@@ -3261,10 +3664,10 @@
     </w:p>
     <w:p>
       <w:pPr>
-        <w:rPr>
-          <w:sz w:val="24"/>
-          <w:szCs w:val="24"/>
-          <w:vertAlign w:val="superscript"/>
+        <w:jc w:val="both"/>
+        <w:rPr>
+          <w:sz w:val="24"/>
+          <w:szCs w:val="24"/>
         </w:rPr>
       </w:pPr>
       <w:r>
@@ -3273,12 +3676,98 @@
           <w:szCs w:val="24"/>
         </w:rPr>
         <w:tab/>
-        <w:t>Tonda popis návrhu</w:t>
+      </w:r>
+      <w:r>
+        <w:rPr>
+          <w:sz w:val="24"/>
+          <w:szCs w:val="24"/>
+        </w:rPr>
+        <w:t xml:space="preserve">Převodník jednotek je vytvořen s ohledem na minimalismus a funkčnost. Jeho jednoduché rozhraní se zaměřuje na čistou efektivitu, zároveň však nabízí užitečné funkce, které usnadňují práci s převody. Rozhraní vstupu bylo záměrně omezeno na čísla, což zjednodušuje proces zadávání dat. Tato kalkulačka je více než jen </w:t>
+      </w:r>
+      <w:r>
+        <w:rPr>
+          <w:sz w:val="24"/>
+          <w:szCs w:val="24"/>
+        </w:rPr>
+        <w:t>převodník, umožňuje</w:t>
+      </w:r>
+      <w:r>
+        <w:rPr>
+          <w:sz w:val="24"/>
+          <w:szCs w:val="24"/>
+        </w:rPr>
+        <w:t xml:space="preserve"> i rychlé matematické operace, jako je sčítání, odčítání, násobení a dělení. To znamená, že můžete provádět výpočty, aniž byste museli přepínat mezi různými nástroji.</w:t>
+      </w:r>
+      <w:r>
+        <w:rPr>
+          <w:sz w:val="24"/>
+          <w:szCs w:val="24"/>
+        </w:rPr>
+        <w:t xml:space="preserve"> </w:t>
+      </w:r>
+      <w:r>
+        <w:rPr>
+          <w:sz w:val="24"/>
+          <w:szCs w:val="24"/>
+        </w:rPr>
+        <w:t>Na levé straně se nachází výběr veličin k</w:t>
+      </w:r>
+      <w:r>
+        <w:rPr>
+          <w:sz w:val="24"/>
+          <w:szCs w:val="24"/>
+        </w:rPr>
+        <w:t> </w:t>
+      </w:r>
+      <w:r>
+        <w:rPr>
+          <w:sz w:val="24"/>
+          <w:szCs w:val="24"/>
+        </w:rPr>
+        <w:t>převodu</w:t>
+      </w:r>
+      <w:r>
+        <w:rPr>
+          <w:sz w:val="24"/>
+          <w:szCs w:val="24"/>
+        </w:rPr>
+        <w:t>, uživatel tedy má přímo na očích všechny a nemusí je někde hledat (např. jak jsou schované v Microsoft kalkulačce)</w:t>
+      </w:r>
+      <w:r>
+        <w:rPr>
+          <w:sz w:val="24"/>
+          <w:szCs w:val="24"/>
+        </w:rPr>
+        <w:t xml:space="preserve">. Na pravé polovině okna se nachází od shora pole pro zadání </w:t>
+      </w:r>
+      <w:r>
+        <w:rPr>
+          <w:sz w:val="24"/>
+          <w:szCs w:val="24"/>
+        </w:rPr>
+        <w:t xml:space="preserve">výpočtu, jednotka, ze které se převádí, výsledek a cílová </w:t>
+      </w:r>
+      <w:proofErr w:type="gramStart"/>
+      <w:r>
+        <w:rPr>
+          <w:sz w:val="24"/>
+          <w:szCs w:val="24"/>
+        </w:rPr>
+        <w:t>jednotka</w:t>
+      </w:r>
+      <w:proofErr w:type="gramEnd"/>
+      <w:r>
+        <w:rPr>
+          <w:sz w:val="24"/>
+          <w:szCs w:val="24"/>
+        </w:rPr>
+        <w:t xml:space="preserve"> a nakonec historie výpočtů.</w:t>
       </w:r>
     </w:p>
     <w:p>
       <w:pPr>
         <w:pStyle w:val="Nadpis4"/>
+        <w:jc w:val="both"/>
         <w:rPr>
           <w:color w:val="auto"/>
           <w:sz w:val="24"/>
@@ -3303,6 +3792,7 @@
     </w:p>
     <w:p>
       <w:pPr>
+        <w:jc w:val="both"/>
         <w:rPr>
           <w:sz w:val="24"/>
           <w:szCs w:val="24"/>
@@ -3314,31 +3804,603 @@
           <w:szCs w:val="24"/>
         </w:rPr>
         <w:tab/>
-        <w:t>Popis testování</w:t>
-      </w:r>
-      <w:r>
-        <w:rPr>
-          <w:sz w:val="24"/>
-          <w:szCs w:val="24"/>
-        </w:rPr>
-        <w:t xml:space="preserve"> </w:t>
-      </w:r>
-      <w:r>
-        <w:rPr>
-          <w:sz w:val="96"/>
-          <w:szCs w:val="96"/>
-        </w:rPr>
-        <w:t>TOOOOOOOOOOOOOODDDDDDDDDDDDOOOOOOOOOOOOOOOO</w:t>
-      </w:r>
-    </w:p>
-    <w:p>
-      <w:pPr>
+      </w:r>
+      <w:r>
+        <w:rPr>
+          <w:sz w:val="24"/>
+          <w:szCs w:val="24"/>
+        </w:rPr>
+        <w:t xml:space="preserve">Testoval jsem přehlednost a rychlost pochopení rozložení </w:t>
+      </w:r>
+      <w:r>
+        <w:rPr>
+          <w:sz w:val="24"/>
+          <w:szCs w:val="24"/>
+        </w:rPr>
+        <w:t xml:space="preserve">převodníku na dvou uživatelích. Celkově podstoupili </w:t>
+      </w:r>
+      <w:r>
+        <w:rPr>
+          <w:sz w:val="24"/>
+          <w:szCs w:val="24"/>
+        </w:rPr>
+        <w:t>4</w:t>
+      </w:r>
+      <w:r>
+        <w:rPr>
+          <w:sz w:val="24"/>
+          <w:szCs w:val="24"/>
+        </w:rPr>
+        <w:t xml:space="preserve"> testy: </w:t>
+      </w:r>
+    </w:p>
+    <w:p>
+      <w:pPr>
+        <w:pStyle w:val="Odstavecseseznamem"/>
+        <w:numPr>
+          <w:ilvl w:val="0"/>
+          <w:numId w:val="13"/>
+        </w:numPr>
+        <w:jc w:val="both"/>
+        <w:rPr>
+          <w:sz w:val="24"/>
+          <w:szCs w:val="24"/>
+        </w:rPr>
+      </w:pPr>
+      <w:r>
+        <w:rPr>
+          <w:sz w:val="24"/>
+          <w:szCs w:val="24"/>
+        </w:rPr>
+        <w:t>Najít a změnit veličiny</w:t>
+      </w:r>
+    </w:p>
+    <w:p>
+      <w:pPr>
+        <w:pStyle w:val="Odstavecseseznamem"/>
+        <w:numPr>
+          <w:ilvl w:val="0"/>
+          <w:numId w:val="13"/>
+        </w:numPr>
+        <w:jc w:val="both"/>
+        <w:rPr>
+          <w:sz w:val="24"/>
+          <w:szCs w:val="24"/>
+        </w:rPr>
+      </w:pPr>
+      <w:r>
+        <w:rPr>
+          <w:sz w:val="24"/>
+          <w:szCs w:val="24"/>
+        </w:rPr>
+        <w:t>Vybrat zdrojovou a cílovou jednotku</w:t>
+      </w:r>
+    </w:p>
+    <w:p>
+      <w:pPr>
+        <w:pStyle w:val="Odstavecseseznamem"/>
+        <w:numPr>
+          <w:ilvl w:val="0"/>
+          <w:numId w:val="13"/>
+        </w:numPr>
+        <w:jc w:val="both"/>
+        <w:rPr>
+          <w:sz w:val="24"/>
+          <w:szCs w:val="24"/>
+        </w:rPr>
+      </w:pPr>
+      <w:r>
+        <w:rPr>
+          <w:sz w:val="24"/>
+          <w:szCs w:val="24"/>
+        </w:rPr>
+        <w:t>Provést výpočet</w:t>
+      </w:r>
+    </w:p>
+    <w:p>
+      <w:pPr>
+        <w:pStyle w:val="Odstavecseseznamem"/>
+        <w:numPr>
+          <w:ilvl w:val="0"/>
+          <w:numId w:val="13"/>
+        </w:numPr>
+        <w:jc w:val="both"/>
+        <w:rPr>
+          <w:sz w:val="24"/>
+          <w:szCs w:val="24"/>
+        </w:rPr>
+      </w:pPr>
+      <w:r>
+        <w:rPr>
+          <w:sz w:val="24"/>
+          <w:szCs w:val="24"/>
+        </w:rPr>
+        <w:t xml:space="preserve">Jestli </w:t>
+      </w:r>
+      <w:r>
+        <w:rPr>
+          <w:sz w:val="24"/>
+          <w:szCs w:val="24"/>
+        </w:rPr>
+        <w:t>ví,</w:t>
+      </w:r>
+      <w:r>
+        <w:rPr>
+          <w:sz w:val="24"/>
+          <w:szCs w:val="24"/>
+        </w:rPr>
+        <w:t xml:space="preserve"> k čemu </w:t>
+      </w:r>
+      <w:proofErr w:type="gramStart"/>
+      <w:r>
+        <w:rPr>
+          <w:sz w:val="24"/>
+          <w:szCs w:val="24"/>
+        </w:rPr>
+        <w:t>slouží</w:t>
+      </w:r>
+      <w:proofErr w:type="gramEnd"/>
+      <w:r>
+        <w:rPr>
+          <w:sz w:val="24"/>
+          <w:szCs w:val="24"/>
+        </w:rPr>
+        <w:t xml:space="preserve"> velký obdélník vpravo dole</w:t>
+      </w:r>
+    </w:p>
+    <w:tbl>
+      <w:tblPr>
+        <w:tblStyle w:val="Mkatabulky"/>
+        <w:tblW w:w="0" w:type="auto"/>
+        <w:tblLook w:val="04A0" w:firstRow="1" w:lastRow="0" w:firstColumn="1" w:lastColumn="0" w:noHBand="0" w:noVBand="1"/>
+      </w:tblPr>
+      <w:tblGrid>
+        <w:gridCol w:w="1838"/>
+        <w:gridCol w:w="3402"/>
+        <w:gridCol w:w="3776"/>
+      </w:tblGrid>
+      <w:tr>
+        <w:tc>
+          <w:tcPr>
+            <w:tcW w:w="1838" w:type="dxa"/>
+          </w:tcPr>
+          <w:p>
+            <w:pPr>
+              <w:jc w:val="both"/>
+              <w:rPr>
+                <w:sz w:val="24"/>
+                <w:szCs w:val="24"/>
+              </w:rPr>
+            </w:pPr>
+            <w:r>
+              <w:rPr>
+                <w:sz w:val="24"/>
+                <w:szCs w:val="24"/>
+              </w:rPr>
+              <w:t>Test \ Uživatel</w:t>
+            </w:r>
+          </w:p>
+        </w:tc>
+        <w:tc>
+          <w:tcPr>
+            <w:tcW w:w="3402" w:type="dxa"/>
+          </w:tcPr>
+          <w:p>
+            <w:pPr>
+              <w:jc w:val="center"/>
+              <w:rPr>
+                <w:sz w:val="24"/>
+                <w:szCs w:val="24"/>
+              </w:rPr>
+            </w:pPr>
+            <w:r>
+              <w:rPr>
+                <w:sz w:val="24"/>
+                <w:szCs w:val="24"/>
+              </w:rPr>
+              <w:t>Uživatel 1</w:t>
+            </w:r>
+          </w:p>
+        </w:tc>
+        <w:tc>
+          <w:tcPr>
+            <w:tcW w:w="3776" w:type="dxa"/>
+          </w:tcPr>
+          <w:p>
+            <w:pPr>
+              <w:jc w:val="center"/>
+              <w:rPr>
+                <w:sz w:val="24"/>
+                <w:szCs w:val="24"/>
+              </w:rPr>
+            </w:pPr>
+            <w:r>
+              <w:rPr>
+                <w:sz w:val="24"/>
+                <w:szCs w:val="24"/>
+              </w:rPr>
+              <w:t>Uživatel 2</w:t>
+            </w:r>
+          </w:p>
+        </w:tc>
+      </w:tr>
+      <w:tr>
+        <w:tc>
+          <w:tcPr>
+            <w:tcW w:w="1838" w:type="dxa"/>
+          </w:tcPr>
+          <w:p>
+            <w:pPr>
+              <w:jc w:val="both"/>
+              <w:rPr>
+                <w:sz w:val="24"/>
+                <w:szCs w:val="24"/>
+              </w:rPr>
+            </w:pPr>
+            <w:r>
+              <w:rPr>
+                <w:sz w:val="24"/>
+                <w:szCs w:val="24"/>
+              </w:rPr>
+              <w:t>1.</w:t>
+            </w:r>
+          </w:p>
+        </w:tc>
+        <w:tc>
+          <w:tcPr>
+            <w:tcW w:w="3402" w:type="dxa"/>
+          </w:tcPr>
+          <w:p>
+            <w:pPr>
+              <w:jc w:val="center"/>
+              <w:rPr>
+                <w:sz w:val="24"/>
+                <w:szCs w:val="24"/>
+              </w:rPr>
+            </w:pPr>
+            <w:r>
+              <w:rPr>
+                <w:sz w:val="24"/>
+                <w:szCs w:val="24"/>
+              </w:rPr>
+              <w:t>1 s</w:t>
+            </w:r>
+          </w:p>
+        </w:tc>
+        <w:tc>
+          <w:tcPr>
+            <w:tcW w:w="3776" w:type="dxa"/>
+          </w:tcPr>
+          <w:p>
+            <w:pPr>
+              <w:jc w:val="center"/>
+              <w:rPr>
+                <w:sz w:val="24"/>
+                <w:szCs w:val="24"/>
+              </w:rPr>
+            </w:pPr>
+            <w:r>
+              <w:rPr>
+                <w:sz w:val="24"/>
+                <w:szCs w:val="24"/>
+              </w:rPr>
+              <w:t>1,5</w:t>
+            </w:r>
+            <w:r>
+              <w:rPr>
+                <w:sz w:val="24"/>
+                <w:szCs w:val="24"/>
+              </w:rPr>
+              <w:t xml:space="preserve"> </w:t>
+            </w:r>
+            <w:r>
+              <w:rPr>
+                <w:sz w:val="24"/>
+                <w:szCs w:val="24"/>
+              </w:rPr>
+              <w:t>s</w:t>
+            </w:r>
+          </w:p>
+        </w:tc>
+      </w:tr>
+      <w:tr>
+        <w:tc>
+          <w:tcPr>
+            <w:tcW w:w="1838" w:type="dxa"/>
+          </w:tcPr>
+          <w:p>
+            <w:pPr>
+              <w:jc w:val="both"/>
+              <w:rPr>
+                <w:sz w:val="24"/>
+                <w:szCs w:val="24"/>
+              </w:rPr>
+            </w:pPr>
+            <w:r>
+              <w:rPr>
+                <w:sz w:val="24"/>
+                <w:szCs w:val="24"/>
+              </w:rPr>
+              <w:t>2.</w:t>
+            </w:r>
+          </w:p>
+        </w:tc>
+        <w:tc>
+          <w:tcPr>
+            <w:tcW w:w="3402" w:type="dxa"/>
+          </w:tcPr>
+          <w:p>
+            <w:pPr>
+              <w:jc w:val="center"/>
+              <w:rPr>
+                <w:sz w:val="24"/>
+                <w:szCs w:val="24"/>
+              </w:rPr>
+            </w:pPr>
+            <w:r>
+              <w:rPr>
+                <w:sz w:val="24"/>
+                <w:szCs w:val="24"/>
+              </w:rPr>
+              <w:t>&lt;1 s</w:t>
+            </w:r>
+          </w:p>
+        </w:tc>
+        <w:tc>
+          <w:tcPr>
+            <w:tcW w:w="3776" w:type="dxa"/>
+          </w:tcPr>
+          <w:p>
+            <w:pPr>
+              <w:jc w:val="center"/>
+              <w:rPr>
+                <w:sz w:val="24"/>
+                <w:szCs w:val="24"/>
+              </w:rPr>
+            </w:pPr>
+            <w:r>
+              <w:rPr>
+                <w:sz w:val="24"/>
+                <w:szCs w:val="24"/>
+              </w:rPr>
+              <w:t>1</w:t>
+            </w:r>
+            <w:r>
+              <w:rPr>
+                <w:sz w:val="24"/>
+                <w:szCs w:val="24"/>
+              </w:rPr>
+              <w:t xml:space="preserve"> </w:t>
+            </w:r>
+            <w:r>
+              <w:rPr>
+                <w:sz w:val="24"/>
+                <w:szCs w:val="24"/>
+              </w:rPr>
+              <w:t>s</w:t>
+            </w:r>
+          </w:p>
+        </w:tc>
+      </w:tr>
+      <w:tr>
+        <w:tc>
+          <w:tcPr>
+            <w:tcW w:w="1838" w:type="dxa"/>
+          </w:tcPr>
+          <w:p>
+            <w:pPr>
+              <w:jc w:val="both"/>
+              <w:rPr>
+                <w:sz w:val="24"/>
+                <w:szCs w:val="24"/>
+              </w:rPr>
+            </w:pPr>
+            <w:r>
+              <w:rPr>
+                <w:sz w:val="24"/>
+                <w:szCs w:val="24"/>
+              </w:rPr>
+              <w:t>3.</w:t>
+            </w:r>
+          </w:p>
+        </w:tc>
+        <w:tc>
+          <w:tcPr>
+            <w:tcW w:w="3402" w:type="dxa"/>
+          </w:tcPr>
+          <w:p>
+            <w:pPr>
+              <w:jc w:val="center"/>
+              <w:rPr>
+                <w:sz w:val="24"/>
+                <w:szCs w:val="24"/>
+              </w:rPr>
+            </w:pPr>
+            <w:r>
+              <w:rPr>
+                <w:sz w:val="24"/>
+                <w:szCs w:val="24"/>
+              </w:rPr>
+              <w:t>2 s</w:t>
+            </w:r>
+          </w:p>
+        </w:tc>
+        <w:tc>
+          <w:tcPr>
+            <w:tcW w:w="3776" w:type="dxa"/>
+          </w:tcPr>
+          <w:p>
+            <w:pPr>
+              <w:jc w:val="center"/>
+              <w:rPr>
+                <w:sz w:val="24"/>
+                <w:szCs w:val="24"/>
+              </w:rPr>
+            </w:pPr>
+            <w:r>
+              <w:rPr>
+                <w:sz w:val="24"/>
+                <w:szCs w:val="24"/>
+              </w:rPr>
+              <w:t>3</w:t>
+            </w:r>
+            <w:r>
+              <w:rPr>
+                <w:sz w:val="24"/>
+                <w:szCs w:val="24"/>
+              </w:rPr>
+              <w:t xml:space="preserve"> </w:t>
+            </w:r>
+            <w:r>
+              <w:rPr>
+                <w:sz w:val="24"/>
+                <w:szCs w:val="24"/>
+              </w:rPr>
+              <w:t>s</w:t>
+            </w:r>
+          </w:p>
+        </w:tc>
+      </w:tr>
+      <w:tr>
+        <w:tc>
+          <w:tcPr>
+            <w:tcW w:w="1838" w:type="dxa"/>
+          </w:tcPr>
+          <w:p>
+            <w:pPr>
+              <w:jc w:val="both"/>
+              <w:rPr>
+                <w:sz w:val="24"/>
+                <w:szCs w:val="24"/>
+              </w:rPr>
+            </w:pPr>
+            <w:r>
+              <w:rPr>
+                <w:sz w:val="24"/>
+                <w:szCs w:val="24"/>
+              </w:rPr>
+              <w:t>4.</w:t>
+            </w:r>
+          </w:p>
+        </w:tc>
+        <w:tc>
+          <w:tcPr>
+            <w:tcW w:w="3402" w:type="dxa"/>
+          </w:tcPr>
+          <w:p>
+            <w:pPr>
+              <w:jc w:val="center"/>
+              <w:rPr>
+                <w:sz w:val="24"/>
+                <w:szCs w:val="24"/>
+              </w:rPr>
+            </w:pPr>
+            <w:r>
+              <w:rPr>
+                <w:sz w:val="24"/>
+                <w:szCs w:val="24"/>
+              </w:rPr>
+              <w:t>ANO</w:t>
+            </w:r>
+          </w:p>
+        </w:tc>
+        <w:tc>
+          <w:tcPr>
+            <w:tcW w:w="3776" w:type="dxa"/>
+          </w:tcPr>
+          <w:p>
+            <w:pPr>
+              <w:jc w:val="center"/>
+              <w:rPr>
+                <w:sz w:val="24"/>
+                <w:szCs w:val="24"/>
+              </w:rPr>
+            </w:pPr>
+            <w:r>
+              <w:rPr>
+                <w:sz w:val="24"/>
+                <w:szCs w:val="24"/>
+              </w:rPr>
+              <w:t>ANO</w:t>
+            </w:r>
+          </w:p>
+        </w:tc>
+      </w:tr>
+    </w:tbl>
+    <w:p>
+      <w:pPr>
+        <w:jc w:val="both"/>
+        <w:rPr>
+          <w:sz w:val="32"/>
+          <w:szCs w:val="32"/>
+        </w:rPr>
+      </w:pPr>
+    </w:p>
+    <w:p>
+      <w:pPr>
+        <w:jc w:val="both"/>
         <w:rPr>
           <w:rFonts w:asciiTheme="majorHAnsi" w:eastAsiaTheme="majorEastAsia" w:hAnsiTheme="majorHAnsi" w:cstheme="majorBidi"/>
           <w:sz w:val="32"/>
           <w:szCs w:val="32"/>
         </w:rPr>
       </w:pPr>
+      <w:r>
+        <w:rPr>
+          <w:sz w:val="24"/>
+          <w:szCs w:val="24"/>
+        </w:rPr>
+        <w:t>Všechny</w:t>
+      </w:r>
+      <w:r>
+        <w:rPr>
+          <w:sz w:val="24"/>
+          <w:szCs w:val="24"/>
+        </w:rPr>
+        <w:t xml:space="preserve"> testy proběhly rychle a hladce, uživatelé </w:t>
+      </w:r>
+      <w:r>
+        <w:rPr>
+          <w:sz w:val="24"/>
+          <w:szCs w:val="24"/>
+        </w:rPr>
+        <w:t>věděli,</w:t>
+      </w:r>
+      <w:r>
+        <w:rPr>
+          <w:sz w:val="24"/>
+          <w:szCs w:val="24"/>
+        </w:rPr>
+        <w:t xml:space="preserve"> co dělat</w:t>
+      </w:r>
+      <w:r>
+        <w:rPr>
+          <w:sz w:val="24"/>
+          <w:szCs w:val="24"/>
+        </w:rPr>
+        <w:t xml:space="preserve"> a</w:t>
+      </w:r>
+      <w:r>
+        <w:rPr>
+          <w:sz w:val="24"/>
+          <w:szCs w:val="24"/>
+        </w:rPr>
+        <w:t xml:space="preserve"> </w:t>
+      </w:r>
+      <w:r>
+        <w:rPr>
+          <w:sz w:val="24"/>
+          <w:szCs w:val="24"/>
+        </w:rPr>
+        <w:t xml:space="preserve">rychle se zorientovali. Líbila se jim možnost alespoň základních matematických operací již při převádění, ale jednomu uživateli připadalo nedostatečný výběr veličin. Přidávat </w:t>
+      </w:r>
+      <w:r>
+        <w:rPr>
+          <w:sz w:val="24"/>
+          <w:szCs w:val="24"/>
+        </w:rPr>
+        <w:t>další veličiny již nebudu, protože by to narušilo minimalismus naší kalkulačky a byla by pak méně přehledná.</w:t>
+      </w:r>
       <w:r>
         <w:rPr>
           <w:sz w:val="32"/>
@@ -3731,14 +4793,7 @@
                 <w:sz w:val="24"/>
                 <w:szCs w:val="24"/>
               </w:rPr>
-              <w:t>Vymazání (</w:t>
-            </w:r>
-            <w:r>
-              <w:rPr>
-                <w:sz w:val="24"/>
-                <w:szCs w:val="24"/>
-              </w:rPr>
-              <w:t>s)</w:t>
+              <w:t>Vymazání</w:t>
             </w:r>
           </w:p>
         </w:tc>
@@ -3760,7 +4815,7 @@
                 <w:sz w:val="24"/>
                 <w:szCs w:val="24"/>
               </w:rPr>
-              <w:t>Rovná se (s)</w:t>
+              <w:t>Rovná se</w:t>
             </w:r>
           </w:p>
         </w:tc>
@@ -3782,7 +4837,7 @@
                 <w:sz w:val="24"/>
                 <w:szCs w:val="24"/>
               </w:rPr>
-              <w:t>Log. operace (s)</w:t>
+              <w:t>Log. operace</w:t>
             </w:r>
           </w:p>
         </w:tc>
@@ -3804,7 +4859,7 @@
                 <w:sz w:val="24"/>
                 <w:szCs w:val="24"/>
               </w:rPr>
-              <w:t>Převod soustav (s)</w:t>
+              <w:t>Převod soustav</w:t>
             </w:r>
           </w:p>
         </w:tc>
@@ -3826,7 +4881,7 @@
                 <w:sz w:val="24"/>
                 <w:szCs w:val="24"/>
               </w:rPr>
-              <w:t>Početní operace (s)</w:t>
+              <w:t>Početní operace</w:t>
             </w:r>
           </w:p>
         </w:tc>
@@ -3848,7 +4903,7 @@
                 <w:sz w:val="24"/>
                 <w:szCs w:val="24"/>
               </w:rPr>
-              <w:t>Pochopení vlastností tlačítek (%)</w:t>
+              <w:t>Pochopení vlastností tlačítek</w:t>
             </w:r>
           </w:p>
         </w:tc>
@@ -4214,7 +5269,21 @@
           <w:sz w:val="24"/>
           <w:szCs w:val="24"/>
         </w:rPr>
-        <w:t>Test pochopení symbolů se lišil podle uživatele provádějící test. Jeden z uživatelů byl student vysoké školy informatiky, všechny tlačítka tak pochopil, jelikož jsem se při jmenování tlačítek držel základní normy pojmenovávání tlačítek jako u konkurenčních aplikací. Druhý uživatel, který není v matematice a programování zběhlí, nepochopil název tlačítek pro práci s datovými typy, jelikož je tahle část kalkulačky ale zaměřená pro více konkrétní cílovou skupinu, nebral jsem tuto nepřesnost v zřetel.</w:t>
+        <w:t>Test pochopení symbolů se lišil podle uživatele provádějící test. Jeden z uživatelů byl student vysoké školy informatiky, všechny tlačítka tak pochopil, jelikož jsem se při jmenování tlačítek držel základní normy pojmenovávání tlačítek jako u konkurenčních aplikací. Druhý uživatel, který není v matematice a programování zběhl</w:t>
+      </w:r>
+      <w:r>
+        <w:rPr>
+          <w:sz w:val="24"/>
+          <w:szCs w:val="24"/>
+        </w:rPr>
+        <w:t>ý</w:t>
+      </w:r>
+      <w:r>
+        <w:rPr>
+          <w:sz w:val="24"/>
+          <w:szCs w:val="24"/>
+        </w:rPr>
+        <w:t>, nepochopil název tlačítek pro práci s datovými typy, jelikož je tahle část kalkulačky ale zaměřená pro více konkrétní cílovou skupinu, nebral jsem tuto nepřesnost v zřetel.</w:t>
       </w:r>
     </w:p>
     <w:p>
@@ -4229,6 +5298,7 @@
     </w:p>
     <w:p>
       <w:pPr>
+        <w:jc w:val="both"/>
         <w:rPr>
           <w:sz w:val="24"/>
           <w:szCs w:val="24"/>
@@ -4244,6 +5314,7 @@
     </w:p>
     <w:p>
       <w:pPr>
+        <w:jc w:val="both"/>
         <w:rPr>
           <w:sz w:val="24"/>
           <w:szCs w:val="24"/>
@@ -4255,6 +5326,201 @@
           <w:szCs w:val="24"/>
         </w:rPr>
         <w:tab/>
+      </w:r>
+      <w:r>
+        <w:rPr>
+          <w:sz w:val="24"/>
+          <w:szCs w:val="24"/>
+        </w:rPr>
+        <w:t xml:space="preserve">Aplikaci budeme vyvíjet v jazyce C# pomocí knihovny Windows </w:t>
+      </w:r>
+      <w:proofErr w:type="spellStart"/>
+      <w:r>
+        <w:rPr>
+          <w:sz w:val="24"/>
+          <w:szCs w:val="24"/>
+        </w:rPr>
+        <w:t>Forms</w:t>
+      </w:r>
+      <w:proofErr w:type="spellEnd"/>
+      <w:r>
+        <w:rPr>
+          <w:sz w:val="24"/>
+          <w:szCs w:val="24"/>
+        </w:rPr>
+        <w:t xml:space="preserve"> ve </w:t>
+      </w:r>
+      <w:proofErr w:type="spellStart"/>
+      <w:r>
+        <w:rPr>
+          <w:sz w:val="24"/>
+          <w:szCs w:val="24"/>
+        </w:rPr>
+        <w:t>Visual</w:t>
+      </w:r>
+      <w:proofErr w:type="spellEnd"/>
+      <w:r>
+        <w:rPr>
+          <w:sz w:val="24"/>
+          <w:szCs w:val="24"/>
+        </w:rPr>
+        <w:t xml:space="preserve"> studiu</w:t>
+      </w:r>
+      <w:r>
+        <w:rPr>
+          <w:sz w:val="24"/>
+          <w:szCs w:val="24"/>
+        </w:rPr>
+        <w:t xml:space="preserve"> a </w:t>
+      </w:r>
+      <w:proofErr w:type="spellStart"/>
+      <w:r>
+        <w:rPr>
+          <w:sz w:val="24"/>
+          <w:szCs w:val="24"/>
+        </w:rPr>
+        <w:t>verzovat</w:t>
+      </w:r>
+      <w:proofErr w:type="spellEnd"/>
+      <w:r>
+        <w:rPr>
+          <w:sz w:val="24"/>
+          <w:szCs w:val="24"/>
+        </w:rPr>
+        <w:t xml:space="preserve"> v Gitu</w:t>
+      </w:r>
+      <w:r>
+        <w:rPr>
+          <w:sz w:val="24"/>
+          <w:szCs w:val="24"/>
+        </w:rPr>
+        <w:t xml:space="preserve">, protože tyto technologie jsou ideální pro vývoj v prostředí Windows a všichni z nás mají zkušenosti s těmito technologiemi. </w:t>
+      </w:r>
+      <w:r>
+        <w:rPr>
+          <w:sz w:val="24"/>
+          <w:szCs w:val="24"/>
+        </w:rPr>
+        <w:t xml:space="preserve">Použijeme návrhový vzor MVC (Model </w:t>
+      </w:r>
+      <w:proofErr w:type="spellStart"/>
+      <w:r>
+        <w:rPr>
+          <w:sz w:val="24"/>
+          <w:szCs w:val="24"/>
+        </w:rPr>
+        <w:t>View</w:t>
+      </w:r>
+      <w:proofErr w:type="spellEnd"/>
+      <w:r>
+        <w:rPr>
+          <w:sz w:val="24"/>
+          <w:szCs w:val="24"/>
+        </w:rPr>
+        <w:t xml:space="preserve"> </w:t>
+      </w:r>
+      <w:proofErr w:type="spellStart"/>
+      <w:r>
+        <w:rPr>
+          <w:sz w:val="24"/>
+          <w:szCs w:val="24"/>
+        </w:rPr>
+        <w:t>Controller</w:t>
+      </w:r>
+      <w:proofErr w:type="spellEnd"/>
+      <w:r>
+        <w:rPr>
+          <w:sz w:val="24"/>
+          <w:szCs w:val="24"/>
+        </w:rPr>
+        <w:t xml:space="preserve">), kde model bude naše knihovna s výpočty </w:t>
+      </w:r>
+      <w:proofErr w:type="spellStart"/>
+      <w:r>
+        <w:rPr>
+          <w:sz w:val="24"/>
+          <w:szCs w:val="24"/>
+        </w:rPr>
+        <w:t>CalcLib.cs</w:t>
+      </w:r>
+      <w:proofErr w:type="spellEnd"/>
+      <w:r>
+        <w:rPr>
+          <w:sz w:val="24"/>
+          <w:szCs w:val="24"/>
+        </w:rPr>
+        <w:t xml:space="preserve">, </w:t>
+      </w:r>
+      <w:proofErr w:type="spellStart"/>
+      <w:r>
+        <w:rPr>
+          <w:sz w:val="24"/>
+          <w:szCs w:val="24"/>
+        </w:rPr>
+        <w:t>view</w:t>
+      </w:r>
+      <w:proofErr w:type="spellEnd"/>
+      <w:r>
+        <w:rPr>
+          <w:sz w:val="24"/>
+          <w:szCs w:val="24"/>
+        </w:rPr>
+        <w:t xml:space="preserve"> a </w:t>
+      </w:r>
+      <w:proofErr w:type="spellStart"/>
+      <w:r>
+        <w:rPr>
+          <w:sz w:val="24"/>
+          <w:szCs w:val="24"/>
+        </w:rPr>
+        <w:t>controller</w:t>
+      </w:r>
+      <w:proofErr w:type="spellEnd"/>
+      <w:r>
+        <w:rPr>
+          <w:sz w:val="24"/>
+          <w:szCs w:val="24"/>
+        </w:rPr>
+        <w:t xml:space="preserve"> uděláme pomocí Windows </w:t>
+      </w:r>
+      <w:proofErr w:type="spellStart"/>
+      <w:r>
+        <w:rPr>
+          <w:sz w:val="24"/>
+          <w:szCs w:val="24"/>
+        </w:rPr>
+        <w:t>Forms</w:t>
+      </w:r>
+      <w:proofErr w:type="spellEnd"/>
+      <w:r>
+        <w:rPr>
+          <w:sz w:val="24"/>
+          <w:szCs w:val="24"/>
+        </w:rPr>
+        <w:t xml:space="preserve">. </w:t>
+      </w:r>
+      <w:proofErr w:type="spellStart"/>
+      <w:r>
+        <w:rPr>
+          <w:sz w:val="24"/>
+          <w:szCs w:val="24"/>
+        </w:rPr>
+        <w:t>CalcLib.cs</w:t>
+      </w:r>
+      <w:proofErr w:type="spellEnd"/>
+      <w:r>
+        <w:rPr>
+          <w:sz w:val="24"/>
+          <w:szCs w:val="24"/>
+        </w:rPr>
+        <w:t xml:space="preserve"> bude obsahovat všechny funkce potřebné k</w:t>
+      </w:r>
+      <w:r>
+        <w:rPr>
+          <w:sz w:val="24"/>
+          <w:szCs w:val="24"/>
+        </w:rPr>
+        <w:t> výpočtu zadaného příkladu (např. násobení, logaritmus, faktoriál) a funkci k uložení a načtení historie výpočtů do souboru XML.</w:t>
       </w:r>
     </w:p>
     <w:sectPr>
@@ -5354,7 +6620,7 @@
   <w:abstractNum w:abstractNumId="10" w15:restartNumberingAfterBreak="0">
     <w:nsid w:val="6E95276B"/>
     <w:multiLevelType w:val="hybridMultilevel"/>
-    <w:tmpl w:val="BA5E3F98"/>
+    <w:tmpl w:val="7CAA119A"/>
     <w:lvl w:ilvl="0" w:tplc="0405000F">
       <w:start w:val="1"/>
       <w:numFmt w:val="decimal"/>
@@ -5438,6 +6704,92 @@
     </w:lvl>
   </w:abstractNum>
   <w:abstractNum w:abstractNumId="11" w15:restartNumberingAfterBreak="0">
+    <w:nsid w:val="7745683A"/>
+    <w:multiLevelType w:val="hybridMultilevel"/>
+    <w:tmpl w:val="7CAA119A"/>
+    <w:lvl w:ilvl="0" w:tplc="FFFFFFFF">
+      <w:start w:val="1"/>
+      <w:numFmt w:val="decimal"/>
+      <w:lvlText w:val="%1."/>
+      <w:lvlJc w:val="left"/>
+      <w:pPr>
+        <w:ind w:left="1428" w:hanging="360"/>
+      </w:pPr>
+    </w:lvl>
+    <w:lvl w:ilvl="1" w:tplc="FFFFFFFF" w:tentative="1">
+      <w:start w:val="1"/>
+      <w:numFmt w:val="lowerLetter"/>
+      <w:lvlText w:val="%2."/>
+      <w:lvlJc w:val="left"/>
+      <w:pPr>
+        <w:ind w:left="2148" w:hanging="360"/>
+      </w:pPr>
+    </w:lvl>
+    <w:lvl w:ilvl="2" w:tplc="FFFFFFFF" w:tentative="1">
+      <w:start w:val="1"/>
+      <w:numFmt w:val="lowerRoman"/>
+      <w:lvlText w:val="%3."/>
+      <w:lvlJc w:val="right"/>
+      <w:pPr>
+        <w:ind w:left="2868" w:hanging="180"/>
+      </w:pPr>
+    </w:lvl>
+    <w:lvl w:ilvl="3" w:tplc="FFFFFFFF" w:tentative="1">
+      <w:start w:val="1"/>
+      <w:numFmt w:val="decimal"/>
+      <w:lvlText w:val="%4."/>
+      <w:lvlJc w:val="left"/>
+      <w:pPr>
+        <w:ind w:left="3588" w:hanging="360"/>
+      </w:pPr>
+    </w:lvl>
+    <w:lvl w:ilvl="4" w:tplc="FFFFFFFF" w:tentative="1">
+      <w:start w:val="1"/>
+      <w:numFmt w:val="lowerLetter"/>
+      <w:lvlText w:val="%5."/>
+      <w:lvlJc w:val="left"/>
+      <w:pPr>
+        <w:ind w:left="4308" w:hanging="360"/>
+      </w:pPr>
+    </w:lvl>
+    <w:lvl w:ilvl="5" w:tplc="FFFFFFFF" w:tentative="1">
+      <w:start w:val="1"/>
+      <w:numFmt w:val="lowerRoman"/>
+      <w:lvlText w:val="%6."/>
+      <w:lvlJc w:val="right"/>
+      <w:pPr>
+        <w:ind w:left="5028" w:hanging="180"/>
+      </w:pPr>
+    </w:lvl>
+    <w:lvl w:ilvl="6" w:tplc="FFFFFFFF" w:tentative="1">
+      <w:start w:val="1"/>
+      <w:numFmt w:val="decimal"/>
+      <w:lvlText w:val="%7."/>
+      <w:lvlJc w:val="left"/>
+      <w:pPr>
+        <w:ind w:left="5748" w:hanging="360"/>
+      </w:pPr>
+    </w:lvl>
+    <w:lvl w:ilvl="7" w:tplc="FFFFFFFF" w:tentative="1">
+      <w:start w:val="1"/>
+      <w:numFmt w:val="lowerLetter"/>
+      <w:lvlText w:val="%8."/>
+      <w:lvlJc w:val="left"/>
+      <w:pPr>
+        <w:ind w:left="6468" w:hanging="360"/>
+      </w:pPr>
+    </w:lvl>
+    <w:lvl w:ilvl="8" w:tplc="FFFFFFFF" w:tentative="1">
+      <w:start w:val="1"/>
+      <w:numFmt w:val="lowerRoman"/>
+      <w:lvlText w:val="%9."/>
+      <w:lvlJc w:val="right"/>
+      <w:pPr>
+        <w:ind w:left="7188" w:hanging="180"/>
+      </w:pPr>
+    </w:lvl>
+  </w:abstractNum>
+  <w:abstractNum w:abstractNumId="12" w15:restartNumberingAfterBreak="0">
     <w:nsid w:val="78827742"/>
     <w:multiLevelType w:val="hybridMultilevel"/>
     <w:tmpl w:val="5A3066C0"/>
@@ -5569,7 +6921,7 @@
     <w:abstractNumId w:val="10"/>
   </w:num>
   <w:num w:numId="7" w16cid:durableId="328754619">
-    <w:abstractNumId w:val="11"/>
+    <w:abstractNumId w:val="12"/>
   </w:num>
   <w:num w:numId="8" w16cid:durableId="1837568591">
     <w:abstractNumId w:val="2"/>
@@ -5585,6 +6937,9 @@
   </w:num>
   <w:num w:numId="12" w16cid:durableId="349264943">
     <w:abstractNumId w:val="0"/>
+  </w:num>
+  <w:num w:numId="13" w16cid:durableId="1405491377">
+    <w:abstractNumId w:val="11"/>
   </w:num>
 </w:numbering>
 </file>
@@ -6081,7 +7436,6 @@
   <w:style w:type="character" w:default="1" w:styleId="Standardnpsmoodstavce">
     <w:name w:val="Default Paragraph Font"/>
     <w:uiPriority w:val="1"/>
-    <w:semiHidden/>
     <w:unhideWhenUsed/>
   </w:style>
   <w:style w:type="table" w:default="1" w:styleId="Normlntabulka">

--- a/DOC/Zprava_o_navrhu.docx
+++ b/DOC/Zprava_o_navrhu.docx
@@ -128,37 +128,12 @@
           <w:szCs w:val="24"/>
         </w:rPr>
       </w:pPr>
-      <w:proofErr w:type="spellStart"/>
-      <w:r>
-        <w:rPr>
-          <w:sz w:val="24"/>
-          <w:szCs w:val="24"/>
-        </w:rPr>
-        <w:t>Replay</w:t>
-      </w:r>
-      <w:proofErr w:type="spellEnd"/>
-      <w:r>
-        <w:rPr>
-          <w:sz w:val="24"/>
-          <w:szCs w:val="24"/>
-        </w:rPr>
-        <w:t xml:space="preserve"> UI: Umožní uživatelům přehrát poslední hru s funkcemi jako play, </w:t>
-      </w:r>
-      <w:proofErr w:type="spellStart"/>
-      <w:r>
-        <w:rPr>
-          <w:sz w:val="24"/>
-          <w:szCs w:val="24"/>
-        </w:rPr>
-        <w:t>pause</w:t>
-      </w:r>
-      <w:proofErr w:type="spellEnd"/>
-      <w:r>
-        <w:rPr>
-          <w:sz w:val="24"/>
-          <w:szCs w:val="24"/>
-        </w:rPr>
-        <w:t xml:space="preserve"> a možnost skoku k vybraným momentům, podobně jako při ovládání videa.</w:t>
+      <w:r>
+        <w:rPr>
+          <w:sz w:val="24"/>
+          <w:szCs w:val="24"/>
+        </w:rPr>
+        <w:t>Replay UI: Umožní uživatelům přehrát poslední hru s funkcemi jako play, pause a možnost skoku k vybraným momentům, podobně jako při ovládání videa.</w:t>
       </w:r>
     </w:p>
     <w:p>
@@ -217,23 +192,7 @@
           <w:sz w:val="24"/>
           <w:szCs w:val="24"/>
         </w:rPr>
-        <w:t xml:space="preserve">Téma 2: Rozšířený </w:t>
-      </w:r>
-      <w:proofErr w:type="spellStart"/>
-      <w:r>
-        <w:rPr>
-          <w:sz w:val="24"/>
-          <w:szCs w:val="24"/>
-        </w:rPr>
-        <w:t>ToDo</w:t>
-      </w:r>
-      <w:proofErr w:type="spellEnd"/>
-      <w:r>
-        <w:rPr>
-          <w:sz w:val="24"/>
-          <w:szCs w:val="24"/>
-        </w:rPr>
-        <w:t xml:space="preserve"> List s Kalendářem</w:t>
+        <w:t>Téma 2: Rozšířený ToDo List s Kalendářem</w:t>
       </w:r>
     </w:p>
     <w:p>
@@ -426,23 +385,7 @@
           <w:sz w:val="24"/>
           <w:szCs w:val="24"/>
         </w:rPr>
-        <w:t xml:space="preserve">Programátorská Kalkulačka: Nabídne funkce speciálně pro programátory, jako jsou výpočty v binární, </w:t>
-      </w:r>
-      <w:proofErr w:type="spellStart"/>
-      <w:r>
-        <w:rPr>
-          <w:sz w:val="24"/>
-          <w:szCs w:val="24"/>
-        </w:rPr>
-        <w:t>oktální</w:t>
-      </w:r>
-      <w:proofErr w:type="spellEnd"/>
-      <w:r>
-        <w:rPr>
-          <w:sz w:val="24"/>
-          <w:szCs w:val="24"/>
-        </w:rPr>
-        <w:t>, hexadecimální a desítkové soustavě a převody mezi nimi.</w:t>
+        <w:t>Programátorská Kalkulačka: Nabídne funkce speciálně pro programátory, jako jsou výpočty v binární, oktální, hexadecimální a desítkové soustavě a převody mezi nimi.</w:t>
       </w:r>
     </w:p>
     <w:p>
@@ -475,23 +418,7 @@
           <w:sz w:val="24"/>
           <w:szCs w:val="24"/>
         </w:rPr>
-        <w:t xml:space="preserve">Pro téma 2, což je </w:t>
-      </w:r>
-      <w:proofErr w:type="spellStart"/>
-      <w:r>
-        <w:rPr>
-          <w:sz w:val="24"/>
-          <w:szCs w:val="24"/>
-        </w:rPr>
-        <w:t>ToDo</w:t>
-      </w:r>
-      <w:proofErr w:type="spellEnd"/>
-      <w:r>
-        <w:rPr>
-          <w:sz w:val="24"/>
-          <w:szCs w:val="24"/>
-        </w:rPr>
-        <w:t xml:space="preserve"> list s kalendářem, jsme se nerozhodli, protože existuje hodně konkurenčních aplikací, které jsou již velice optimalizované a nás osobně nenapadlo v čem tyto aplikace vylepšit.</w:t>
+        <w:t>Pro téma 2, což je ToDo list s kalendářem, jsme se nerozhodli, protože existuje hodně konkurenčních aplikací, které jsou již velice optimalizované a nás osobně nenapadlo v čem tyto aplikace vylepšit.</w:t>
       </w:r>
     </w:p>
     <w:p>
@@ -585,6 +512,7 @@
       </w:pPr>
       <w:r>
         <w:rPr>
+          <w:noProof/>
           <w:sz w:val="24"/>
           <w:szCs w:val="24"/>
         </w:rPr>
@@ -2322,25 +2250,7 @@
           <w:szCs w:val="24"/>
           <w:lang w:eastAsia="cs-CZ"/>
         </w:rPr>
-        <w:t xml:space="preserve">Protože studujeme na informatické škole a naši testující uživatelé jsou studenti této školy, rozhodli jsme se implementovat i programátorskou část této kalkulačky. V této části je uživatel schopen převést čísla mezi vybranými číslicovými soustavami, zároveň může provádět základní operace s čísly ve stejné soustavě (sčítání, odčítání, </w:t>
-      </w:r>
-      <w:proofErr w:type="spellStart"/>
-      <w:r>
-        <w:rPr>
-          <w:sz w:val="24"/>
-          <w:szCs w:val="24"/>
-          <w:lang w:eastAsia="cs-CZ"/>
-        </w:rPr>
-        <w:t>bitshift</w:t>
-      </w:r>
-      <w:proofErr w:type="spellEnd"/>
-      <w:r>
-        <w:rPr>
-          <w:sz w:val="24"/>
-          <w:szCs w:val="24"/>
-          <w:lang w:eastAsia="cs-CZ"/>
-        </w:rPr>
-        <w:t>).</w:t>
+        <w:t>Protože studujeme na informatické škole a naši testující uživatelé jsou studenti této školy, rozhodli jsme se implementovat i programátorskou část této kalkulačky. V této části je uživatel schopen převést čísla mezi vybranými číslicovými soustavami, zároveň může provádět základní operace s čísly ve stejné soustavě (sčítání, odčítání, bitshift).</w:t>
       </w:r>
     </w:p>
     <w:p>
@@ -2527,15 +2437,7 @@
           <w:szCs w:val="24"/>
         </w:rPr>
         <w:tab/>
-        <w:t xml:space="preserve">Vybrali jsme si druhé rozdělení práce, což znamená, že vytváříme jednu aplikaci, kde každý z nás </w:t>
-      </w:r>
-      <w:proofErr w:type="gramStart"/>
-      <w:r>
-        <w:rPr>
-          <w:sz w:val="24"/>
-          <w:szCs w:val="24"/>
-        </w:rPr>
-        <w:t>vytv</w:t>
+        <w:t>Vybrali jsme si druhé rozdělení práce, což znamená, že vytváříme jednu aplikaci, kde každý z nás vytv</w:t>
       </w:r>
       <w:r>
         <w:rPr>
@@ -2549,15 +2451,7 @@
           <w:sz w:val="24"/>
           <w:szCs w:val="24"/>
         </w:rPr>
-        <w:t>ří</w:t>
-      </w:r>
-      <w:proofErr w:type="gramEnd"/>
-      <w:r>
-        <w:rPr>
-          <w:sz w:val="24"/>
-          <w:szCs w:val="24"/>
-        </w:rPr>
-        <w:t xml:space="preserve"> jednu část. Rozděl</w:t>
+        <w:t>ří jednu část. Rozděl</w:t>
       </w:r>
       <w:r>
         <w:rPr>
@@ -2695,6 +2589,56 @@
     </w:p>
     <w:p>
       <w:pPr>
+        <w:jc w:val="both"/>
+        <w:rPr>
+          <w:sz w:val="24"/>
+          <w:szCs w:val="24"/>
+        </w:rPr>
+      </w:pPr>
+      <w:r>
+        <w:rPr>
+          <w:sz w:val="24"/>
+          <w:szCs w:val="24"/>
+        </w:rPr>
+        <w:drawing>
+          <wp:inline distT="0" distB="0" distL="0" distR="0" wp14:anchorId="7C4D7169" wp14:editId="4FB64806">
+            <wp:extent cx="5528914" cy="3158327"/>
+            <wp:effectExtent l="0" t="0" r="0" b="4445"/>
+            <wp:docPr id="756223150" name="Obrázek 1" descr="Obsah obrázku elektronika, text, snímek obrazovky, kalkulačka&#10;&#10;Popis byl vytvořen automaticky"/>
+            <wp:cNvGraphicFramePr>
+              <a:graphicFrameLocks xmlns:a="http://schemas.openxmlformats.org/drawingml/2006/main" noChangeAspect="1"/>
+            </wp:cNvGraphicFramePr>
+            <a:graphic xmlns:a="http://schemas.openxmlformats.org/drawingml/2006/main">
+              <a:graphicData uri="http://schemas.openxmlformats.org/drawingml/2006/picture">
+                <pic:pic xmlns:pic="http://schemas.openxmlformats.org/drawingml/2006/picture">
+                  <pic:nvPicPr>
+                    <pic:cNvPr id="756223150" name="Obrázek 1" descr="Obsah obrázku elektronika, text, snímek obrazovky, kalkulačka&#10;&#10;Popis byl vytvořen automaticky"/>
+                    <pic:cNvPicPr/>
+                  </pic:nvPicPr>
+                  <pic:blipFill>
+                    <a:blip r:embed="rId6"/>
+                    <a:stretch>
+                      <a:fillRect/>
+                    </a:stretch>
+                  </pic:blipFill>
+                  <pic:spPr>
+                    <a:xfrm>
+                      <a:off x="0" y="0"/>
+                      <a:ext cx="5630384" cy="3216291"/>
+                    </a:xfrm>
+                    <a:prstGeom prst="rect">
+                      <a:avLst/>
+                    </a:prstGeom>
+                  </pic:spPr>
+                </pic:pic>
+              </a:graphicData>
+            </a:graphic>
+          </wp:inline>
+        </w:drawing>
+      </w:r>
+    </w:p>
+    <w:p>
+      <w:pPr>
         <w:pStyle w:val="Nadpis4"/>
         <w:jc w:val="both"/>
         <w:rPr>
@@ -2951,6 +2895,30 @@
         </w:rPr>
         <w:t xml:space="preserve"> je nejlepší.</w:t>
       </w:r>
+    </w:p>
+    <w:p>
+      <w:pPr>
+        <w:rPr>
+          <w:sz w:val="24"/>
+          <w:szCs w:val="24"/>
+        </w:rPr>
+      </w:pPr>
+      <w:r>
+        <w:rPr>
+          <w:sz w:val="24"/>
+          <w:szCs w:val="24"/>
+        </w:rPr>
+        <w:br w:type="page"/>
+      </w:r>
+    </w:p>
+    <w:p>
+      <w:pPr>
+        <w:jc w:val="both"/>
+        <w:rPr>
+          <w:sz w:val="24"/>
+          <w:szCs w:val="24"/>
+        </w:rPr>
+      </w:pPr>
     </w:p>
     <w:tbl>
       <w:tblPr>
@@ -3644,17 +3612,20 @@
     </w:p>
     <w:p>
       <w:pPr>
-        <w:pStyle w:val="Nadpis3"/>
-        <w:jc w:val="both"/>
-        <w:rPr>
-          <w:color w:val="auto"/>
+        <w:rPr>
           <w:sz w:val="32"/>
           <w:szCs w:val="32"/>
         </w:rPr>
       </w:pPr>
       <w:r>
         <w:rPr>
-          <w:color w:val="auto"/>
+          <w:sz w:val="24"/>
+          <w:szCs w:val="24"/>
+        </w:rPr>
+        <w:br w:type="page"/>
+      </w:r>
+      <w:r>
+        <w:rPr>
           <w:sz w:val="32"/>
           <w:szCs w:val="32"/>
         </w:rPr>
@@ -3682,28 +3653,7 @@
           <w:sz w:val="24"/>
           <w:szCs w:val="24"/>
         </w:rPr>
-        <w:t xml:space="preserve">Převodník jednotek je vytvořen s ohledem na minimalismus a funkčnost. Jeho jednoduché rozhraní se zaměřuje na čistou efektivitu, zároveň však nabízí užitečné funkce, které usnadňují práci s převody. Rozhraní vstupu bylo záměrně omezeno na čísla, což zjednodušuje proces zadávání dat. Tato kalkulačka je více než jen </w:t>
-      </w:r>
-      <w:r>
-        <w:rPr>
-          <w:sz w:val="24"/>
-          <w:szCs w:val="24"/>
-        </w:rPr>
-        <w:t>převodník, umožňuje</w:t>
-      </w:r>
-      <w:r>
-        <w:rPr>
-          <w:sz w:val="24"/>
-          <w:szCs w:val="24"/>
-        </w:rPr>
-        <w:t xml:space="preserve"> i rychlé matematické operace, jako je sčítání, odčítání, násobení a dělení. To znamená, že můžete provádět výpočty, aniž byste museli přepínat mezi různými nástroji.</w:t>
-      </w:r>
-      <w:r>
-        <w:rPr>
-          <w:sz w:val="24"/>
-          <w:szCs w:val="24"/>
-        </w:rPr>
-        <w:t xml:space="preserve"> </w:t>
+        <w:t xml:space="preserve">Převodník jednotek je vytvořen s ohledem na minimalismus a funkčnost. Jeho jednoduché rozhraní se zaměřuje na čistou efektivitu, zároveň však nabízí užitečné funkce, které usnadňují práci s převody. Rozhraní vstupu bylo záměrně omezeno na čísla, což zjednodušuje proces zadávání dat. Tato kalkulačka je více než jen převodník, umožňuje i rychlé matematické operace, jako je sčítání, odčítání, násobení a dělení. To znamená, že můžete provádět výpočty, aniž byste museli přepínat mezi různými nástroji. </w:t>
       </w:r>
       <w:r>
         <w:rPr>
@@ -3745,24 +3695,82 @@
           <w:sz w:val="24"/>
           <w:szCs w:val="24"/>
         </w:rPr>
-        <w:t xml:space="preserve">výpočtu, jednotka, ze které se převádí, výsledek a cílová </w:t>
-      </w:r>
-      <w:proofErr w:type="gramStart"/>
-      <w:r>
-        <w:rPr>
-          <w:sz w:val="24"/>
-          <w:szCs w:val="24"/>
-        </w:rPr>
-        <w:t>jednotka</w:t>
-      </w:r>
-      <w:proofErr w:type="gramEnd"/>
-      <w:r>
-        <w:rPr>
-          <w:sz w:val="24"/>
-          <w:szCs w:val="24"/>
-        </w:rPr>
-        <w:t xml:space="preserve"> a nakonec historie výpočtů.</w:t>
-      </w:r>
+        <w:t>výpočtu, jednotka, ze které se převádí, výsledek a cílová jednotka a nakonec historie výpočtů.</w:t>
+      </w:r>
+    </w:p>
+    <w:p>
+      <w:pPr>
+        <w:jc w:val="both"/>
+        <w:rPr>
+          <w:sz w:val="24"/>
+          <w:szCs w:val="24"/>
+        </w:rPr>
+      </w:pPr>
+      <w:r>
+        <w:rPr>
+          <w:sz w:val="32"/>
+          <w:szCs w:val="32"/>
+        </w:rPr>
+        <w:drawing>
+          <wp:inline distT="0" distB="0" distL="0" distR="0" wp14:anchorId="5A085355" wp14:editId="0DDFAB95">
+            <wp:extent cx="5946405" cy="3486416"/>
+            <wp:effectExtent l="0" t="0" r="0" b="0"/>
+            <wp:docPr id="2075228112" name="Obrázek 1" descr="Obsah obrázku text, snímek obrazovky, kalkulačka&#10;&#10;Popis byl vytvořen automaticky"/>
+            <wp:cNvGraphicFramePr>
+              <a:graphicFrameLocks xmlns:a="http://schemas.openxmlformats.org/drawingml/2006/main" noChangeAspect="1"/>
+            </wp:cNvGraphicFramePr>
+            <a:graphic xmlns:a="http://schemas.openxmlformats.org/drawingml/2006/main">
+              <a:graphicData uri="http://schemas.openxmlformats.org/drawingml/2006/picture">
+                <pic:pic xmlns:pic="http://schemas.openxmlformats.org/drawingml/2006/picture">
+                  <pic:nvPicPr>
+                    <pic:cNvPr id="2075228112" name="Obrázek 1" descr="Obsah obrázku text, snímek obrazovky, kalkulačka&#10;&#10;Popis byl vytvořen automaticky"/>
+                    <pic:cNvPicPr/>
+                  </pic:nvPicPr>
+                  <pic:blipFill>
+                    <a:blip r:embed="rId7"/>
+                    <a:stretch>
+                      <a:fillRect/>
+                    </a:stretch>
+                  </pic:blipFill>
+                  <pic:spPr>
+                    <a:xfrm>
+                      <a:off x="0" y="0"/>
+                      <a:ext cx="5991764" cy="3513010"/>
+                    </a:xfrm>
+                    <a:prstGeom prst="rect">
+                      <a:avLst/>
+                    </a:prstGeom>
+                  </pic:spPr>
+                </pic:pic>
+              </a:graphicData>
+            </a:graphic>
+          </wp:inline>
+        </w:drawing>
+      </w:r>
+    </w:p>
+    <w:p>
+      <w:pPr>
+        <w:rPr>
+          <w:sz w:val="24"/>
+          <w:szCs w:val="24"/>
+        </w:rPr>
+      </w:pPr>
+      <w:r>
+        <w:rPr>
+          <w:sz w:val="24"/>
+          <w:szCs w:val="24"/>
+        </w:rPr>
+        <w:br w:type="page"/>
+      </w:r>
+    </w:p>
+    <w:p>
+      <w:pPr>
+        <w:jc w:val="both"/>
+        <w:rPr>
+          <w:sz w:val="24"/>
+          <w:szCs w:val="24"/>
+        </w:rPr>
+      </w:pPr>
     </w:p>
     <w:p>
       <w:pPr>
@@ -3929,23 +3937,7 @@
           <w:sz w:val="24"/>
           <w:szCs w:val="24"/>
         </w:rPr>
-        <w:t xml:space="preserve"> k čemu </w:t>
-      </w:r>
-      <w:proofErr w:type="gramStart"/>
-      <w:r>
-        <w:rPr>
-          <w:sz w:val="24"/>
-          <w:szCs w:val="24"/>
-        </w:rPr>
-        <w:t>slouží</w:t>
-      </w:r>
-      <w:proofErr w:type="gramEnd"/>
-      <w:r>
-        <w:rPr>
-          <w:sz w:val="24"/>
-          <w:szCs w:val="24"/>
-        </w:rPr>
-        <w:t xml:space="preserve"> velký obdélník vpravo dole</w:t>
+        <w:t xml:space="preserve"> k čemu slouží velký obdélník vpravo dole</w:t>
       </w:r>
     </w:p>
     <w:tbl>
@@ -4340,6 +4332,71 @@
       <w:pPr>
         <w:jc w:val="both"/>
         <w:rPr>
+          <w:sz w:val="24"/>
+          <w:szCs w:val="24"/>
+        </w:rPr>
+      </w:pPr>
+      <w:r>
+        <w:rPr>
+          <w:sz w:val="24"/>
+          <w:szCs w:val="24"/>
+        </w:rPr>
+        <w:t>Všechny</w:t>
+      </w:r>
+      <w:r>
+        <w:rPr>
+          <w:sz w:val="24"/>
+          <w:szCs w:val="24"/>
+        </w:rPr>
+        <w:t xml:space="preserve"> testy proběhly rychle a hladce, uživatelé </w:t>
+      </w:r>
+      <w:r>
+        <w:rPr>
+          <w:sz w:val="24"/>
+          <w:szCs w:val="24"/>
+        </w:rPr>
+        <w:t>věděli,</w:t>
+      </w:r>
+      <w:r>
+        <w:rPr>
+          <w:sz w:val="24"/>
+          <w:szCs w:val="24"/>
+        </w:rPr>
+        <w:t xml:space="preserve"> co dělat</w:t>
+      </w:r>
+      <w:r>
+        <w:rPr>
+          <w:sz w:val="24"/>
+          <w:szCs w:val="24"/>
+        </w:rPr>
+        <w:t xml:space="preserve"> a</w:t>
+      </w:r>
+      <w:r>
+        <w:rPr>
+          <w:sz w:val="24"/>
+          <w:szCs w:val="24"/>
+        </w:rPr>
+        <w:t xml:space="preserve"> </w:t>
+      </w:r>
+      <w:r>
+        <w:rPr>
+          <w:sz w:val="24"/>
+          <w:szCs w:val="24"/>
+        </w:rPr>
+        <w:t xml:space="preserve">rychle se zorientovali. Líbila se jim možnost alespoň základních matematických operací již při převádění, ale jednomu uživateli připadalo nedostatečný výběr veličin. Přidávat </w:t>
+      </w:r>
+      <w:r>
+        <w:rPr>
+          <w:sz w:val="24"/>
+          <w:szCs w:val="24"/>
+        </w:rPr>
+        <w:t>další veličiny již nebudu, protože by to narušilo minimalismus naší kalkulačky a byla by pak méně přehledná.</w:t>
+      </w:r>
+    </w:p>
+    <w:p>
+      <w:pPr>
+        <w:jc w:val="both"/>
+        <w:rPr>
           <w:rFonts w:asciiTheme="majorHAnsi" w:eastAsiaTheme="majorEastAsia" w:hAnsiTheme="majorHAnsi" w:cstheme="majorBidi"/>
           <w:sz w:val="32"/>
           <w:szCs w:val="32"/>
@@ -4347,62 +4404,6 @@
       </w:pPr>
       <w:r>
         <w:rPr>
-          <w:sz w:val="24"/>
-          <w:szCs w:val="24"/>
-        </w:rPr>
-        <w:t>Všechny</w:t>
-      </w:r>
-      <w:r>
-        <w:rPr>
-          <w:sz w:val="24"/>
-          <w:szCs w:val="24"/>
-        </w:rPr>
-        <w:t xml:space="preserve"> testy proběhly rychle a hladce, uživatelé </w:t>
-      </w:r>
-      <w:r>
-        <w:rPr>
-          <w:sz w:val="24"/>
-          <w:szCs w:val="24"/>
-        </w:rPr>
-        <w:t>věděli,</w:t>
-      </w:r>
-      <w:r>
-        <w:rPr>
-          <w:sz w:val="24"/>
-          <w:szCs w:val="24"/>
-        </w:rPr>
-        <w:t xml:space="preserve"> co dělat</w:t>
-      </w:r>
-      <w:r>
-        <w:rPr>
-          <w:sz w:val="24"/>
-          <w:szCs w:val="24"/>
-        </w:rPr>
-        <w:t xml:space="preserve"> a</w:t>
-      </w:r>
-      <w:r>
-        <w:rPr>
-          <w:sz w:val="24"/>
-          <w:szCs w:val="24"/>
-        </w:rPr>
-        <w:t xml:space="preserve"> </w:t>
-      </w:r>
-      <w:r>
-        <w:rPr>
-          <w:sz w:val="24"/>
-          <w:szCs w:val="24"/>
-        </w:rPr>
-        <w:t xml:space="preserve">rychle se zorientovali. Líbila se jim možnost alespoň základních matematických operací již při převádění, ale jednomu uživateli připadalo nedostatečný výběr veličin. Přidávat </w:t>
-      </w:r>
-      <w:r>
-        <w:rPr>
-          <w:sz w:val="24"/>
-          <w:szCs w:val="24"/>
-        </w:rPr>
-        <w:t>další veličiny již nebudu, protože by to narušilo minimalismus naší kalkulačky a byla by pak méně přehledná.</w:t>
-      </w:r>
-      <w:r>
-        <w:rPr>
           <w:sz w:val="32"/>
           <w:szCs w:val="32"/>
         </w:rPr>
@@ -4608,18 +4609,83 @@
     </w:p>
     <w:p>
       <w:pPr>
+        <w:ind w:firstLine="708"/>
+        <w:jc w:val="both"/>
+        <w:rPr>
+          <w:sz w:val="24"/>
+          <w:szCs w:val="24"/>
+        </w:rPr>
+      </w:pPr>
+      <w:r>
+        <w:rPr>
+          <w:sz w:val="24"/>
+          <w:szCs w:val="24"/>
+        </w:rPr>
+        <w:drawing>
+          <wp:inline distT="0" distB="0" distL="0" distR="0" wp14:anchorId="29189B72" wp14:editId="79D2FE0E">
+            <wp:extent cx="5731510" cy="3309620"/>
+            <wp:effectExtent l="0" t="0" r="2540" b="5080"/>
+            <wp:docPr id="1228917037" name="Obrázek 1" descr="Obsah obrázku elektronika, text, kalkulačka, snímek obrazovky&#10;&#10;Popis byl vytvořen automaticky"/>
+            <wp:cNvGraphicFramePr>
+              <a:graphicFrameLocks xmlns:a="http://schemas.openxmlformats.org/drawingml/2006/main" noChangeAspect="1"/>
+            </wp:cNvGraphicFramePr>
+            <a:graphic xmlns:a="http://schemas.openxmlformats.org/drawingml/2006/main">
+              <a:graphicData uri="http://schemas.openxmlformats.org/drawingml/2006/picture">
+                <pic:pic xmlns:pic="http://schemas.openxmlformats.org/drawingml/2006/picture">
+                  <pic:nvPicPr>
+                    <pic:cNvPr id="1228917037" name="Obrázek 1" descr="Obsah obrázku elektronika, text, kalkulačka, snímek obrazovky&#10;&#10;Popis byl vytvořen automaticky"/>
+                    <pic:cNvPicPr/>
+                  </pic:nvPicPr>
+                  <pic:blipFill>
+                    <a:blip r:embed="rId8"/>
+                    <a:stretch>
+                      <a:fillRect/>
+                    </a:stretch>
+                  </pic:blipFill>
+                  <pic:spPr>
+                    <a:xfrm>
+                      <a:off x="0" y="0"/>
+                      <a:ext cx="5731510" cy="3309620"/>
+                    </a:xfrm>
+                    <a:prstGeom prst="rect">
+                      <a:avLst/>
+                    </a:prstGeom>
+                  </pic:spPr>
+                </pic:pic>
+              </a:graphicData>
+            </a:graphic>
+          </wp:inline>
+        </w:drawing>
+      </w:r>
+    </w:p>
+    <w:p>
+      <w:pPr>
+        <w:rPr>
+          <w:sz w:val="24"/>
+          <w:szCs w:val="24"/>
+        </w:rPr>
+      </w:pPr>
+      <w:r>
+        <w:rPr>
+          <w:sz w:val="24"/>
+          <w:szCs w:val="24"/>
+        </w:rPr>
+        <w:br w:type="page"/>
+      </w:r>
+    </w:p>
+    <w:p>
+      <w:pPr>
         <w:pStyle w:val="Nadpis4"/>
-        <w:jc w:val="both"/>
-      </w:pPr>
-      <w:r>
-        <w:tab/>
-      </w:r>
+        <w:ind w:firstLine="708"/>
+        <w:jc w:val="both"/>
+      </w:pPr>
       <w:r>
         <w:rPr>
           <w:color w:val="auto"/>
           <w:sz w:val="28"/>
           <w:szCs w:val="28"/>
         </w:rPr>
+        <w:lastRenderedPageBreak/>
         <w:t>Testování</w:t>
       </w:r>
     </w:p>
@@ -5251,7 +5317,6 @@
           <w:sz w:val="24"/>
           <w:szCs w:val="24"/>
         </w:rPr>
-        <w:lastRenderedPageBreak/>
         <w:t>Všechny tlačítka nalezli uživatelé rychle, díky jejich rozložení, jedinou výjimkou byla funkce převádění mezi soustavami. V mé části kalkulačky je tato funkce u levého okraje, což je na druhé straně od okna, ve kterém probíhají výpočty, které je hlavním středem pozornosti uživatele. Rozhodli jsme se je ale na tomto místě nechat, jelikož chceme zachovat design všech částí kalkulačky podobný.</w:t>
       </w:r>
     </w:p>
@@ -5288,13 +5353,18 @@
     </w:p>
     <w:p>
       <w:pPr>
-        <w:ind w:left="708" w:firstLine="708"/>
-        <w:jc w:val="both"/>
-        <w:rPr>
-          <w:sz w:val="24"/>
-          <w:szCs w:val="24"/>
-        </w:rPr>
-      </w:pPr>
+        <w:rPr>
+          <w:sz w:val="24"/>
+          <w:szCs w:val="24"/>
+        </w:rPr>
+      </w:pPr>
+      <w:r>
+        <w:rPr>
+          <w:sz w:val="24"/>
+          <w:szCs w:val="24"/>
+        </w:rPr>
+        <w:br w:type="page"/>
+      </w:r>
     </w:p>
     <w:p>
       <w:pPr>
@@ -5309,6 +5379,7 @@
           <w:sz w:val="32"/>
           <w:szCs w:val="32"/>
         </w:rPr>
+        <w:lastRenderedPageBreak/>
         <w:t>Technické řešení</w:t>
       </w:r>
     </w:p>
@@ -5332,62 +5403,14 @@
           <w:sz w:val="24"/>
           <w:szCs w:val="24"/>
         </w:rPr>
-        <w:t xml:space="preserve">Aplikaci budeme vyvíjet v jazyce C# pomocí knihovny Windows </w:t>
-      </w:r>
-      <w:proofErr w:type="spellStart"/>
-      <w:r>
-        <w:rPr>
-          <w:sz w:val="24"/>
-          <w:szCs w:val="24"/>
-        </w:rPr>
-        <w:t>Forms</w:t>
-      </w:r>
-      <w:proofErr w:type="spellEnd"/>
-      <w:r>
-        <w:rPr>
-          <w:sz w:val="24"/>
-          <w:szCs w:val="24"/>
-        </w:rPr>
-        <w:t xml:space="preserve"> ve </w:t>
-      </w:r>
-      <w:proofErr w:type="spellStart"/>
-      <w:r>
-        <w:rPr>
-          <w:sz w:val="24"/>
-          <w:szCs w:val="24"/>
-        </w:rPr>
-        <w:t>Visual</w:t>
-      </w:r>
-      <w:proofErr w:type="spellEnd"/>
-      <w:r>
-        <w:rPr>
-          <w:sz w:val="24"/>
-          <w:szCs w:val="24"/>
-        </w:rPr>
-        <w:t xml:space="preserve"> studiu</w:t>
-      </w:r>
-      <w:r>
-        <w:rPr>
-          <w:sz w:val="24"/>
-          <w:szCs w:val="24"/>
-        </w:rPr>
-        <w:t xml:space="preserve"> a </w:t>
-      </w:r>
-      <w:proofErr w:type="spellStart"/>
-      <w:r>
-        <w:rPr>
-          <w:sz w:val="24"/>
-          <w:szCs w:val="24"/>
-        </w:rPr>
-        <w:t>verzovat</w:t>
-      </w:r>
-      <w:proofErr w:type="spellEnd"/>
-      <w:r>
-        <w:rPr>
-          <w:sz w:val="24"/>
-          <w:szCs w:val="24"/>
-        </w:rPr>
-        <w:t xml:space="preserve"> v Gitu</w:t>
+        <w:t>Aplikaci budeme vyvíjet v jazyce C# pomocí knihovny Windows Forms ve Visual studiu</w:t>
+      </w:r>
+      <w:r>
+        <w:rPr>
+          <w:sz w:val="24"/>
+          <w:szCs w:val="24"/>
+        </w:rPr>
+        <w:t xml:space="preserve"> a verzovat v Gitu</w:t>
       </w:r>
       <w:r>
         <w:rPr>
@@ -5401,119 +5424,7 @@
           <w:sz w:val="24"/>
           <w:szCs w:val="24"/>
         </w:rPr>
-        <w:t xml:space="preserve">Použijeme návrhový vzor MVC (Model </w:t>
-      </w:r>
-      <w:proofErr w:type="spellStart"/>
-      <w:r>
-        <w:rPr>
-          <w:sz w:val="24"/>
-          <w:szCs w:val="24"/>
-        </w:rPr>
-        <w:t>View</w:t>
-      </w:r>
-      <w:proofErr w:type="spellEnd"/>
-      <w:r>
-        <w:rPr>
-          <w:sz w:val="24"/>
-          <w:szCs w:val="24"/>
-        </w:rPr>
-        <w:t xml:space="preserve"> </w:t>
-      </w:r>
-      <w:proofErr w:type="spellStart"/>
-      <w:r>
-        <w:rPr>
-          <w:sz w:val="24"/>
-          <w:szCs w:val="24"/>
-        </w:rPr>
-        <w:t>Controller</w:t>
-      </w:r>
-      <w:proofErr w:type="spellEnd"/>
-      <w:r>
-        <w:rPr>
-          <w:sz w:val="24"/>
-          <w:szCs w:val="24"/>
-        </w:rPr>
-        <w:t xml:space="preserve">), kde model bude naše knihovna s výpočty </w:t>
-      </w:r>
-      <w:proofErr w:type="spellStart"/>
-      <w:r>
-        <w:rPr>
-          <w:sz w:val="24"/>
-          <w:szCs w:val="24"/>
-        </w:rPr>
-        <w:t>CalcLib.cs</w:t>
-      </w:r>
-      <w:proofErr w:type="spellEnd"/>
-      <w:r>
-        <w:rPr>
-          <w:sz w:val="24"/>
-          <w:szCs w:val="24"/>
-        </w:rPr>
-        <w:t xml:space="preserve">, </w:t>
-      </w:r>
-      <w:proofErr w:type="spellStart"/>
-      <w:r>
-        <w:rPr>
-          <w:sz w:val="24"/>
-          <w:szCs w:val="24"/>
-        </w:rPr>
-        <w:t>view</w:t>
-      </w:r>
-      <w:proofErr w:type="spellEnd"/>
-      <w:r>
-        <w:rPr>
-          <w:sz w:val="24"/>
-          <w:szCs w:val="24"/>
-        </w:rPr>
-        <w:t xml:space="preserve"> a </w:t>
-      </w:r>
-      <w:proofErr w:type="spellStart"/>
-      <w:r>
-        <w:rPr>
-          <w:sz w:val="24"/>
-          <w:szCs w:val="24"/>
-        </w:rPr>
-        <w:t>controller</w:t>
-      </w:r>
-      <w:proofErr w:type="spellEnd"/>
-      <w:r>
-        <w:rPr>
-          <w:sz w:val="24"/>
-          <w:szCs w:val="24"/>
-        </w:rPr>
-        <w:t xml:space="preserve"> uděláme pomocí Windows </w:t>
-      </w:r>
-      <w:proofErr w:type="spellStart"/>
-      <w:r>
-        <w:rPr>
-          <w:sz w:val="24"/>
-          <w:szCs w:val="24"/>
-        </w:rPr>
-        <w:t>Forms</w:t>
-      </w:r>
-      <w:proofErr w:type="spellEnd"/>
-      <w:r>
-        <w:rPr>
-          <w:sz w:val="24"/>
-          <w:szCs w:val="24"/>
-        </w:rPr>
-        <w:t xml:space="preserve">. </w:t>
-      </w:r>
-      <w:proofErr w:type="spellStart"/>
-      <w:r>
-        <w:rPr>
-          <w:sz w:val="24"/>
-          <w:szCs w:val="24"/>
-        </w:rPr>
-        <w:t>CalcLib.cs</w:t>
-      </w:r>
-      <w:proofErr w:type="spellEnd"/>
-      <w:r>
-        <w:rPr>
-          <w:sz w:val="24"/>
-          <w:szCs w:val="24"/>
-        </w:rPr>
-        <w:t xml:space="preserve"> bude obsahovat všechny funkce potřebné k</w:t>
+        <w:t>Použijeme návrhový vzor MVC (Model View Controller), kde model bude naše knihovna s výpočty CalcLib.cs, view a controller uděláme pomocí Windows Forms. CalcLib.cs bude obsahovat všechny funkce potřebné k</w:t>
       </w:r>
       <w:r>
         <w:rPr>
@@ -7436,6 +7347,7 @@
   <w:style w:type="character" w:default="1" w:styleId="Standardnpsmoodstavce">
     <w:name w:val="Default Paragraph Font"/>
     <w:uiPriority w:val="1"/>
+    <w:semiHidden/>
     <w:unhideWhenUsed/>
   </w:style>
   <w:style w:type="table" w:default="1" w:styleId="Normlntabulka">

--- a/DOC/Zprava_o_navrhu.docx
+++ b/DOC/Zprava_o_navrhu.docx
@@ -45,7 +45,23 @@
           <w:sz w:val="24"/>
           <w:szCs w:val="24"/>
         </w:rPr>
-        <w:t>Spolupracovníci: Antonín Štoll (xstoll0</w:t>
+        <w:t xml:space="preserve">Spolupracovníci: Antonín </w:t>
+      </w:r>
+      <w:proofErr w:type="spellStart"/>
+      <w:r>
+        <w:rPr>
+          <w:sz w:val="24"/>
+          <w:szCs w:val="24"/>
+        </w:rPr>
+        <w:t>Štoll</w:t>
+      </w:r>
+      <w:proofErr w:type="spellEnd"/>
+      <w:r>
+        <w:rPr>
+          <w:sz w:val="24"/>
+          <w:szCs w:val="24"/>
+        </w:rPr>
+        <w:t xml:space="preserve"> (xstoll0</w:t>
       </w:r>
       <w:r>
         <w:rPr>
@@ -128,12 +144,37 @@
           <w:szCs w:val="24"/>
         </w:rPr>
       </w:pPr>
-      <w:r>
-        <w:rPr>
-          <w:sz w:val="24"/>
-          <w:szCs w:val="24"/>
-        </w:rPr>
-        <w:t>Replay UI: Umožní uživatelům přehrát poslední hru s funkcemi jako play, pause a možnost skoku k vybraným momentům, podobně jako při ovládání videa.</w:t>
+      <w:proofErr w:type="spellStart"/>
+      <w:r>
+        <w:rPr>
+          <w:sz w:val="24"/>
+          <w:szCs w:val="24"/>
+        </w:rPr>
+        <w:t>Replay</w:t>
+      </w:r>
+      <w:proofErr w:type="spellEnd"/>
+      <w:r>
+        <w:rPr>
+          <w:sz w:val="24"/>
+          <w:szCs w:val="24"/>
+        </w:rPr>
+        <w:t xml:space="preserve"> UI: Umožní uživatelům přehrát poslední hru s funkcemi jako play, </w:t>
+      </w:r>
+      <w:proofErr w:type="spellStart"/>
+      <w:r>
+        <w:rPr>
+          <w:sz w:val="24"/>
+          <w:szCs w:val="24"/>
+        </w:rPr>
+        <w:t>pause</w:t>
+      </w:r>
+      <w:proofErr w:type="spellEnd"/>
+      <w:r>
+        <w:rPr>
+          <w:sz w:val="24"/>
+          <w:szCs w:val="24"/>
+        </w:rPr>
+        <w:t xml:space="preserve"> a možnost skoku k vybraným momentům, podobně jako při ovládání videa.</w:t>
       </w:r>
     </w:p>
     <w:p>
@@ -192,7 +233,23 @@
           <w:sz w:val="24"/>
           <w:szCs w:val="24"/>
         </w:rPr>
-        <w:t>Téma 2: Rozšířený ToDo List s Kalendářem</w:t>
+        <w:t xml:space="preserve">Téma 2: Rozšířený </w:t>
+      </w:r>
+      <w:proofErr w:type="spellStart"/>
+      <w:r>
+        <w:rPr>
+          <w:sz w:val="24"/>
+          <w:szCs w:val="24"/>
+        </w:rPr>
+        <w:t>ToDo</w:t>
+      </w:r>
+      <w:proofErr w:type="spellEnd"/>
+      <w:r>
+        <w:rPr>
+          <w:sz w:val="24"/>
+          <w:szCs w:val="24"/>
+        </w:rPr>
+        <w:t xml:space="preserve"> List s Kalendářem</w:t>
       </w:r>
     </w:p>
     <w:p>
@@ -385,7 +442,23 @@
           <w:sz w:val="24"/>
           <w:szCs w:val="24"/>
         </w:rPr>
-        <w:t>Programátorská Kalkulačka: Nabídne funkce speciálně pro programátory, jako jsou výpočty v binární, oktální, hexadecimální a desítkové soustavě a převody mezi nimi.</w:t>
+        <w:t xml:space="preserve">Programátorská Kalkulačka: Nabídne funkce speciálně pro programátory, jako jsou výpočty v binární, </w:t>
+      </w:r>
+      <w:proofErr w:type="spellStart"/>
+      <w:r>
+        <w:rPr>
+          <w:sz w:val="24"/>
+          <w:szCs w:val="24"/>
+        </w:rPr>
+        <w:t>oktální</w:t>
+      </w:r>
+      <w:proofErr w:type="spellEnd"/>
+      <w:r>
+        <w:rPr>
+          <w:sz w:val="24"/>
+          <w:szCs w:val="24"/>
+        </w:rPr>
+        <w:t>, hexadecimální a desítkové soustavě a převody mezi nimi.</w:t>
       </w:r>
     </w:p>
     <w:p>
@@ -418,7 +491,23 @@
           <w:sz w:val="24"/>
           <w:szCs w:val="24"/>
         </w:rPr>
-        <w:t>Pro téma 2, což je ToDo list s kalendářem, jsme se nerozhodli, protože existuje hodně konkurenčních aplikací, které jsou již velice optimalizované a nás osobně nenapadlo v čem tyto aplikace vylepšit.</w:t>
+        <w:t xml:space="preserve">Pro téma 2, což je </w:t>
+      </w:r>
+      <w:proofErr w:type="spellStart"/>
+      <w:r>
+        <w:rPr>
+          <w:sz w:val="24"/>
+          <w:szCs w:val="24"/>
+        </w:rPr>
+        <w:t>ToDo</w:t>
+      </w:r>
+      <w:proofErr w:type="spellEnd"/>
+      <w:r>
+        <w:rPr>
+          <w:sz w:val="24"/>
+          <w:szCs w:val="24"/>
+        </w:rPr>
+        <w:t xml:space="preserve"> list s kalendářem, jsme se nerozhodli, protože existuje hodně konkurenčních aplikací, které jsou již velice optimalizované a nás osobně nenapadlo v čem tyto aplikace vylepšit.</w:t>
       </w:r>
     </w:p>
     <w:p>
@@ -2183,6 +2272,7 @@
         </w:rPr>
         <w:t xml:space="preserve">, nakonec jsme ještě přidali dvě konstanty, </w:t>
       </w:r>
+      <w:proofErr w:type="spellStart"/>
       <w:r>
         <w:rPr>
           <w:rFonts w:cstheme="minorHAnsi"/>
@@ -2192,6 +2282,7 @@
         </w:rPr>
         <w:t>Pi</w:t>
       </w:r>
+      <w:proofErr w:type="spellEnd"/>
       <w:r>
         <w:rPr>
           <w:sz w:val="24"/>
@@ -2250,7 +2341,25 @@
           <w:szCs w:val="24"/>
           <w:lang w:eastAsia="cs-CZ"/>
         </w:rPr>
-        <w:t>Protože studujeme na informatické škole a naši testující uživatelé jsou studenti této školy, rozhodli jsme se implementovat i programátorskou část této kalkulačky. V této části je uživatel schopen převést čísla mezi vybranými číslicovými soustavami, zároveň může provádět základní operace s čísly ve stejné soustavě (sčítání, odčítání, bitshift).</w:t>
+        <w:t xml:space="preserve">Protože studujeme na informatické škole a naši testující uživatelé jsou studenti této školy, rozhodli jsme se implementovat i programátorskou část této kalkulačky. V této části je uživatel schopen převést čísla mezi vybranými číslicovými soustavami, zároveň může provádět základní operace s čísly ve stejné soustavě (sčítání, odčítání, </w:t>
+      </w:r>
+      <w:proofErr w:type="spellStart"/>
+      <w:r>
+        <w:rPr>
+          <w:sz w:val="24"/>
+          <w:szCs w:val="24"/>
+          <w:lang w:eastAsia="cs-CZ"/>
+        </w:rPr>
+        <w:t>bitshift</w:t>
+      </w:r>
+      <w:proofErr w:type="spellEnd"/>
+      <w:r>
+        <w:rPr>
+          <w:sz w:val="24"/>
+          <w:szCs w:val="24"/>
+          <w:lang w:eastAsia="cs-CZ"/>
+        </w:rPr>
+        <w:t>).</w:t>
       </w:r>
     </w:p>
     <w:p>
@@ -2437,7 +2546,15 @@
           <w:szCs w:val="24"/>
         </w:rPr>
         <w:tab/>
-        <w:t>Vybrali jsme si druhé rozdělení práce, což znamená, že vytváříme jednu aplikaci, kde každý z nás vytv</w:t>
+        <w:t xml:space="preserve">Vybrali jsme si druhé rozdělení práce, což znamená, že vytváříme jednu aplikaci, kde každý z nás </w:t>
+      </w:r>
+      <w:proofErr w:type="gramStart"/>
+      <w:r>
+        <w:rPr>
+          <w:sz w:val="24"/>
+          <w:szCs w:val="24"/>
+        </w:rPr>
+        <w:t>vytv</w:t>
       </w:r>
       <w:r>
         <w:rPr>
@@ -2451,7 +2568,15 @@
           <w:sz w:val="24"/>
           <w:szCs w:val="24"/>
         </w:rPr>
-        <w:t>ří jednu část. Rozděl</w:t>
+        <w:t>ří</w:t>
+      </w:r>
+      <w:proofErr w:type="gramEnd"/>
+      <w:r>
+        <w:rPr>
+          <w:sz w:val="24"/>
+          <w:szCs w:val="24"/>
+        </w:rPr>
+        <w:t xml:space="preserve"> jednu část. Rozděl</w:t>
       </w:r>
       <w:r>
         <w:rPr>
@@ -2465,7 +2590,23 @@
           <w:sz w:val="24"/>
           <w:szCs w:val="24"/>
         </w:rPr>
-        <w:t>: Standardní kalkulačka – Adam Dalibor Jurčík, Převodník jednotek – Antonín Štoll a Programátorská kalkulačka – David Zahálka.</w:t>
+        <w:t xml:space="preserve">: Standardní kalkulačka – Adam Dalibor Jurčík, Převodník jednotek – Antonín </w:t>
+      </w:r>
+      <w:proofErr w:type="spellStart"/>
+      <w:r>
+        <w:rPr>
+          <w:sz w:val="24"/>
+          <w:szCs w:val="24"/>
+        </w:rPr>
+        <w:t>Štoll</w:t>
+      </w:r>
+      <w:proofErr w:type="spellEnd"/>
+      <w:r>
+        <w:rPr>
+          <w:sz w:val="24"/>
+          <w:szCs w:val="24"/>
+        </w:rPr>
+        <w:t xml:space="preserve"> a Programátorská kalkulačka – David Zahálka.</w:t>
       </w:r>
       <w:r>
         <w:rPr>
@@ -2597,6 +2738,7 @@
       </w:pPr>
       <w:r>
         <w:rPr>
+          <w:noProof/>
           <w:sz w:val="24"/>
           <w:szCs w:val="24"/>
         </w:rPr>
@@ -2911,15 +3053,6 @@
         <w:br w:type="page"/>
       </w:r>
     </w:p>
-    <w:p>
-      <w:pPr>
-        <w:jc w:val="both"/>
-        <w:rPr>
-          <w:sz w:val="24"/>
-          <w:szCs w:val="24"/>
-        </w:rPr>
-      </w:pPr>
-    </w:p>
     <w:tbl>
       <w:tblPr>
         <w:tblStyle w:val="Mkatabulky"/>
@@ -2958,6 +3091,7 @@
                 <w:sz w:val="24"/>
                 <w:szCs w:val="24"/>
               </w:rPr>
+              <w:lastRenderedPageBreak/>
               <w:t>Kalkulačka</w:t>
             </w:r>
           </w:p>
@@ -3695,19 +3829,36 @@
           <w:sz w:val="24"/>
           <w:szCs w:val="24"/>
         </w:rPr>
-        <w:t>výpočtu, jednotka, ze které se převádí, výsledek a cílová jednotka a nakonec historie výpočtů.</w:t>
-      </w:r>
-    </w:p>
-    <w:p>
-      <w:pPr>
-        <w:jc w:val="both"/>
-        <w:rPr>
-          <w:sz w:val="24"/>
-          <w:szCs w:val="24"/>
-        </w:rPr>
-      </w:pPr>
-      <w:r>
-        <w:rPr>
+        <w:t xml:space="preserve">výpočtu, jednotka, ze které se převádí, výsledek a cílová </w:t>
+      </w:r>
+      <w:proofErr w:type="gramStart"/>
+      <w:r>
+        <w:rPr>
+          <w:sz w:val="24"/>
+          <w:szCs w:val="24"/>
+        </w:rPr>
+        <w:t>jednotka</w:t>
+      </w:r>
+      <w:proofErr w:type="gramEnd"/>
+      <w:r>
+        <w:rPr>
+          <w:sz w:val="24"/>
+          <w:szCs w:val="24"/>
+        </w:rPr>
+        <w:t xml:space="preserve"> a nakonec historie výpočtů.</w:t>
+      </w:r>
+    </w:p>
+    <w:p>
+      <w:pPr>
+        <w:jc w:val="both"/>
+        <w:rPr>
+          <w:sz w:val="24"/>
+          <w:szCs w:val="24"/>
+        </w:rPr>
+      </w:pPr>
+      <w:r>
+        <w:rPr>
+          <w:noProof/>
           <w:sz w:val="32"/>
           <w:szCs w:val="32"/>
         </w:rPr>
@@ -3765,15 +3916,6 @@
     </w:p>
     <w:p>
       <w:pPr>
-        <w:jc w:val="both"/>
-        <w:rPr>
-          <w:sz w:val="24"/>
-          <w:szCs w:val="24"/>
-        </w:rPr>
-      </w:pPr>
-    </w:p>
-    <w:p>
-      <w:pPr>
         <w:pStyle w:val="Nadpis4"/>
         <w:jc w:val="both"/>
         <w:rPr>
@@ -3787,6 +3929,7 @@
           <w:sz w:val="24"/>
           <w:szCs w:val="24"/>
         </w:rPr>
+        <w:lastRenderedPageBreak/>
         <w:tab/>
       </w:r>
       <w:r>
@@ -3937,7 +4080,23 @@
           <w:sz w:val="24"/>
           <w:szCs w:val="24"/>
         </w:rPr>
-        <w:t xml:space="preserve"> k čemu slouží velký obdélník vpravo dole</w:t>
+        <w:t xml:space="preserve"> k čemu </w:t>
+      </w:r>
+      <w:proofErr w:type="gramStart"/>
+      <w:r>
+        <w:rPr>
+          <w:sz w:val="24"/>
+          <w:szCs w:val="24"/>
+        </w:rPr>
+        <w:t>slouží</w:t>
+      </w:r>
+      <w:proofErr w:type="gramEnd"/>
+      <w:r>
+        <w:rPr>
+          <w:sz w:val="24"/>
+          <w:szCs w:val="24"/>
+        </w:rPr>
+        <w:t xml:space="preserve"> velký obdélník vpravo dole</w:t>
       </w:r>
     </w:p>
     <w:tbl>
@@ -4618,6 +4777,7 @@
       </w:pPr>
       <w:r>
         <w:rPr>
+          <w:noProof/>
           <w:sz w:val="24"/>
           <w:szCs w:val="24"/>
         </w:rPr>
@@ -5403,14 +5563,62 @@
           <w:sz w:val="24"/>
           <w:szCs w:val="24"/>
         </w:rPr>
-        <w:t>Aplikaci budeme vyvíjet v jazyce C# pomocí knihovny Windows Forms ve Visual studiu</w:t>
-      </w:r>
-      <w:r>
-        <w:rPr>
-          <w:sz w:val="24"/>
-          <w:szCs w:val="24"/>
-        </w:rPr>
-        <w:t xml:space="preserve"> a verzovat v Gitu</w:t>
+        <w:t xml:space="preserve">Aplikaci budeme vyvíjet v jazyce C# pomocí knihovny Windows </w:t>
+      </w:r>
+      <w:proofErr w:type="spellStart"/>
+      <w:r>
+        <w:rPr>
+          <w:sz w:val="24"/>
+          <w:szCs w:val="24"/>
+        </w:rPr>
+        <w:t>Forms</w:t>
+      </w:r>
+      <w:proofErr w:type="spellEnd"/>
+      <w:r>
+        <w:rPr>
+          <w:sz w:val="24"/>
+          <w:szCs w:val="24"/>
+        </w:rPr>
+        <w:t xml:space="preserve"> ve </w:t>
+      </w:r>
+      <w:proofErr w:type="spellStart"/>
+      <w:r>
+        <w:rPr>
+          <w:sz w:val="24"/>
+          <w:szCs w:val="24"/>
+        </w:rPr>
+        <w:t>Visual</w:t>
+      </w:r>
+      <w:proofErr w:type="spellEnd"/>
+      <w:r>
+        <w:rPr>
+          <w:sz w:val="24"/>
+          <w:szCs w:val="24"/>
+        </w:rPr>
+        <w:t xml:space="preserve"> studiu</w:t>
+      </w:r>
+      <w:r>
+        <w:rPr>
+          <w:sz w:val="24"/>
+          <w:szCs w:val="24"/>
+        </w:rPr>
+        <w:t xml:space="preserve"> a </w:t>
+      </w:r>
+      <w:proofErr w:type="spellStart"/>
+      <w:r>
+        <w:rPr>
+          <w:sz w:val="24"/>
+          <w:szCs w:val="24"/>
+        </w:rPr>
+        <w:t>verzovat</w:t>
+      </w:r>
+      <w:proofErr w:type="spellEnd"/>
+      <w:r>
+        <w:rPr>
+          <w:sz w:val="24"/>
+          <w:szCs w:val="24"/>
+        </w:rPr>
+        <w:t xml:space="preserve"> v Gitu</w:t>
       </w:r>
       <w:r>
         <w:rPr>
@@ -5424,7 +5632,119 @@
           <w:sz w:val="24"/>
           <w:szCs w:val="24"/>
         </w:rPr>
-        <w:t>Použijeme návrhový vzor MVC (Model View Controller), kde model bude naše knihovna s výpočty CalcLib.cs, view a controller uděláme pomocí Windows Forms. CalcLib.cs bude obsahovat všechny funkce potřebné k</w:t>
+        <w:t xml:space="preserve">Použijeme návrhový vzor MVC (Model </w:t>
+      </w:r>
+      <w:proofErr w:type="spellStart"/>
+      <w:r>
+        <w:rPr>
+          <w:sz w:val="24"/>
+          <w:szCs w:val="24"/>
+        </w:rPr>
+        <w:t>View</w:t>
+      </w:r>
+      <w:proofErr w:type="spellEnd"/>
+      <w:r>
+        <w:rPr>
+          <w:sz w:val="24"/>
+          <w:szCs w:val="24"/>
+        </w:rPr>
+        <w:t xml:space="preserve"> </w:t>
+      </w:r>
+      <w:proofErr w:type="spellStart"/>
+      <w:r>
+        <w:rPr>
+          <w:sz w:val="24"/>
+          <w:szCs w:val="24"/>
+        </w:rPr>
+        <w:t>Controller</w:t>
+      </w:r>
+      <w:proofErr w:type="spellEnd"/>
+      <w:r>
+        <w:rPr>
+          <w:sz w:val="24"/>
+          <w:szCs w:val="24"/>
+        </w:rPr>
+        <w:t xml:space="preserve">), kde model bude naše knihovna s výpočty </w:t>
+      </w:r>
+      <w:proofErr w:type="spellStart"/>
+      <w:r>
+        <w:rPr>
+          <w:sz w:val="24"/>
+          <w:szCs w:val="24"/>
+        </w:rPr>
+        <w:t>CalcLib.cs</w:t>
+      </w:r>
+      <w:proofErr w:type="spellEnd"/>
+      <w:r>
+        <w:rPr>
+          <w:sz w:val="24"/>
+          <w:szCs w:val="24"/>
+        </w:rPr>
+        <w:t xml:space="preserve">, </w:t>
+      </w:r>
+      <w:proofErr w:type="spellStart"/>
+      <w:r>
+        <w:rPr>
+          <w:sz w:val="24"/>
+          <w:szCs w:val="24"/>
+        </w:rPr>
+        <w:t>view</w:t>
+      </w:r>
+      <w:proofErr w:type="spellEnd"/>
+      <w:r>
+        <w:rPr>
+          <w:sz w:val="24"/>
+          <w:szCs w:val="24"/>
+        </w:rPr>
+        <w:t xml:space="preserve"> a </w:t>
+      </w:r>
+      <w:proofErr w:type="spellStart"/>
+      <w:r>
+        <w:rPr>
+          <w:sz w:val="24"/>
+          <w:szCs w:val="24"/>
+        </w:rPr>
+        <w:t>controller</w:t>
+      </w:r>
+      <w:proofErr w:type="spellEnd"/>
+      <w:r>
+        <w:rPr>
+          <w:sz w:val="24"/>
+          <w:szCs w:val="24"/>
+        </w:rPr>
+        <w:t xml:space="preserve"> uděláme pomocí Windows </w:t>
+      </w:r>
+      <w:proofErr w:type="spellStart"/>
+      <w:r>
+        <w:rPr>
+          <w:sz w:val="24"/>
+          <w:szCs w:val="24"/>
+        </w:rPr>
+        <w:t>Forms</w:t>
+      </w:r>
+      <w:proofErr w:type="spellEnd"/>
+      <w:r>
+        <w:rPr>
+          <w:sz w:val="24"/>
+          <w:szCs w:val="24"/>
+        </w:rPr>
+        <w:t xml:space="preserve">. </w:t>
+      </w:r>
+      <w:proofErr w:type="spellStart"/>
+      <w:r>
+        <w:rPr>
+          <w:sz w:val="24"/>
+          <w:szCs w:val="24"/>
+        </w:rPr>
+        <w:t>CalcLib.cs</w:t>
+      </w:r>
+      <w:proofErr w:type="spellEnd"/>
+      <w:r>
+        <w:rPr>
+          <w:sz w:val="24"/>
+          <w:szCs w:val="24"/>
+        </w:rPr>
+        <w:t xml:space="preserve"> bude obsahovat všechny funkce potřebné k</w:t>
       </w:r>
       <w:r>
         <w:rPr>

--- a/DOC/Zprava_o_navrhu.docx
+++ b/DOC/Zprava_o_navrhu.docx
@@ -3831,15 +3831,13 @@
         </w:rPr>
         <w:t xml:space="preserve">výpočtu, jednotka, ze které se převádí, výsledek a cílová </w:t>
       </w:r>
-      <w:proofErr w:type="gramStart"/>
-      <w:r>
-        <w:rPr>
-          <w:sz w:val="24"/>
-          <w:szCs w:val="24"/>
-        </w:rPr>
-        <w:t>jednotka</w:t>
-      </w:r>
-      <w:proofErr w:type="gramEnd"/>
+      <w:r>
+        <w:rPr>
+          <w:sz w:val="24"/>
+          <w:szCs w:val="24"/>
+        </w:rPr>
+        <w:t>jednotka,</w:t>
+      </w:r>
       <w:r>
         <w:rPr>
           <w:sz w:val="24"/>
